--- a/report.docx
+++ b/report.docx
@@ -596,16 +596,17 @@
     <w:p>
       <w:pPr>
         <w:rPr>
-          <w:sz w:val="24"/>
-          <w:szCs w:val="24"/>
-        </w:rPr>
-      </w:pPr>
-      <w:r>
-        <w:rPr>
           <w:rFonts w:hint="eastAsia"/>
           <w:sz w:val="24"/>
           <w:szCs w:val="24"/>
         </w:rPr>
+      </w:pPr>
+      <w:r>
+        <w:rPr>
+          <w:rFonts w:hint="eastAsia"/>
+          <w:sz w:val="24"/>
+          <w:szCs w:val="24"/>
+        </w:rPr>
         <w:t>城市之间有三种交通工具（汽车、火车和飞机）相连，某旅客于某一时刻向系统提出旅行要求，系统根据该旅客的要求为其设计一条旅行线路并输出；系统能查询当前时刻旅客所处的地点和状态（停留城市</w:t>
       </w:r>
       <w:r>
@@ -623,38 +624,6 @@
         </w:rPr>
         <w:t>所在交通工具）。</w:t>
       </w:r>
-    </w:p>
-    <w:p>
-      <w:pPr>
-        <w:rPr>
-          <w:sz w:val="24"/>
-          <w:szCs w:val="24"/>
-        </w:rPr>
-      </w:pPr>
-    </w:p>
-    <w:p>
-      <w:pPr>
-        <w:rPr>
-          <w:sz w:val="24"/>
-          <w:szCs w:val="24"/>
-        </w:rPr>
-      </w:pPr>
-    </w:p>
-    <w:p>
-      <w:pPr>
-        <w:rPr>
-          <w:sz w:val="24"/>
-          <w:szCs w:val="24"/>
-        </w:rPr>
-      </w:pPr>
-    </w:p>
-    <w:p>
-      <w:pPr>
-        <w:rPr>
-          <w:sz w:val="24"/>
-          <w:szCs w:val="24"/>
-        </w:rPr>
-      </w:pPr>
     </w:p>
     <w:p>
       <w:pPr>
@@ -852,7 +821,6 @@
           <w:sz w:val="24"/>
           <w:szCs w:val="24"/>
         </w:rPr>
-        <w:lastRenderedPageBreak/>
         <w:t>最少费用策略：无时间限制，费用最少即可</w:t>
       </w:r>
     </w:p>
@@ -899,30 +867,7 @@
     <w:p>
       <w:pPr>
         <w:rPr>
-          <w:sz w:val="24"/>
-          <w:szCs w:val="24"/>
-        </w:rPr>
-      </w:pPr>
-    </w:p>
-    <w:p>
-      <w:pPr>
-        <w:rPr>
-          <w:sz w:val="24"/>
-          <w:szCs w:val="24"/>
-        </w:rPr>
-      </w:pPr>
-    </w:p>
-    <w:p>
-      <w:pPr>
-        <w:rPr>
-          <w:sz w:val="24"/>
-          <w:szCs w:val="24"/>
-        </w:rPr>
-      </w:pPr>
-    </w:p>
-    <w:p>
-      <w:pPr>
-        <w:rPr>
+          <w:rFonts w:hint="eastAsia"/>
           <w:sz w:val="24"/>
           <w:szCs w:val="24"/>
         </w:rPr>
@@ -938,6 +883,7 @@
         <w:rPr>
           <w:rFonts w:hint="eastAsia"/>
         </w:rPr>
+        <w:lastRenderedPageBreak/>
         <w:t>总体方案设计说明</w:t>
       </w:r>
     </w:p>
@@ -1208,10 +1154,9 @@
         <w:rPr>
           <w:noProof/>
         </w:rPr>
-        <w:lastRenderedPageBreak/>
         <w:drawing>
-          <wp:inline distT="0" distB="0" distL="0" distR="0" wp14:anchorId="32A33BFF" wp14:editId="6D57D9E7">
-            <wp:extent cx="5274310" cy="3164205"/>
+          <wp:inline distT="0" distB="0" distL="0" distR="0" wp14:anchorId="1171477D" wp14:editId="6BA810A0">
+            <wp:extent cx="5274310" cy="2804795"/>
             <wp:effectExtent l="0" t="0" r="2540" b="0"/>
             <wp:docPr id="1" name="图片 1"/>
             <wp:cNvGraphicFramePr>
@@ -1233,7 +1178,7 @@
                   <pic:spPr>
                     <a:xfrm>
                       <a:off x="0" y="0"/>
-                      <a:ext cx="5274310" cy="3164205"/>
+                      <a:ext cx="5274310" cy="2804795"/>
                     </a:xfrm>
                     <a:prstGeom prst="rect">
                       <a:avLst/>
@@ -1257,7 +1202,6 @@
     <w:p>
       <w:pPr>
         <w:rPr>
-          <w:rFonts w:hint="eastAsia"/>
           <w:sz w:val="24"/>
           <w:szCs w:val="24"/>
         </w:rPr>
@@ -1266,6 +1210,7 @@
         <w:rPr>
           <w:noProof/>
         </w:rPr>
+        <w:lastRenderedPageBreak/>
         <w:drawing>
           <wp:inline distT="0" distB="0" distL="0" distR="0" wp14:anchorId="68484794" wp14:editId="49418DE6">
             <wp:extent cx="5274310" cy="4408170"/>
@@ -1302,8 +1247,6 @@
           </wp:inline>
         </w:drawing>
       </w:r>
-      <w:bookmarkStart w:id="3" w:name="_GoBack"/>
-      <w:bookmarkEnd w:id="3"/>
     </w:p>
     <w:p>
       <w:pPr>
@@ -1314,8 +1257,8 @@
           <w:bCs/>
         </w:rPr>
       </w:pPr>
-      <w:bookmarkStart w:id="4" w:name="_数据结构说明和数据字典"/>
-      <w:bookmarkEnd w:id="4"/>
+      <w:bookmarkStart w:id="3" w:name="_数据结构说明和数据字典"/>
+      <w:bookmarkEnd w:id="3"/>
       <w:r>
         <w:rPr>
           <w:rStyle w:val="10"/>
@@ -1323,103 +1266,3209 @@
           <w:b/>
           <w:bCs/>
         </w:rPr>
+        <w:t>数据结构说明和数据字典</w:t>
+      </w:r>
+    </w:p>
+    <w:p>
+      <w:pPr>
+        <w:pStyle w:val="a5"/>
+        <w:rPr>
+          <w:sz w:val="24"/>
+          <w:szCs w:val="24"/>
+        </w:rPr>
+      </w:pPr>
+      <w:r>
+        <w:rPr>
+          <w:rFonts w:hint="eastAsia"/>
+          <w:sz w:val="24"/>
+          <w:szCs w:val="24"/>
+        </w:rPr>
+        <w:t>（数据名称、用途等）</w:t>
+      </w:r>
+    </w:p>
+    <w:p>
+      <w:pPr>
+        <w:widowControl/>
+        <w:tabs>
+          <w:tab w:val="left" w:pos="916"/>
+          <w:tab w:val="left" w:pos="1832"/>
+          <w:tab w:val="left" w:pos="2748"/>
+          <w:tab w:val="left" w:pos="3664"/>
+          <w:tab w:val="left" w:pos="4580"/>
+          <w:tab w:val="left" w:pos="5496"/>
+          <w:tab w:val="left" w:pos="6412"/>
+          <w:tab w:val="left" w:pos="7328"/>
+          <w:tab w:val="left" w:pos="8244"/>
+          <w:tab w:val="left" w:pos="9160"/>
+          <w:tab w:val="left" w:pos="10076"/>
+          <w:tab w:val="left" w:pos="10992"/>
+          <w:tab w:val="left" w:pos="11908"/>
+          <w:tab w:val="left" w:pos="12824"/>
+          <w:tab w:val="left" w:pos="13740"/>
+          <w:tab w:val="left" w:pos="14656"/>
+        </w:tabs>
+        <w:jc w:val="left"/>
+        <w:rPr>
+          <w:rFonts w:ascii="宋体" w:eastAsia="宋体" w:hAnsi="宋体" w:cs="宋体"/>
+          <w:kern w:val="0"/>
+          <w:sz w:val="24"/>
+          <w:szCs w:val="24"/>
+        </w:rPr>
+      </w:pPr>
+      <w:proofErr w:type="spellStart"/>
+      <w:r>
+        <w:rPr>
+          <w:rFonts w:ascii="宋体" w:eastAsia="宋体" w:hAnsi="宋体" w:cs="宋体"/>
+          <w:color w:val="808BED"/>
+          <w:kern w:val="0"/>
+          <w:sz w:val="24"/>
+          <w:szCs w:val="24"/>
+        </w:rPr>
+        <w:t>struct</w:t>
+      </w:r>
+      <w:proofErr w:type="spellEnd"/>
+      <w:r>
+        <w:rPr>
+          <w:rFonts w:ascii="宋体" w:eastAsia="宋体" w:hAnsi="宋体" w:cs="宋体"/>
+          <w:color w:val="646482"/>
+          <w:kern w:val="0"/>
+          <w:sz w:val="24"/>
+          <w:szCs w:val="24"/>
+        </w:rPr>
+        <w:t xml:space="preserve"> </w:t>
+      </w:r>
+      <w:r>
+        <w:rPr>
+          <w:rFonts w:ascii="宋体" w:eastAsia="宋体" w:hAnsi="宋体" w:cs="宋体"/>
+          <w:color w:val="FF8BFF"/>
+          <w:kern w:val="0"/>
+          <w:sz w:val="24"/>
+          <w:szCs w:val="24"/>
+        </w:rPr>
+        <w:t>Status</w:t>
+      </w:r>
+    </w:p>
+    <w:p>
+      <w:pPr>
+        <w:widowControl/>
+        <w:tabs>
+          <w:tab w:val="left" w:pos="916"/>
+          <w:tab w:val="left" w:pos="1832"/>
+          <w:tab w:val="left" w:pos="2748"/>
+          <w:tab w:val="left" w:pos="3664"/>
+          <w:tab w:val="left" w:pos="4580"/>
+          <w:tab w:val="left" w:pos="5496"/>
+          <w:tab w:val="left" w:pos="6412"/>
+          <w:tab w:val="left" w:pos="7328"/>
+          <w:tab w:val="left" w:pos="8244"/>
+          <w:tab w:val="left" w:pos="9160"/>
+          <w:tab w:val="left" w:pos="10076"/>
+          <w:tab w:val="left" w:pos="10992"/>
+          <w:tab w:val="left" w:pos="11908"/>
+          <w:tab w:val="left" w:pos="12824"/>
+          <w:tab w:val="left" w:pos="13740"/>
+          <w:tab w:val="left" w:pos="14656"/>
+        </w:tabs>
+        <w:jc w:val="left"/>
+        <w:rPr>
+          <w:rFonts w:ascii="宋体" w:eastAsia="宋体" w:hAnsi="宋体" w:cs="宋体"/>
+          <w:kern w:val="0"/>
+          <w:sz w:val="24"/>
+          <w:szCs w:val="24"/>
+        </w:rPr>
+      </w:pPr>
+      <w:r>
+        <w:rPr>
+          <w:rFonts w:ascii="宋体" w:eastAsia="宋体" w:hAnsi="宋体" w:cs="宋体"/>
+          <w:color w:val="CFBFAD"/>
+          <w:kern w:val="0"/>
+          <w:sz w:val="24"/>
+          <w:szCs w:val="24"/>
+        </w:rPr>
+        <w:t>{</w:t>
+      </w:r>
+    </w:p>
+    <w:p>
+      <w:pPr>
+        <w:widowControl/>
+        <w:tabs>
+          <w:tab w:val="left" w:pos="916"/>
+          <w:tab w:val="left" w:pos="1832"/>
+          <w:tab w:val="left" w:pos="2748"/>
+          <w:tab w:val="left" w:pos="3664"/>
+          <w:tab w:val="left" w:pos="4580"/>
+          <w:tab w:val="left" w:pos="5496"/>
+          <w:tab w:val="left" w:pos="6412"/>
+          <w:tab w:val="left" w:pos="7328"/>
+          <w:tab w:val="left" w:pos="8244"/>
+          <w:tab w:val="left" w:pos="9160"/>
+          <w:tab w:val="left" w:pos="10076"/>
+          <w:tab w:val="left" w:pos="10992"/>
+          <w:tab w:val="left" w:pos="11908"/>
+          <w:tab w:val="left" w:pos="12824"/>
+          <w:tab w:val="left" w:pos="13740"/>
+          <w:tab w:val="left" w:pos="14656"/>
+        </w:tabs>
+        <w:jc w:val="left"/>
+        <w:rPr>
+          <w:rFonts w:ascii="宋体" w:eastAsia="宋体" w:hAnsi="宋体" w:cs="宋体"/>
+          <w:kern w:val="0"/>
+          <w:sz w:val="24"/>
+          <w:szCs w:val="24"/>
+        </w:rPr>
+      </w:pPr>
+      <w:r>
+        <w:rPr>
+          <w:rFonts w:ascii="宋体" w:eastAsia="宋体" w:hAnsi="宋体" w:cs="宋体"/>
+          <w:color w:val="646482"/>
+          <w:kern w:val="0"/>
+          <w:sz w:val="24"/>
+          <w:szCs w:val="24"/>
+        </w:rPr>
+        <w:t xml:space="preserve">    </w:t>
+      </w:r>
+      <w:r>
+        <w:rPr>
+          <w:rFonts w:ascii="宋体" w:eastAsia="宋体" w:hAnsi="宋体" w:cs="宋体"/>
+          <w:color w:val="808BED"/>
+          <w:kern w:val="0"/>
+          <w:sz w:val="24"/>
+          <w:szCs w:val="24"/>
+        </w:rPr>
+        <w:t>char</w:t>
+      </w:r>
+      <w:r>
+        <w:rPr>
+          <w:rFonts w:ascii="宋体" w:eastAsia="宋体" w:hAnsi="宋体" w:cs="宋体"/>
+          <w:color w:val="646482"/>
+          <w:kern w:val="0"/>
+          <w:sz w:val="24"/>
+          <w:szCs w:val="24"/>
+        </w:rPr>
+        <w:t xml:space="preserve"> </w:t>
+      </w:r>
+      <w:r>
+        <w:rPr>
+          <w:rFonts w:ascii="宋体" w:eastAsia="宋体" w:hAnsi="宋体" w:cs="宋体"/>
+          <w:b/>
+          <w:bCs/>
+          <w:kern w:val="0"/>
+          <w:sz w:val="24"/>
+          <w:szCs w:val="24"/>
+        </w:rPr>
+        <w:t>transport</w:t>
+      </w:r>
+      <w:r>
+        <w:rPr>
+          <w:rFonts w:ascii="宋体" w:eastAsia="宋体" w:hAnsi="宋体" w:cs="宋体"/>
+          <w:color w:val="CFBFAD"/>
+          <w:kern w:val="0"/>
+          <w:sz w:val="24"/>
+          <w:szCs w:val="24"/>
+        </w:rPr>
+        <w:t>;</w:t>
+      </w:r>
+      <w:r>
+        <w:rPr>
+          <w:rFonts w:ascii="宋体" w:eastAsia="宋体" w:hAnsi="宋体" w:cs="宋体"/>
+          <w:color w:val="CD8B00"/>
+          <w:kern w:val="0"/>
+          <w:sz w:val="24"/>
+          <w:szCs w:val="24"/>
+        </w:rPr>
+        <w:t>//当前交通工具</w:t>
+      </w:r>
+    </w:p>
+    <w:p>
+      <w:pPr>
+        <w:widowControl/>
+        <w:tabs>
+          <w:tab w:val="left" w:pos="916"/>
+          <w:tab w:val="left" w:pos="1832"/>
+          <w:tab w:val="left" w:pos="2748"/>
+          <w:tab w:val="left" w:pos="3664"/>
+          <w:tab w:val="left" w:pos="4580"/>
+          <w:tab w:val="left" w:pos="5496"/>
+          <w:tab w:val="left" w:pos="6412"/>
+          <w:tab w:val="left" w:pos="7328"/>
+          <w:tab w:val="left" w:pos="8244"/>
+          <w:tab w:val="left" w:pos="9160"/>
+          <w:tab w:val="left" w:pos="10076"/>
+          <w:tab w:val="left" w:pos="10992"/>
+          <w:tab w:val="left" w:pos="11908"/>
+          <w:tab w:val="left" w:pos="12824"/>
+          <w:tab w:val="left" w:pos="13740"/>
+          <w:tab w:val="left" w:pos="14656"/>
+        </w:tabs>
+        <w:jc w:val="left"/>
+        <w:rPr>
+          <w:rFonts w:ascii="宋体" w:eastAsia="宋体" w:hAnsi="宋体" w:cs="宋体"/>
+          <w:kern w:val="0"/>
+          <w:sz w:val="24"/>
+          <w:szCs w:val="24"/>
+        </w:rPr>
+      </w:pPr>
+      <w:r>
+        <w:rPr>
+          <w:rFonts w:ascii="宋体" w:eastAsia="宋体" w:hAnsi="宋体" w:cs="宋体"/>
+          <w:color w:val="646482"/>
+          <w:kern w:val="0"/>
+          <w:sz w:val="24"/>
+          <w:szCs w:val="24"/>
+        </w:rPr>
+        <w:t xml:space="preserve">    </w:t>
+      </w:r>
+      <w:proofErr w:type="spellStart"/>
+      <w:r>
+        <w:rPr>
+          <w:rFonts w:ascii="宋体" w:eastAsia="宋体" w:hAnsi="宋体" w:cs="宋体"/>
+          <w:color w:val="FF8BFF"/>
+          <w:kern w:val="0"/>
+          <w:sz w:val="24"/>
+          <w:szCs w:val="24"/>
+        </w:rPr>
+        <w:t>QString</w:t>
+      </w:r>
+      <w:proofErr w:type="spellEnd"/>
+      <w:r>
+        <w:rPr>
+          <w:rFonts w:ascii="宋体" w:eastAsia="宋体" w:hAnsi="宋体" w:cs="宋体"/>
+          <w:color w:val="646482"/>
+          <w:kern w:val="0"/>
+          <w:sz w:val="24"/>
+          <w:szCs w:val="24"/>
+        </w:rPr>
+        <w:t xml:space="preserve"> </w:t>
+      </w:r>
+      <w:proofErr w:type="spellStart"/>
+      <w:r>
+        <w:rPr>
+          <w:rFonts w:ascii="宋体" w:eastAsia="宋体" w:hAnsi="宋体" w:cs="宋体"/>
+          <w:b/>
+          <w:bCs/>
+          <w:kern w:val="0"/>
+          <w:sz w:val="24"/>
+          <w:szCs w:val="24"/>
+        </w:rPr>
+        <w:t>curCity</w:t>
+      </w:r>
+      <w:proofErr w:type="spellEnd"/>
+      <w:r>
+        <w:rPr>
+          <w:rFonts w:ascii="宋体" w:eastAsia="宋体" w:hAnsi="宋体" w:cs="宋体"/>
+          <w:color w:val="CFBFAD"/>
+          <w:kern w:val="0"/>
+          <w:sz w:val="24"/>
+          <w:szCs w:val="24"/>
+        </w:rPr>
+        <w:t>;</w:t>
+      </w:r>
+      <w:r>
+        <w:rPr>
+          <w:rFonts w:ascii="宋体" w:eastAsia="宋体" w:hAnsi="宋体" w:cs="宋体"/>
+          <w:color w:val="CD8B00"/>
+          <w:kern w:val="0"/>
+          <w:sz w:val="24"/>
+          <w:szCs w:val="24"/>
+        </w:rPr>
+        <w:t>//当前城市</w:t>
+      </w:r>
+    </w:p>
+    <w:p>
+      <w:pPr>
+        <w:widowControl/>
+        <w:tabs>
+          <w:tab w:val="left" w:pos="916"/>
+          <w:tab w:val="left" w:pos="1832"/>
+          <w:tab w:val="left" w:pos="2748"/>
+          <w:tab w:val="left" w:pos="3664"/>
+          <w:tab w:val="left" w:pos="4580"/>
+          <w:tab w:val="left" w:pos="5496"/>
+          <w:tab w:val="left" w:pos="6412"/>
+          <w:tab w:val="left" w:pos="7328"/>
+          <w:tab w:val="left" w:pos="8244"/>
+          <w:tab w:val="left" w:pos="9160"/>
+          <w:tab w:val="left" w:pos="10076"/>
+          <w:tab w:val="left" w:pos="10992"/>
+          <w:tab w:val="left" w:pos="11908"/>
+          <w:tab w:val="left" w:pos="12824"/>
+          <w:tab w:val="left" w:pos="13740"/>
+          <w:tab w:val="left" w:pos="14656"/>
+        </w:tabs>
+        <w:jc w:val="left"/>
+        <w:rPr>
+          <w:rFonts w:ascii="宋体" w:eastAsia="宋体" w:hAnsi="宋体" w:cs="宋体"/>
+          <w:kern w:val="0"/>
+          <w:sz w:val="24"/>
+          <w:szCs w:val="24"/>
+        </w:rPr>
+      </w:pPr>
+      <w:r>
+        <w:rPr>
+          <w:rFonts w:ascii="宋体" w:eastAsia="宋体" w:hAnsi="宋体" w:cs="宋体"/>
+          <w:color w:val="646482"/>
+          <w:kern w:val="0"/>
+          <w:sz w:val="24"/>
+          <w:szCs w:val="24"/>
+        </w:rPr>
+        <w:t xml:space="preserve">    </w:t>
+      </w:r>
+      <w:proofErr w:type="spellStart"/>
+      <w:r>
+        <w:rPr>
+          <w:rFonts w:ascii="宋体" w:eastAsia="宋体" w:hAnsi="宋体" w:cs="宋体"/>
+          <w:color w:val="FF8BFF"/>
+          <w:kern w:val="0"/>
+          <w:sz w:val="24"/>
+          <w:szCs w:val="24"/>
+        </w:rPr>
+        <w:t>QString</w:t>
+      </w:r>
+      <w:proofErr w:type="spellEnd"/>
+      <w:r>
+        <w:rPr>
+          <w:rFonts w:ascii="宋体" w:eastAsia="宋体" w:hAnsi="宋体" w:cs="宋体"/>
+          <w:color w:val="646482"/>
+          <w:kern w:val="0"/>
+          <w:sz w:val="24"/>
+          <w:szCs w:val="24"/>
+        </w:rPr>
+        <w:t xml:space="preserve"> </w:t>
+      </w:r>
+      <w:proofErr w:type="spellStart"/>
+      <w:r>
+        <w:rPr>
+          <w:rFonts w:ascii="宋体" w:eastAsia="宋体" w:hAnsi="宋体" w:cs="宋体"/>
+          <w:b/>
+          <w:bCs/>
+          <w:kern w:val="0"/>
+          <w:sz w:val="24"/>
+          <w:szCs w:val="24"/>
+        </w:rPr>
+        <w:t>nextMove</w:t>
+      </w:r>
+      <w:proofErr w:type="spellEnd"/>
+      <w:r>
+        <w:rPr>
+          <w:rFonts w:ascii="宋体" w:eastAsia="宋体" w:hAnsi="宋体" w:cs="宋体"/>
+          <w:color w:val="CFBFAD"/>
+          <w:kern w:val="0"/>
+          <w:sz w:val="24"/>
+          <w:szCs w:val="24"/>
+        </w:rPr>
+        <w:t>;</w:t>
+      </w:r>
+      <w:r>
+        <w:rPr>
+          <w:rFonts w:ascii="宋体" w:eastAsia="宋体" w:hAnsi="宋体" w:cs="宋体"/>
+          <w:color w:val="CD8B00"/>
+          <w:kern w:val="0"/>
+          <w:sz w:val="24"/>
+          <w:szCs w:val="24"/>
+        </w:rPr>
+        <w:t>//下一步</w:t>
+      </w:r>
+    </w:p>
+    <w:p>
+      <w:pPr>
+        <w:widowControl/>
+        <w:tabs>
+          <w:tab w:val="left" w:pos="916"/>
+          <w:tab w:val="left" w:pos="1832"/>
+          <w:tab w:val="left" w:pos="2748"/>
+          <w:tab w:val="left" w:pos="3664"/>
+          <w:tab w:val="left" w:pos="4580"/>
+          <w:tab w:val="left" w:pos="5496"/>
+          <w:tab w:val="left" w:pos="6412"/>
+          <w:tab w:val="left" w:pos="7328"/>
+          <w:tab w:val="left" w:pos="8244"/>
+          <w:tab w:val="left" w:pos="9160"/>
+          <w:tab w:val="left" w:pos="10076"/>
+          <w:tab w:val="left" w:pos="10992"/>
+          <w:tab w:val="left" w:pos="11908"/>
+          <w:tab w:val="left" w:pos="12824"/>
+          <w:tab w:val="left" w:pos="13740"/>
+          <w:tab w:val="left" w:pos="14656"/>
+        </w:tabs>
+        <w:jc w:val="left"/>
+        <w:rPr>
+          <w:rFonts w:ascii="宋体" w:eastAsia="宋体" w:hAnsi="宋体" w:cs="宋体"/>
+          <w:kern w:val="0"/>
+          <w:sz w:val="24"/>
+          <w:szCs w:val="24"/>
+        </w:rPr>
+      </w:pPr>
+      <w:r>
+        <w:rPr>
+          <w:rFonts w:ascii="宋体" w:eastAsia="宋体" w:hAnsi="宋体" w:cs="宋体"/>
+          <w:color w:val="CFBFAD"/>
+          <w:kern w:val="0"/>
+          <w:sz w:val="24"/>
+          <w:szCs w:val="24"/>
+        </w:rPr>
+        <w:t>};</w:t>
+      </w:r>
+    </w:p>
+    <w:p>
+      <w:pPr>
+        <w:widowControl/>
+        <w:tabs>
+          <w:tab w:val="left" w:pos="916"/>
+          <w:tab w:val="left" w:pos="1832"/>
+          <w:tab w:val="left" w:pos="2748"/>
+          <w:tab w:val="left" w:pos="3664"/>
+          <w:tab w:val="left" w:pos="4580"/>
+          <w:tab w:val="left" w:pos="5496"/>
+          <w:tab w:val="left" w:pos="6412"/>
+          <w:tab w:val="left" w:pos="7328"/>
+          <w:tab w:val="left" w:pos="8244"/>
+          <w:tab w:val="left" w:pos="9160"/>
+          <w:tab w:val="left" w:pos="10076"/>
+          <w:tab w:val="left" w:pos="10992"/>
+          <w:tab w:val="left" w:pos="11908"/>
+          <w:tab w:val="left" w:pos="12824"/>
+          <w:tab w:val="left" w:pos="13740"/>
+          <w:tab w:val="left" w:pos="14656"/>
+        </w:tabs>
+        <w:jc w:val="left"/>
+        <w:rPr>
+          <w:rFonts w:ascii="宋体" w:eastAsia="宋体" w:hAnsi="宋体" w:cs="宋体"/>
+          <w:kern w:val="0"/>
+          <w:sz w:val="24"/>
+          <w:szCs w:val="24"/>
+        </w:rPr>
+      </w:pPr>
+    </w:p>
+    <w:p>
+      <w:pPr>
+        <w:widowControl/>
+        <w:tabs>
+          <w:tab w:val="left" w:pos="916"/>
+          <w:tab w:val="left" w:pos="1832"/>
+          <w:tab w:val="left" w:pos="2748"/>
+          <w:tab w:val="left" w:pos="3664"/>
+          <w:tab w:val="left" w:pos="4580"/>
+          <w:tab w:val="left" w:pos="5496"/>
+          <w:tab w:val="left" w:pos="6412"/>
+          <w:tab w:val="left" w:pos="7328"/>
+          <w:tab w:val="left" w:pos="8244"/>
+          <w:tab w:val="left" w:pos="9160"/>
+          <w:tab w:val="left" w:pos="10076"/>
+          <w:tab w:val="left" w:pos="10992"/>
+          <w:tab w:val="left" w:pos="11908"/>
+          <w:tab w:val="left" w:pos="12824"/>
+          <w:tab w:val="left" w:pos="13740"/>
+          <w:tab w:val="left" w:pos="14656"/>
+        </w:tabs>
+        <w:jc w:val="left"/>
+        <w:rPr>
+          <w:rFonts w:ascii="宋体" w:eastAsia="宋体" w:hAnsi="宋体" w:cs="宋体"/>
+          <w:kern w:val="0"/>
+          <w:sz w:val="24"/>
+          <w:szCs w:val="24"/>
+        </w:rPr>
+      </w:pPr>
+      <w:r>
+        <w:rPr>
+          <w:rFonts w:ascii="宋体" w:eastAsia="宋体" w:hAnsi="宋体" w:cs="宋体"/>
+          <w:color w:val="808BED"/>
+          <w:kern w:val="0"/>
+          <w:sz w:val="24"/>
+          <w:szCs w:val="24"/>
+        </w:rPr>
+        <w:t>class</w:t>
+      </w:r>
+      <w:r>
+        <w:rPr>
+          <w:rFonts w:ascii="宋体" w:eastAsia="宋体" w:hAnsi="宋体" w:cs="宋体"/>
+          <w:color w:val="646482"/>
+          <w:kern w:val="0"/>
+          <w:sz w:val="24"/>
+          <w:szCs w:val="24"/>
+        </w:rPr>
+        <w:t xml:space="preserve"> </w:t>
+      </w:r>
+      <w:r>
+        <w:rPr>
+          <w:rFonts w:ascii="宋体" w:eastAsia="宋体" w:hAnsi="宋体" w:cs="宋体"/>
+          <w:color w:val="FF8BFF"/>
+          <w:kern w:val="0"/>
+          <w:sz w:val="24"/>
+          <w:szCs w:val="24"/>
+        </w:rPr>
+        <w:t>Passenger</w:t>
+      </w:r>
+    </w:p>
+    <w:p>
+      <w:pPr>
+        <w:widowControl/>
+        <w:tabs>
+          <w:tab w:val="left" w:pos="916"/>
+          <w:tab w:val="left" w:pos="1832"/>
+          <w:tab w:val="left" w:pos="2748"/>
+          <w:tab w:val="left" w:pos="3664"/>
+          <w:tab w:val="left" w:pos="4580"/>
+          <w:tab w:val="left" w:pos="5496"/>
+          <w:tab w:val="left" w:pos="6412"/>
+          <w:tab w:val="left" w:pos="7328"/>
+          <w:tab w:val="left" w:pos="8244"/>
+          <w:tab w:val="left" w:pos="9160"/>
+          <w:tab w:val="left" w:pos="10076"/>
+          <w:tab w:val="left" w:pos="10992"/>
+          <w:tab w:val="left" w:pos="11908"/>
+          <w:tab w:val="left" w:pos="12824"/>
+          <w:tab w:val="left" w:pos="13740"/>
+          <w:tab w:val="left" w:pos="14656"/>
+        </w:tabs>
+        <w:jc w:val="left"/>
+        <w:rPr>
+          <w:rFonts w:ascii="宋体" w:eastAsia="宋体" w:hAnsi="宋体" w:cs="宋体"/>
+          <w:kern w:val="0"/>
+          <w:sz w:val="24"/>
+          <w:szCs w:val="24"/>
+        </w:rPr>
+      </w:pPr>
+      <w:r>
+        <w:rPr>
+          <w:rFonts w:ascii="宋体" w:eastAsia="宋体" w:hAnsi="宋体" w:cs="宋体"/>
+          <w:color w:val="CFBFAD"/>
+          <w:kern w:val="0"/>
+          <w:sz w:val="24"/>
+          <w:szCs w:val="24"/>
+        </w:rPr>
+        <w:t>{</w:t>
+      </w:r>
+    </w:p>
+    <w:p>
+      <w:pPr>
+        <w:widowControl/>
+        <w:tabs>
+          <w:tab w:val="left" w:pos="916"/>
+          <w:tab w:val="left" w:pos="1832"/>
+          <w:tab w:val="left" w:pos="2748"/>
+          <w:tab w:val="left" w:pos="3664"/>
+          <w:tab w:val="left" w:pos="4580"/>
+          <w:tab w:val="left" w:pos="5496"/>
+          <w:tab w:val="left" w:pos="6412"/>
+          <w:tab w:val="left" w:pos="7328"/>
+          <w:tab w:val="left" w:pos="8244"/>
+          <w:tab w:val="left" w:pos="9160"/>
+          <w:tab w:val="left" w:pos="10076"/>
+          <w:tab w:val="left" w:pos="10992"/>
+          <w:tab w:val="left" w:pos="11908"/>
+          <w:tab w:val="left" w:pos="12824"/>
+          <w:tab w:val="left" w:pos="13740"/>
+          <w:tab w:val="left" w:pos="14656"/>
+        </w:tabs>
+        <w:jc w:val="left"/>
+        <w:rPr>
+          <w:rFonts w:ascii="宋体" w:eastAsia="宋体" w:hAnsi="宋体" w:cs="宋体"/>
+          <w:kern w:val="0"/>
+          <w:sz w:val="24"/>
+          <w:szCs w:val="24"/>
+        </w:rPr>
+      </w:pPr>
+      <w:r>
+        <w:rPr>
+          <w:rFonts w:ascii="宋体" w:eastAsia="宋体" w:hAnsi="宋体" w:cs="宋体"/>
+          <w:color w:val="808BED"/>
+          <w:kern w:val="0"/>
+          <w:sz w:val="24"/>
+          <w:szCs w:val="24"/>
+        </w:rPr>
+        <w:t>public</w:t>
+      </w:r>
+      <w:r>
+        <w:rPr>
+          <w:rFonts w:ascii="宋体" w:eastAsia="宋体" w:hAnsi="宋体" w:cs="宋体"/>
+          <w:color w:val="CFBFAD"/>
+          <w:kern w:val="0"/>
+          <w:sz w:val="24"/>
+          <w:szCs w:val="24"/>
+        </w:rPr>
+        <w:t>:</w:t>
+      </w:r>
+    </w:p>
+    <w:p>
+      <w:pPr>
+        <w:widowControl/>
+        <w:tabs>
+          <w:tab w:val="left" w:pos="916"/>
+          <w:tab w:val="left" w:pos="1832"/>
+          <w:tab w:val="left" w:pos="2748"/>
+          <w:tab w:val="left" w:pos="3664"/>
+          <w:tab w:val="left" w:pos="4580"/>
+          <w:tab w:val="left" w:pos="5496"/>
+          <w:tab w:val="left" w:pos="6412"/>
+          <w:tab w:val="left" w:pos="7328"/>
+          <w:tab w:val="left" w:pos="8244"/>
+          <w:tab w:val="left" w:pos="9160"/>
+          <w:tab w:val="left" w:pos="10076"/>
+          <w:tab w:val="left" w:pos="10992"/>
+          <w:tab w:val="left" w:pos="11908"/>
+          <w:tab w:val="left" w:pos="12824"/>
+          <w:tab w:val="left" w:pos="13740"/>
+          <w:tab w:val="left" w:pos="14656"/>
+        </w:tabs>
+        <w:jc w:val="left"/>
+        <w:rPr>
+          <w:rFonts w:ascii="宋体" w:eastAsia="宋体" w:hAnsi="宋体" w:cs="宋体"/>
+          <w:kern w:val="0"/>
+          <w:sz w:val="24"/>
+          <w:szCs w:val="24"/>
+        </w:rPr>
+      </w:pPr>
+      <w:r>
+        <w:rPr>
+          <w:rFonts w:ascii="宋体" w:eastAsia="宋体" w:hAnsi="宋体" w:cs="宋体"/>
+          <w:color w:val="646482"/>
+          <w:kern w:val="0"/>
+          <w:sz w:val="24"/>
+          <w:szCs w:val="24"/>
+        </w:rPr>
+        <w:t xml:space="preserve">    </w:t>
+      </w:r>
+      <w:proofErr w:type="gramStart"/>
+      <w:r>
+        <w:rPr>
+          <w:rFonts w:ascii="宋体" w:eastAsia="宋体" w:hAnsi="宋体" w:cs="宋体"/>
+          <w:color w:val="FF8BFF"/>
+          <w:kern w:val="0"/>
+          <w:sz w:val="24"/>
+          <w:szCs w:val="24"/>
+        </w:rPr>
+        <w:t>Passenger</w:t>
+      </w:r>
+      <w:r>
+        <w:rPr>
+          <w:rFonts w:ascii="宋体" w:eastAsia="宋体" w:hAnsi="宋体" w:cs="宋体"/>
+          <w:color w:val="CFBFAD"/>
+          <w:kern w:val="0"/>
+          <w:sz w:val="24"/>
+          <w:szCs w:val="24"/>
+        </w:rPr>
+        <w:t>(</w:t>
+      </w:r>
+      <w:proofErr w:type="gramEnd"/>
+      <w:r>
+        <w:rPr>
+          <w:rFonts w:ascii="宋体" w:eastAsia="宋体" w:hAnsi="宋体" w:cs="宋体"/>
+          <w:color w:val="CFBFAD"/>
+          <w:kern w:val="0"/>
+          <w:sz w:val="24"/>
+          <w:szCs w:val="24"/>
+        </w:rPr>
+        <w:t>);</w:t>
+      </w:r>
+    </w:p>
+    <w:p>
+      <w:pPr>
+        <w:widowControl/>
+        <w:tabs>
+          <w:tab w:val="left" w:pos="916"/>
+          <w:tab w:val="left" w:pos="1832"/>
+          <w:tab w:val="left" w:pos="2748"/>
+          <w:tab w:val="left" w:pos="3664"/>
+          <w:tab w:val="left" w:pos="4580"/>
+          <w:tab w:val="left" w:pos="5496"/>
+          <w:tab w:val="left" w:pos="6412"/>
+          <w:tab w:val="left" w:pos="7328"/>
+          <w:tab w:val="left" w:pos="8244"/>
+          <w:tab w:val="left" w:pos="9160"/>
+          <w:tab w:val="left" w:pos="10076"/>
+          <w:tab w:val="left" w:pos="10992"/>
+          <w:tab w:val="left" w:pos="11908"/>
+          <w:tab w:val="left" w:pos="12824"/>
+          <w:tab w:val="left" w:pos="13740"/>
+          <w:tab w:val="left" w:pos="14656"/>
+        </w:tabs>
+        <w:jc w:val="left"/>
+        <w:rPr>
+          <w:rFonts w:ascii="宋体" w:eastAsia="宋体" w:hAnsi="宋体" w:cs="宋体"/>
+          <w:kern w:val="0"/>
+          <w:sz w:val="24"/>
+          <w:szCs w:val="24"/>
+        </w:rPr>
+      </w:pPr>
+      <w:r>
+        <w:rPr>
+          <w:rFonts w:ascii="宋体" w:eastAsia="宋体" w:hAnsi="宋体" w:cs="宋体"/>
+          <w:color w:val="646482"/>
+          <w:kern w:val="0"/>
+          <w:sz w:val="24"/>
+          <w:szCs w:val="24"/>
+        </w:rPr>
+        <w:t xml:space="preserve">    </w:t>
+      </w:r>
+      <w:proofErr w:type="spellStart"/>
+      <w:r>
+        <w:rPr>
+          <w:rFonts w:ascii="宋体" w:eastAsia="宋体" w:hAnsi="宋体" w:cs="宋体"/>
+          <w:color w:val="808BED"/>
+          <w:kern w:val="0"/>
+          <w:sz w:val="24"/>
+          <w:szCs w:val="24"/>
+        </w:rPr>
+        <w:t>enum</w:t>
+      </w:r>
+      <w:proofErr w:type="spellEnd"/>
+      <w:r>
+        <w:rPr>
+          <w:rFonts w:ascii="宋体" w:eastAsia="宋体" w:hAnsi="宋体" w:cs="宋体"/>
+          <w:color w:val="646482"/>
+          <w:kern w:val="0"/>
+          <w:sz w:val="24"/>
+          <w:szCs w:val="24"/>
+        </w:rPr>
+        <w:t xml:space="preserve"> </w:t>
+      </w:r>
+      <w:r>
+        <w:rPr>
+          <w:rFonts w:ascii="宋体" w:eastAsia="宋体" w:hAnsi="宋体" w:cs="宋体"/>
+          <w:color w:val="FF8BFF"/>
+          <w:kern w:val="0"/>
+          <w:sz w:val="24"/>
+          <w:szCs w:val="24"/>
+        </w:rPr>
+        <w:t>POLICY</w:t>
+      </w:r>
+      <w:r>
+        <w:rPr>
+          <w:rFonts w:ascii="宋体" w:eastAsia="宋体" w:hAnsi="宋体" w:cs="宋体"/>
+          <w:color w:val="CFBFAD"/>
+          <w:kern w:val="0"/>
+          <w:sz w:val="24"/>
+          <w:szCs w:val="24"/>
+        </w:rPr>
+        <w:t>{</w:t>
+      </w:r>
+      <w:proofErr w:type="spellStart"/>
+      <w:proofErr w:type="gramStart"/>
+      <w:r>
+        <w:rPr>
+          <w:rFonts w:ascii="宋体" w:eastAsia="宋体" w:hAnsi="宋体" w:cs="宋体"/>
+          <w:color w:val="CB6ECB"/>
+          <w:kern w:val="0"/>
+          <w:sz w:val="24"/>
+          <w:szCs w:val="24"/>
+        </w:rPr>
+        <w:t>minTime</w:t>
+      </w:r>
+      <w:r>
+        <w:rPr>
+          <w:rFonts w:ascii="宋体" w:eastAsia="宋体" w:hAnsi="宋体" w:cs="宋体"/>
+          <w:color w:val="CFBFAD"/>
+          <w:kern w:val="0"/>
+          <w:sz w:val="24"/>
+          <w:szCs w:val="24"/>
+        </w:rPr>
+        <w:t>,</w:t>
+      </w:r>
+      <w:r>
+        <w:rPr>
+          <w:rFonts w:ascii="宋体" w:eastAsia="宋体" w:hAnsi="宋体" w:cs="宋体"/>
+          <w:color w:val="CB6ECB"/>
+          <w:kern w:val="0"/>
+          <w:sz w:val="24"/>
+          <w:szCs w:val="24"/>
+        </w:rPr>
+        <w:t>minCost</w:t>
+      </w:r>
+      <w:proofErr w:type="gramEnd"/>
+      <w:r>
+        <w:rPr>
+          <w:rFonts w:ascii="宋体" w:eastAsia="宋体" w:hAnsi="宋体" w:cs="宋体"/>
+          <w:color w:val="CFBFAD"/>
+          <w:kern w:val="0"/>
+          <w:sz w:val="24"/>
+          <w:szCs w:val="24"/>
+        </w:rPr>
+        <w:t>,</w:t>
+      </w:r>
+      <w:r>
+        <w:rPr>
+          <w:rFonts w:ascii="宋体" w:eastAsia="宋体" w:hAnsi="宋体" w:cs="宋体"/>
+          <w:color w:val="CB6ECB"/>
+          <w:kern w:val="0"/>
+          <w:sz w:val="24"/>
+          <w:szCs w:val="24"/>
+        </w:rPr>
+        <w:t>timeLimitCost</w:t>
+      </w:r>
+      <w:proofErr w:type="spellEnd"/>
+      <w:r>
+        <w:rPr>
+          <w:rFonts w:ascii="宋体" w:eastAsia="宋体" w:hAnsi="宋体" w:cs="宋体"/>
+          <w:color w:val="CFBFAD"/>
+          <w:kern w:val="0"/>
+          <w:sz w:val="24"/>
+          <w:szCs w:val="24"/>
+        </w:rPr>
+        <w:t>};</w:t>
+      </w:r>
+    </w:p>
+    <w:p>
+      <w:pPr>
+        <w:widowControl/>
+        <w:tabs>
+          <w:tab w:val="left" w:pos="916"/>
+          <w:tab w:val="left" w:pos="1832"/>
+          <w:tab w:val="left" w:pos="2748"/>
+          <w:tab w:val="left" w:pos="3664"/>
+          <w:tab w:val="left" w:pos="4580"/>
+          <w:tab w:val="left" w:pos="5496"/>
+          <w:tab w:val="left" w:pos="6412"/>
+          <w:tab w:val="left" w:pos="7328"/>
+          <w:tab w:val="left" w:pos="8244"/>
+          <w:tab w:val="left" w:pos="9160"/>
+          <w:tab w:val="left" w:pos="10076"/>
+          <w:tab w:val="left" w:pos="10992"/>
+          <w:tab w:val="left" w:pos="11908"/>
+          <w:tab w:val="left" w:pos="12824"/>
+          <w:tab w:val="left" w:pos="13740"/>
+          <w:tab w:val="left" w:pos="14656"/>
+        </w:tabs>
+        <w:jc w:val="left"/>
+        <w:rPr>
+          <w:rFonts w:ascii="宋体" w:eastAsia="宋体" w:hAnsi="宋体" w:cs="宋体"/>
+          <w:kern w:val="0"/>
+          <w:sz w:val="24"/>
+          <w:szCs w:val="24"/>
+        </w:rPr>
+      </w:pPr>
+      <w:r>
+        <w:rPr>
+          <w:rFonts w:ascii="宋体" w:eastAsia="宋体" w:hAnsi="宋体" w:cs="宋体"/>
+          <w:color w:val="646482"/>
+          <w:kern w:val="0"/>
+          <w:sz w:val="24"/>
+          <w:szCs w:val="24"/>
+        </w:rPr>
+        <w:t xml:space="preserve">    </w:t>
+      </w:r>
+      <w:r>
+        <w:rPr>
+          <w:rFonts w:ascii="宋体" w:eastAsia="宋体" w:hAnsi="宋体" w:cs="宋体"/>
+          <w:color w:val="808BED"/>
+          <w:kern w:val="0"/>
+          <w:sz w:val="24"/>
+          <w:szCs w:val="24"/>
+        </w:rPr>
+        <w:t>void</w:t>
+      </w:r>
+      <w:r>
+        <w:rPr>
+          <w:rFonts w:ascii="宋体" w:eastAsia="宋体" w:hAnsi="宋体" w:cs="宋体"/>
+          <w:color w:val="646482"/>
+          <w:kern w:val="0"/>
+          <w:sz w:val="24"/>
+          <w:szCs w:val="24"/>
+        </w:rPr>
+        <w:t xml:space="preserve"> </w:t>
+      </w:r>
+      <w:proofErr w:type="spellStart"/>
+      <w:proofErr w:type="gramStart"/>
+      <w:r>
+        <w:rPr>
+          <w:rFonts w:ascii="宋体" w:eastAsia="宋体" w:hAnsi="宋体" w:cs="宋体"/>
+          <w:kern w:val="0"/>
+          <w:sz w:val="24"/>
+          <w:szCs w:val="24"/>
+        </w:rPr>
+        <w:t>setStart</w:t>
+      </w:r>
+      <w:proofErr w:type="spellEnd"/>
+      <w:r>
+        <w:rPr>
+          <w:rFonts w:ascii="宋体" w:eastAsia="宋体" w:hAnsi="宋体" w:cs="宋体"/>
+          <w:color w:val="CFBFAD"/>
+          <w:kern w:val="0"/>
+          <w:sz w:val="24"/>
+          <w:szCs w:val="24"/>
+        </w:rPr>
+        <w:t>(</w:t>
+      </w:r>
+      <w:proofErr w:type="spellStart"/>
+      <w:proofErr w:type="gramEnd"/>
+      <w:r>
+        <w:rPr>
+          <w:rFonts w:ascii="宋体" w:eastAsia="宋体" w:hAnsi="宋体" w:cs="宋体"/>
+          <w:color w:val="FF8BFF"/>
+          <w:kern w:val="0"/>
+          <w:sz w:val="24"/>
+          <w:szCs w:val="24"/>
+        </w:rPr>
+        <w:t>QString</w:t>
+      </w:r>
+      <w:proofErr w:type="spellEnd"/>
+      <w:r>
+        <w:rPr>
+          <w:rFonts w:ascii="宋体" w:eastAsia="宋体" w:hAnsi="宋体" w:cs="宋体"/>
+          <w:color w:val="646482"/>
+          <w:kern w:val="0"/>
+          <w:sz w:val="24"/>
+          <w:szCs w:val="24"/>
+        </w:rPr>
+        <w:t xml:space="preserve"> </w:t>
+      </w:r>
+      <w:r>
+        <w:rPr>
+          <w:rFonts w:ascii="宋体" w:eastAsia="宋体" w:hAnsi="宋体" w:cs="宋体"/>
+          <w:kern w:val="0"/>
+          <w:sz w:val="24"/>
+          <w:szCs w:val="24"/>
+        </w:rPr>
+        <w:t>s</w:t>
+      </w:r>
+      <w:r>
+        <w:rPr>
+          <w:rFonts w:ascii="宋体" w:eastAsia="宋体" w:hAnsi="宋体" w:cs="宋体"/>
+          <w:color w:val="CFBFAD"/>
+          <w:kern w:val="0"/>
+          <w:sz w:val="24"/>
+          <w:szCs w:val="24"/>
+        </w:rPr>
+        <w:t>);</w:t>
+      </w:r>
+    </w:p>
+    <w:p>
+      <w:pPr>
+        <w:widowControl/>
+        <w:tabs>
+          <w:tab w:val="left" w:pos="916"/>
+          <w:tab w:val="left" w:pos="1832"/>
+          <w:tab w:val="left" w:pos="2748"/>
+          <w:tab w:val="left" w:pos="3664"/>
+          <w:tab w:val="left" w:pos="4580"/>
+          <w:tab w:val="left" w:pos="5496"/>
+          <w:tab w:val="left" w:pos="6412"/>
+          <w:tab w:val="left" w:pos="7328"/>
+          <w:tab w:val="left" w:pos="8244"/>
+          <w:tab w:val="left" w:pos="9160"/>
+          <w:tab w:val="left" w:pos="10076"/>
+          <w:tab w:val="left" w:pos="10992"/>
+          <w:tab w:val="left" w:pos="11908"/>
+          <w:tab w:val="left" w:pos="12824"/>
+          <w:tab w:val="left" w:pos="13740"/>
+          <w:tab w:val="left" w:pos="14656"/>
+        </w:tabs>
+        <w:jc w:val="left"/>
+        <w:rPr>
+          <w:rFonts w:ascii="宋体" w:eastAsia="宋体" w:hAnsi="宋体" w:cs="宋体"/>
+          <w:kern w:val="0"/>
+          <w:sz w:val="24"/>
+          <w:szCs w:val="24"/>
+        </w:rPr>
+      </w:pPr>
+      <w:r>
+        <w:rPr>
+          <w:rFonts w:ascii="宋体" w:eastAsia="宋体" w:hAnsi="宋体" w:cs="宋体"/>
+          <w:color w:val="646482"/>
+          <w:kern w:val="0"/>
+          <w:sz w:val="24"/>
+          <w:szCs w:val="24"/>
+        </w:rPr>
+        <w:t xml:space="preserve">    </w:t>
+      </w:r>
+      <w:proofErr w:type="spellStart"/>
+      <w:r>
+        <w:rPr>
+          <w:rFonts w:ascii="宋体" w:eastAsia="宋体" w:hAnsi="宋体" w:cs="宋体"/>
+          <w:color w:val="FF8BFF"/>
+          <w:kern w:val="0"/>
+          <w:sz w:val="24"/>
+          <w:szCs w:val="24"/>
+        </w:rPr>
+        <w:t>QString</w:t>
+      </w:r>
+      <w:proofErr w:type="spellEnd"/>
+      <w:r>
+        <w:rPr>
+          <w:rFonts w:ascii="宋体" w:eastAsia="宋体" w:hAnsi="宋体" w:cs="宋体"/>
+          <w:color w:val="646482"/>
+          <w:kern w:val="0"/>
+          <w:sz w:val="24"/>
+          <w:szCs w:val="24"/>
+        </w:rPr>
+        <w:t xml:space="preserve"> </w:t>
+      </w:r>
+      <w:proofErr w:type="spellStart"/>
+      <w:proofErr w:type="gramStart"/>
+      <w:r>
+        <w:rPr>
+          <w:rFonts w:ascii="宋体" w:eastAsia="宋体" w:hAnsi="宋体" w:cs="宋体"/>
+          <w:kern w:val="0"/>
+          <w:sz w:val="24"/>
+          <w:szCs w:val="24"/>
+        </w:rPr>
+        <w:t>getStart</w:t>
+      </w:r>
+      <w:proofErr w:type="spellEnd"/>
+      <w:r>
+        <w:rPr>
+          <w:rFonts w:ascii="宋体" w:eastAsia="宋体" w:hAnsi="宋体" w:cs="宋体"/>
+          <w:color w:val="CFBFAD"/>
+          <w:kern w:val="0"/>
+          <w:sz w:val="24"/>
+          <w:szCs w:val="24"/>
+        </w:rPr>
+        <w:t>(</w:t>
+      </w:r>
+      <w:proofErr w:type="gramEnd"/>
+      <w:r>
+        <w:rPr>
+          <w:rFonts w:ascii="宋体" w:eastAsia="宋体" w:hAnsi="宋体" w:cs="宋体"/>
+          <w:color w:val="CFBFAD"/>
+          <w:kern w:val="0"/>
+          <w:sz w:val="24"/>
+          <w:szCs w:val="24"/>
+        </w:rPr>
+        <w:t>);</w:t>
+      </w:r>
+    </w:p>
+    <w:p>
+      <w:pPr>
+        <w:widowControl/>
+        <w:tabs>
+          <w:tab w:val="left" w:pos="916"/>
+          <w:tab w:val="left" w:pos="1832"/>
+          <w:tab w:val="left" w:pos="2748"/>
+          <w:tab w:val="left" w:pos="3664"/>
+          <w:tab w:val="left" w:pos="4580"/>
+          <w:tab w:val="left" w:pos="5496"/>
+          <w:tab w:val="left" w:pos="6412"/>
+          <w:tab w:val="left" w:pos="7328"/>
+          <w:tab w:val="left" w:pos="8244"/>
+          <w:tab w:val="left" w:pos="9160"/>
+          <w:tab w:val="left" w:pos="10076"/>
+          <w:tab w:val="left" w:pos="10992"/>
+          <w:tab w:val="left" w:pos="11908"/>
+          <w:tab w:val="left" w:pos="12824"/>
+          <w:tab w:val="left" w:pos="13740"/>
+          <w:tab w:val="left" w:pos="14656"/>
+        </w:tabs>
+        <w:jc w:val="left"/>
+        <w:rPr>
+          <w:rFonts w:ascii="宋体" w:eastAsia="宋体" w:hAnsi="宋体" w:cs="宋体"/>
+          <w:kern w:val="0"/>
+          <w:sz w:val="24"/>
+          <w:szCs w:val="24"/>
+        </w:rPr>
+      </w:pPr>
+      <w:r>
+        <w:rPr>
+          <w:rFonts w:ascii="宋体" w:eastAsia="宋体" w:hAnsi="宋体" w:cs="宋体"/>
+          <w:color w:val="646482"/>
+          <w:kern w:val="0"/>
+          <w:sz w:val="24"/>
+          <w:szCs w:val="24"/>
+        </w:rPr>
+        <w:t xml:space="preserve">    </w:t>
+      </w:r>
+      <w:r>
+        <w:rPr>
+          <w:rFonts w:ascii="宋体" w:eastAsia="宋体" w:hAnsi="宋体" w:cs="宋体"/>
+          <w:color w:val="808BED"/>
+          <w:kern w:val="0"/>
+          <w:sz w:val="24"/>
+          <w:szCs w:val="24"/>
+        </w:rPr>
+        <w:t>void</w:t>
+      </w:r>
+      <w:r>
+        <w:rPr>
+          <w:rFonts w:ascii="宋体" w:eastAsia="宋体" w:hAnsi="宋体" w:cs="宋体"/>
+          <w:color w:val="646482"/>
+          <w:kern w:val="0"/>
+          <w:sz w:val="24"/>
+          <w:szCs w:val="24"/>
+        </w:rPr>
+        <w:t xml:space="preserve"> </w:t>
+      </w:r>
+      <w:proofErr w:type="spellStart"/>
+      <w:proofErr w:type="gramStart"/>
+      <w:r>
+        <w:rPr>
+          <w:rFonts w:ascii="宋体" w:eastAsia="宋体" w:hAnsi="宋体" w:cs="宋体"/>
+          <w:kern w:val="0"/>
+          <w:sz w:val="24"/>
+          <w:szCs w:val="24"/>
+        </w:rPr>
+        <w:t>setEnd</w:t>
+      </w:r>
+      <w:proofErr w:type="spellEnd"/>
+      <w:r>
+        <w:rPr>
+          <w:rFonts w:ascii="宋体" w:eastAsia="宋体" w:hAnsi="宋体" w:cs="宋体"/>
+          <w:color w:val="CFBFAD"/>
+          <w:kern w:val="0"/>
+          <w:sz w:val="24"/>
+          <w:szCs w:val="24"/>
+        </w:rPr>
+        <w:t>(</w:t>
+      </w:r>
+      <w:proofErr w:type="spellStart"/>
+      <w:proofErr w:type="gramEnd"/>
+      <w:r>
+        <w:rPr>
+          <w:rFonts w:ascii="宋体" w:eastAsia="宋体" w:hAnsi="宋体" w:cs="宋体"/>
+          <w:color w:val="FF8BFF"/>
+          <w:kern w:val="0"/>
+          <w:sz w:val="24"/>
+          <w:szCs w:val="24"/>
+        </w:rPr>
+        <w:t>QString</w:t>
+      </w:r>
+      <w:proofErr w:type="spellEnd"/>
+      <w:r>
+        <w:rPr>
+          <w:rFonts w:ascii="宋体" w:eastAsia="宋体" w:hAnsi="宋体" w:cs="宋体"/>
+          <w:color w:val="646482"/>
+          <w:kern w:val="0"/>
+          <w:sz w:val="24"/>
+          <w:szCs w:val="24"/>
+        </w:rPr>
+        <w:t xml:space="preserve"> </w:t>
+      </w:r>
+      <w:r>
+        <w:rPr>
+          <w:rFonts w:ascii="宋体" w:eastAsia="宋体" w:hAnsi="宋体" w:cs="宋体"/>
+          <w:kern w:val="0"/>
+          <w:sz w:val="24"/>
+          <w:szCs w:val="24"/>
+        </w:rPr>
+        <w:t>e</w:t>
+      </w:r>
+      <w:r>
+        <w:rPr>
+          <w:rFonts w:ascii="宋体" w:eastAsia="宋体" w:hAnsi="宋体" w:cs="宋体"/>
+          <w:color w:val="CFBFAD"/>
+          <w:kern w:val="0"/>
+          <w:sz w:val="24"/>
+          <w:szCs w:val="24"/>
+        </w:rPr>
+        <w:t>);</w:t>
+      </w:r>
+    </w:p>
+    <w:p>
+      <w:pPr>
+        <w:widowControl/>
+        <w:tabs>
+          <w:tab w:val="left" w:pos="916"/>
+          <w:tab w:val="left" w:pos="1832"/>
+          <w:tab w:val="left" w:pos="2748"/>
+          <w:tab w:val="left" w:pos="3664"/>
+          <w:tab w:val="left" w:pos="4580"/>
+          <w:tab w:val="left" w:pos="5496"/>
+          <w:tab w:val="left" w:pos="6412"/>
+          <w:tab w:val="left" w:pos="7328"/>
+          <w:tab w:val="left" w:pos="8244"/>
+          <w:tab w:val="left" w:pos="9160"/>
+          <w:tab w:val="left" w:pos="10076"/>
+          <w:tab w:val="left" w:pos="10992"/>
+          <w:tab w:val="left" w:pos="11908"/>
+          <w:tab w:val="left" w:pos="12824"/>
+          <w:tab w:val="left" w:pos="13740"/>
+          <w:tab w:val="left" w:pos="14656"/>
+        </w:tabs>
+        <w:jc w:val="left"/>
+        <w:rPr>
+          <w:rFonts w:ascii="宋体" w:eastAsia="宋体" w:hAnsi="宋体" w:cs="宋体"/>
+          <w:kern w:val="0"/>
+          <w:sz w:val="24"/>
+          <w:szCs w:val="24"/>
+        </w:rPr>
+      </w:pPr>
+      <w:r>
+        <w:rPr>
+          <w:rFonts w:ascii="宋体" w:eastAsia="宋体" w:hAnsi="宋体" w:cs="宋体"/>
+          <w:color w:val="646482"/>
+          <w:kern w:val="0"/>
+          <w:sz w:val="24"/>
+          <w:szCs w:val="24"/>
+        </w:rPr>
         <w:lastRenderedPageBreak/>
-        <w:t>数据结构说明和数据字典</w:t>
-      </w:r>
-    </w:p>
-    <w:p>
-      <w:pPr>
-        <w:pStyle w:val="a5"/>
-        <w:rPr>
-          <w:sz w:val="24"/>
-          <w:szCs w:val="24"/>
-        </w:rPr>
-      </w:pPr>
+        <w:t xml:space="preserve">    </w:t>
+      </w:r>
+      <w:proofErr w:type="spellStart"/>
+      <w:r>
+        <w:rPr>
+          <w:rFonts w:ascii="宋体" w:eastAsia="宋体" w:hAnsi="宋体" w:cs="宋体"/>
+          <w:color w:val="FF8BFF"/>
+          <w:kern w:val="0"/>
+          <w:sz w:val="24"/>
+          <w:szCs w:val="24"/>
+        </w:rPr>
+        <w:t>QString</w:t>
+      </w:r>
+      <w:proofErr w:type="spellEnd"/>
+      <w:r>
+        <w:rPr>
+          <w:rFonts w:ascii="宋体" w:eastAsia="宋体" w:hAnsi="宋体" w:cs="宋体"/>
+          <w:color w:val="646482"/>
+          <w:kern w:val="0"/>
+          <w:sz w:val="24"/>
+          <w:szCs w:val="24"/>
+        </w:rPr>
+        <w:t xml:space="preserve"> </w:t>
+      </w:r>
+      <w:proofErr w:type="spellStart"/>
+      <w:proofErr w:type="gramStart"/>
+      <w:r>
+        <w:rPr>
+          <w:rFonts w:ascii="宋体" w:eastAsia="宋体" w:hAnsi="宋体" w:cs="宋体"/>
+          <w:kern w:val="0"/>
+          <w:sz w:val="24"/>
+          <w:szCs w:val="24"/>
+        </w:rPr>
+        <w:t>getEnd</w:t>
+      </w:r>
+      <w:proofErr w:type="spellEnd"/>
+      <w:r>
+        <w:rPr>
+          <w:rFonts w:ascii="宋体" w:eastAsia="宋体" w:hAnsi="宋体" w:cs="宋体"/>
+          <w:color w:val="CFBFAD"/>
+          <w:kern w:val="0"/>
+          <w:sz w:val="24"/>
+          <w:szCs w:val="24"/>
+        </w:rPr>
+        <w:t>(</w:t>
+      </w:r>
+      <w:proofErr w:type="gramEnd"/>
+      <w:r>
+        <w:rPr>
+          <w:rFonts w:ascii="宋体" w:eastAsia="宋体" w:hAnsi="宋体" w:cs="宋体"/>
+          <w:color w:val="CFBFAD"/>
+          <w:kern w:val="0"/>
+          <w:sz w:val="24"/>
+          <w:szCs w:val="24"/>
+        </w:rPr>
+        <w:t>);</w:t>
+      </w:r>
+    </w:p>
+    <w:p>
+      <w:pPr>
+        <w:widowControl/>
+        <w:tabs>
+          <w:tab w:val="left" w:pos="916"/>
+          <w:tab w:val="left" w:pos="1832"/>
+          <w:tab w:val="left" w:pos="2748"/>
+          <w:tab w:val="left" w:pos="3664"/>
+          <w:tab w:val="left" w:pos="4580"/>
+          <w:tab w:val="left" w:pos="5496"/>
+          <w:tab w:val="left" w:pos="6412"/>
+          <w:tab w:val="left" w:pos="7328"/>
+          <w:tab w:val="left" w:pos="8244"/>
+          <w:tab w:val="left" w:pos="9160"/>
+          <w:tab w:val="left" w:pos="10076"/>
+          <w:tab w:val="left" w:pos="10992"/>
+          <w:tab w:val="left" w:pos="11908"/>
+          <w:tab w:val="left" w:pos="12824"/>
+          <w:tab w:val="left" w:pos="13740"/>
+          <w:tab w:val="left" w:pos="14656"/>
+        </w:tabs>
+        <w:jc w:val="left"/>
+        <w:rPr>
+          <w:rFonts w:ascii="宋体" w:eastAsia="宋体" w:hAnsi="宋体" w:cs="宋体"/>
+          <w:kern w:val="0"/>
+          <w:sz w:val="24"/>
+          <w:szCs w:val="24"/>
+        </w:rPr>
+      </w:pPr>
+      <w:r>
+        <w:rPr>
+          <w:rFonts w:ascii="宋体" w:eastAsia="宋体" w:hAnsi="宋体" w:cs="宋体"/>
+          <w:color w:val="646482"/>
+          <w:kern w:val="0"/>
+          <w:sz w:val="24"/>
+          <w:szCs w:val="24"/>
+        </w:rPr>
+        <w:t xml:space="preserve">    </w:t>
+      </w:r>
+      <w:r>
+        <w:rPr>
+          <w:rFonts w:ascii="宋体" w:eastAsia="宋体" w:hAnsi="宋体" w:cs="宋体"/>
+          <w:color w:val="808BED"/>
+          <w:kern w:val="0"/>
+          <w:sz w:val="24"/>
+          <w:szCs w:val="24"/>
+        </w:rPr>
+        <w:t>void</w:t>
+      </w:r>
+      <w:r>
+        <w:rPr>
+          <w:rFonts w:ascii="宋体" w:eastAsia="宋体" w:hAnsi="宋体" w:cs="宋体"/>
+          <w:color w:val="646482"/>
+          <w:kern w:val="0"/>
+          <w:sz w:val="24"/>
+          <w:szCs w:val="24"/>
+        </w:rPr>
+        <w:t xml:space="preserve"> </w:t>
+      </w:r>
+      <w:proofErr w:type="spellStart"/>
+      <w:proofErr w:type="gramStart"/>
+      <w:r>
+        <w:rPr>
+          <w:rFonts w:ascii="宋体" w:eastAsia="宋体" w:hAnsi="宋体" w:cs="宋体"/>
+          <w:kern w:val="0"/>
+          <w:sz w:val="24"/>
+          <w:szCs w:val="24"/>
+        </w:rPr>
+        <w:t>setPolicy</w:t>
+      </w:r>
+      <w:proofErr w:type="spellEnd"/>
+      <w:r>
+        <w:rPr>
+          <w:rFonts w:ascii="宋体" w:eastAsia="宋体" w:hAnsi="宋体" w:cs="宋体"/>
+          <w:color w:val="CFBFAD"/>
+          <w:kern w:val="0"/>
+          <w:sz w:val="24"/>
+          <w:szCs w:val="24"/>
+        </w:rPr>
+        <w:t>(</w:t>
+      </w:r>
+      <w:proofErr w:type="spellStart"/>
+      <w:proofErr w:type="gramEnd"/>
+      <w:r>
+        <w:rPr>
+          <w:rFonts w:ascii="宋体" w:eastAsia="宋体" w:hAnsi="宋体" w:cs="宋体"/>
+          <w:color w:val="808BED"/>
+          <w:kern w:val="0"/>
+          <w:sz w:val="24"/>
+          <w:szCs w:val="24"/>
+        </w:rPr>
+        <w:t>int</w:t>
+      </w:r>
+      <w:proofErr w:type="spellEnd"/>
+      <w:r>
+        <w:rPr>
+          <w:rFonts w:ascii="宋体" w:eastAsia="宋体" w:hAnsi="宋体" w:cs="宋体"/>
+          <w:color w:val="646482"/>
+          <w:kern w:val="0"/>
+          <w:sz w:val="24"/>
+          <w:szCs w:val="24"/>
+        </w:rPr>
+        <w:t xml:space="preserve"> </w:t>
+      </w:r>
+      <w:r>
+        <w:rPr>
+          <w:rFonts w:ascii="宋体" w:eastAsia="宋体" w:hAnsi="宋体" w:cs="宋体"/>
+          <w:kern w:val="0"/>
+          <w:sz w:val="24"/>
+          <w:szCs w:val="24"/>
+        </w:rPr>
+        <w:t>p</w:t>
+      </w:r>
+      <w:r>
+        <w:rPr>
+          <w:rFonts w:ascii="宋体" w:eastAsia="宋体" w:hAnsi="宋体" w:cs="宋体"/>
+          <w:color w:val="CFBFAD"/>
+          <w:kern w:val="0"/>
+          <w:sz w:val="24"/>
+          <w:szCs w:val="24"/>
+        </w:rPr>
+        <w:t>);</w:t>
+      </w:r>
+    </w:p>
+    <w:p>
+      <w:pPr>
+        <w:widowControl/>
+        <w:tabs>
+          <w:tab w:val="left" w:pos="916"/>
+          <w:tab w:val="left" w:pos="1832"/>
+          <w:tab w:val="left" w:pos="2748"/>
+          <w:tab w:val="left" w:pos="3664"/>
+          <w:tab w:val="left" w:pos="4580"/>
+          <w:tab w:val="left" w:pos="5496"/>
+          <w:tab w:val="left" w:pos="6412"/>
+          <w:tab w:val="left" w:pos="7328"/>
+          <w:tab w:val="left" w:pos="8244"/>
+          <w:tab w:val="left" w:pos="9160"/>
+          <w:tab w:val="left" w:pos="10076"/>
+          <w:tab w:val="left" w:pos="10992"/>
+          <w:tab w:val="left" w:pos="11908"/>
+          <w:tab w:val="left" w:pos="12824"/>
+          <w:tab w:val="left" w:pos="13740"/>
+          <w:tab w:val="left" w:pos="14656"/>
+        </w:tabs>
+        <w:jc w:val="left"/>
+        <w:rPr>
+          <w:rFonts w:ascii="宋体" w:eastAsia="宋体" w:hAnsi="宋体" w:cs="宋体"/>
+          <w:kern w:val="0"/>
+          <w:sz w:val="24"/>
+          <w:szCs w:val="24"/>
+        </w:rPr>
+      </w:pPr>
+      <w:r>
+        <w:rPr>
+          <w:rFonts w:ascii="宋体" w:eastAsia="宋体" w:hAnsi="宋体" w:cs="宋体"/>
+          <w:color w:val="646482"/>
+          <w:kern w:val="0"/>
+          <w:sz w:val="24"/>
+          <w:szCs w:val="24"/>
+        </w:rPr>
+        <w:t xml:space="preserve">    </w:t>
+      </w:r>
+      <w:proofErr w:type="spellStart"/>
+      <w:r>
+        <w:rPr>
+          <w:rFonts w:ascii="宋体" w:eastAsia="宋体" w:hAnsi="宋体" w:cs="宋体"/>
+          <w:color w:val="808BED"/>
+          <w:kern w:val="0"/>
+          <w:sz w:val="24"/>
+          <w:szCs w:val="24"/>
+        </w:rPr>
+        <w:t>int</w:t>
+      </w:r>
+      <w:proofErr w:type="spellEnd"/>
+      <w:r>
+        <w:rPr>
+          <w:rFonts w:ascii="宋体" w:eastAsia="宋体" w:hAnsi="宋体" w:cs="宋体"/>
+          <w:color w:val="646482"/>
+          <w:kern w:val="0"/>
+          <w:sz w:val="24"/>
+          <w:szCs w:val="24"/>
+        </w:rPr>
+        <w:t xml:space="preserve"> </w:t>
+      </w:r>
+      <w:proofErr w:type="spellStart"/>
+      <w:proofErr w:type="gramStart"/>
+      <w:r>
+        <w:rPr>
+          <w:rFonts w:ascii="宋体" w:eastAsia="宋体" w:hAnsi="宋体" w:cs="宋体"/>
+          <w:kern w:val="0"/>
+          <w:sz w:val="24"/>
+          <w:szCs w:val="24"/>
+        </w:rPr>
+        <w:t>getPolicy</w:t>
+      </w:r>
+      <w:proofErr w:type="spellEnd"/>
+      <w:r>
+        <w:rPr>
+          <w:rFonts w:ascii="宋体" w:eastAsia="宋体" w:hAnsi="宋体" w:cs="宋体"/>
+          <w:color w:val="CFBFAD"/>
+          <w:kern w:val="0"/>
+          <w:sz w:val="24"/>
+          <w:szCs w:val="24"/>
+        </w:rPr>
+        <w:t>(</w:t>
+      </w:r>
+      <w:proofErr w:type="gramEnd"/>
+      <w:r>
+        <w:rPr>
+          <w:rFonts w:ascii="宋体" w:eastAsia="宋体" w:hAnsi="宋体" w:cs="宋体"/>
+          <w:color w:val="CFBFAD"/>
+          <w:kern w:val="0"/>
+          <w:sz w:val="24"/>
+          <w:szCs w:val="24"/>
+        </w:rPr>
+        <w:t>);</w:t>
+      </w:r>
+    </w:p>
+    <w:p>
+      <w:pPr>
+        <w:widowControl/>
+        <w:tabs>
+          <w:tab w:val="left" w:pos="916"/>
+          <w:tab w:val="left" w:pos="1832"/>
+          <w:tab w:val="left" w:pos="2748"/>
+          <w:tab w:val="left" w:pos="3664"/>
+          <w:tab w:val="left" w:pos="4580"/>
+          <w:tab w:val="left" w:pos="5496"/>
+          <w:tab w:val="left" w:pos="6412"/>
+          <w:tab w:val="left" w:pos="7328"/>
+          <w:tab w:val="left" w:pos="8244"/>
+          <w:tab w:val="left" w:pos="9160"/>
+          <w:tab w:val="left" w:pos="10076"/>
+          <w:tab w:val="left" w:pos="10992"/>
+          <w:tab w:val="left" w:pos="11908"/>
+          <w:tab w:val="left" w:pos="12824"/>
+          <w:tab w:val="left" w:pos="13740"/>
+          <w:tab w:val="left" w:pos="14656"/>
+        </w:tabs>
+        <w:jc w:val="left"/>
+        <w:rPr>
+          <w:rFonts w:ascii="宋体" w:eastAsia="宋体" w:hAnsi="宋体" w:cs="宋体"/>
+          <w:kern w:val="0"/>
+          <w:sz w:val="24"/>
+          <w:szCs w:val="24"/>
+        </w:rPr>
+      </w:pPr>
+      <w:r>
+        <w:rPr>
+          <w:rFonts w:ascii="宋体" w:eastAsia="宋体" w:hAnsi="宋体" w:cs="宋体"/>
+          <w:color w:val="646482"/>
+          <w:kern w:val="0"/>
+          <w:sz w:val="24"/>
+          <w:szCs w:val="24"/>
+        </w:rPr>
+        <w:t xml:space="preserve">    </w:t>
+      </w:r>
+      <w:r>
+        <w:rPr>
+          <w:rFonts w:ascii="宋体" w:eastAsia="宋体" w:hAnsi="宋体" w:cs="宋体"/>
+          <w:color w:val="808BED"/>
+          <w:kern w:val="0"/>
+          <w:sz w:val="24"/>
+          <w:szCs w:val="24"/>
+        </w:rPr>
+        <w:t>void</w:t>
+      </w:r>
+      <w:r>
+        <w:rPr>
+          <w:rFonts w:ascii="宋体" w:eastAsia="宋体" w:hAnsi="宋体" w:cs="宋体"/>
+          <w:color w:val="646482"/>
+          <w:kern w:val="0"/>
+          <w:sz w:val="24"/>
+          <w:szCs w:val="24"/>
+        </w:rPr>
+        <w:t xml:space="preserve"> </w:t>
+      </w:r>
+      <w:proofErr w:type="spellStart"/>
+      <w:proofErr w:type="gramStart"/>
+      <w:r>
+        <w:rPr>
+          <w:rFonts w:ascii="宋体" w:eastAsia="宋体" w:hAnsi="宋体" w:cs="宋体"/>
+          <w:kern w:val="0"/>
+          <w:sz w:val="24"/>
+          <w:szCs w:val="24"/>
+        </w:rPr>
+        <w:t>setLimitTime</w:t>
+      </w:r>
+      <w:proofErr w:type="spellEnd"/>
+      <w:r>
+        <w:rPr>
+          <w:rFonts w:ascii="宋体" w:eastAsia="宋体" w:hAnsi="宋体" w:cs="宋体"/>
+          <w:color w:val="CFBFAD"/>
+          <w:kern w:val="0"/>
+          <w:sz w:val="24"/>
+          <w:szCs w:val="24"/>
+        </w:rPr>
+        <w:t>(</w:t>
+      </w:r>
+      <w:proofErr w:type="gramEnd"/>
+      <w:r>
+        <w:rPr>
+          <w:rFonts w:ascii="宋体" w:eastAsia="宋体" w:hAnsi="宋体" w:cs="宋体"/>
+          <w:color w:val="808BED"/>
+          <w:kern w:val="0"/>
+          <w:sz w:val="24"/>
+          <w:szCs w:val="24"/>
+        </w:rPr>
+        <w:t>double</w:t>
+      </w:r>
+      <w:r>
+        <w:rPr>
+          <w:rFonts w:ascii="宋体" w:eastAsia="宋体" w:hAnsi="宋体" w:cs="宋体"/>
+          <w:color w:val="646482"/>
+          <w:kern w:val="0"/>
+          <w:sz w:val="24"/>
+          <w:szCs w:val="24"/>
+        </w:rPr>
+        <w:t xml:space="preserve"> </w:t>
+      </w:r>
+      <w:r>
+        <w:rPr>
+          <w:rFonts w:ascii="宋体" w:eastAsia="宋体" w:hAnsi="宋体" w:cs="宋体"/>
+          <w:kern w:val="0"/>
+          <w:sz w:val="24"/>
+          <w:szCs w:val="24"/>
+        </w:rPr>
+        <w:t>L</w:t>
+      </w:r>
+      <w:r>
+        <w:rPr>
+          <w:rFonts w:ascii="宋体" w:eastAsia="宋体" w:hAnsi="宋体" w:cs="宋体"/>
+          <w:color w:val="CFBFAD"/>
+          <w:kern w:val="0"/>
+          <w:sz w:val="24"/>
+          <w:szCs w:val="24"/>
+        </w:rPr>
+        <w:t>);</w:t>
+      </w:r>
+    </w:p>
+    <w:p>
+      <w:pPr>
+        <w:widowControl/>
+        <w:tabs>
+          <w:tab w:val="left" w:pos="916"/>
+          <w:tab w:val="left" w:pos="1832"/>
+          <w:tab w:val="left" w:pos="2748"/>
+          <w:tab w:val="left" w:pos="3664"/>
+          <w:tab w:val="left" w:pos="4580"/>
+          <w:tab w:val="left" w:pos="5496"/>
+          <w:tab w:val="left" w:pos="6412"/>
+          <w:tab w:val="left" w:pos="7328"/>
+          <w:tab w:val="left" w:pos="8244"/>
+          <w:tab w:val="left" w:pos="9160"/>
+          <w:tab w:val="left" w:pos="10076"/>
+          <w:tab w:val="left" w:pos="10992"/>
+          <w:tab w:val="left" w:pos="11908"/>
+          <w:tab w:val="left" w:pos="12824"/>
+          <w:tab w:val="left" w:pos="13740"/>
+          <w:tab w:val="left" w:pos="14656"/>
+        </w:tabs>
+        <w:jc w:val="left"/>
+        <w:rPr>
+          <w:rFonts w:ascii="宋体" w:eastAsia="宋体" w:hAnsi="宋体" w:cs="宋体"/>
+          <w:kern w:val="0"/>
+          <w:sz w:val="24"/>
+          <w:szCs w:val="24"/>
+        </w:rPr>
+      </w:pPr>
+      <w:r>
+        <w:rPr>
+          <w:rFonts w:ascii="宋体" w:eastAsia="宋体" w:hAnsi="宋体" w:cs="宋体"/>
+          <w:color w:val="646482"/>
+          <w:kern w:val="0"/>
+          <w:sz w:val="24"/>
+          <w:szCs w:val="24"/>
+        </w:rPr>
+        <w:t xml:space="preserve">    </w:t>
+      </w:r>
+      <w:r>
+        <w:rPr>
+          <w:rFonts w:ascii="宋体" w:eastAsia="宋体" w:hAnsi="宋体" w:cs="宋体"/>
+          <w:color w:val="808BED"/>
+          <w:kern w:val="0"/>
+          <w:sz w:val="24"/>
+          <w:szCs w:val="24"/>
+        </w:rPr>
+        <w:t>double</w:t>
+      </w:r>
+      <w:r>
+        <w:rPr>
+          <w:rFonts w:ascii="宋体" w:eastAsia="宋体" w:hAnsi="宋体" w:cs="宋体"/>
+          <w:color w:val="646482"/>
+          <w:kern w:val="0"/>
+          <w:sz w:val="24"/>
+          <w:szCs w:val="24"/>
+        </w:rPr>
+        <w:t xml:space="preserve"> </w:t>
+      </w:r>
+      <w:proofErr w:type="spellStart"/>
+      <w:proofErr w:type="gramStart"/>
+      <w:r>
+        <w:rPr>
+          <w:rFonts w:ascii="宋体" w:eastAsia="宋体" w:hAnsi="宋体" w:cs="宋体"/>
+          <w:kern w:val="0"/>
+          <w:sz w:val="24"/>
+          <w:szCs w:val="24"/>
+        </w:rPr>
+        <w:t>getLimitTime</w:t>
+      </w:r>
+      <w:proofErr w:type="spellEnd"/>
+      <w:r>
+        <w:rPr>
+          <w:rFonts w:ascii="宋体" w:eastAsia="宋体" w:hAnsi="宋体" w:cs="宋体"/>
+          <w:color w:val="CFBFAD"/>
+          <w:kern w:val="0"/>
+          <w:sz w:val="24"/>
+          <w:szCs w:val="24"/>
+        </w:rPr>
+        <w:t>(</w:t>
+      </w:r>
+      <w:proofErr w:type="gramEnd"/>
+      <w:r>
+        <w:rPr>
+          <w:rFonts w:ascii="宋体" w:eastAsia="宋体" w:hAnsi="宋体" w:cs="宋体"/>
+          <w:color w:val="CFBFAD"/>
+          <w:kern w:val="0"/>
+          <w:sz w:val="24"/>
+          <w:szCs w:val="24"/>
+        </w:rPr>
+        <w:t>);</w:t>
+      </w:r>
+    </w:p>
+    <w:p>
+      <w:pPr>
+        <w:widowControl/>
+        <w:tabs>
+          <w:tab w:val="left" w:pos="916"/>
+          <w:tab w:val="left" w:pos="1832"/>
+          <w:tab w:val="left" w:pos="2748"/>
+          <w:tab w:val="left" w:pos="3664"/>
+          <w:tab w:val="left" w:pos="4580"/>
+          <w:tab w:val="left" w:pos="5496"/>
+          <w:tab w:val="left" w:pos="6412"/>
+          <w:tab w:val="left" w:pos="7328"/>
+          <w:tab w:val="left" w:pos="8244"/>
+          <w:tab w:val="left" w:pos="9160"/>
+          <w:tab w:val="left" w:pos="10076"/>
+          <w:tab w:val="left" w:pos="10992"/>
+          <w:tab w:val="left" w:pos="11908"/>
+          <w:tab w:val="left" w:pos="12824"/>
+          <w:tab w:val="left" w:pos="13740"/>
+          <w:tab w:val="left" w:pos="14656"/>
+        </w:tabs>
+        <w:jc w:val="left"/>
+        <w:rPr>
+          <w:rFonts w:ascii="宋体" w:eastAsia="宋体" w:hAnsi="宋体" w:cs="宋体"/>
+          <w:kern w:val="0"/>
+          <w:sz w:val="24"/>
+          <w:szCs w:val="24"/>
+        </w:rPr>
+      </w:pPr>
+      <w:r>
+        <w:rPr>
+          <w:rFonts w:ascii="宋体" w:eastAsia="宋体" w:hAnsi="宋体" w:cs="宋体"/>
+          <w:color w:val="646482"/>
+          <w:kern w:val="0"/>
+          <w:sz w:val="24"/>
+          <w:szCs w:val="24"/>
+        </w:rPr>
+        <w:t xml:space="preserve">    </w:t>
+      </w:r>
+      <w:r>
+        <w:rPr>
+          <w:rFonts w:ascii="宋体" w:eastAsia="宋体" w:hAnsi="宋体" w:cs="宋体"/>
+          <w:color w:val="808BED"/>
+          <w:kern w:val="0"/>
+          <w:sz w:val="24"/>
+          <w:szCs w:val="24"/>
+        </w:rPr>
+        <w:t>void</w:t>
+      </w:r>
+      <w:r>
+        <w:rPr>
+          <w:rFonts w:ascii="宋体" w:eastAsia="宋体" w:hAnsi="宋体" w:cs="宋体"/>
+          <w:color w:val="646482"/>
+          <w:kern w:val="0"/>
+          <w:sz w:val="24"/>
+          <w:szCs w:val="24"/>
+        </w:rPr>
+        <w:t xml:space="preserve"> </w:t>
+      </w:r>
+      <w:proofErr w:type="spellStart"/>
+      <w:proofErr w:type="gramStart"/>
+      <w:r>
+        <w:rPr>
+          <w:rFonts w:ascii="宋体" w:eastAsia="宋体" w:hAnsi="宋体" w:cs="宋体"/>
+          <w:kern w:val="0"/>
+          <w:sz w:val="24"/>
+          <w:szCs w:val="24"/>
+        </w:rPr>
+        <w:t>setWayCities</w:t>
+      </w:r>
+      <w:proofErr w:type="spellEnd"/>
+      <w:r>
+        <w:rPr>
+          <w:rFonts w:ascii="宋体" w:eastAsia="宋体" w:hAnsi="宋体" w:cs="宋体"/>
+          <w:color w:val="CFBFAD"/>
+          <w:kern w:val="0"/>
+          <w:sz w:val="24"/>
+          <w:szCs w:val="24"/>
+        </w:rPr>
+        <w:t>(</w:t>
+      </w:r>
+      <w:proofErr w:type="spellStart"/>
+      <w:proofErr w:type="gramEnd"/>
+      <w:r>
+        <w:rPr>
+          <w:rFonts w:ascii="宋体" w:eastAsia="宋体" w:hAnsi="宋体" w:cs="宋体"/>
+          <w:color w:val="FF8BFF"/>
+          <w:kern w:val="0"/>
+          <w:sz w:val="24"/>
+          <w:szCs w:val="24"/>
+        </w:rPr>
+        <w:t>QList</w:t>
+      </w:r>
+      <w:proofErr w:type="spellEnd"/>
+      <w:r>
+        <w:rPr>
+          <w:rFonts w:ascii="宋体" w:eastAsia="宋体" w:hAnsi="宋体" w:cs="宋体"/>
+          <w:color w:val="CFBFAD"/>
+          <w:kern w:val="0"/>
+          <w:sz w:val="24"/>
+          <w:szCs w:val="24"/>
+        </w:rPr>
+        <w:t>&lt;</w:t>
+      </w:r>
+      <w:proofErr w:type="spellStart"/>
+      <w:r>
+        <w:rPr>
+          <w:rFonts w:ascii="宋体" w:eastAsia="宋体" w:hAnsi="宋体" w:cs="宋体"/>
+          <w:color w:val="FF8BFF"/>
+          <w:kern w:val="0"/>
+          <w:sz w:val="24"/>
+          <w:szCs w:val="24"/>
+        </w:rPr>
+        <w:t>QPair</w:t>
+      </w:r>
+      <w:proofErr w:type="spellEnd"/>
+      <w:r>
+        <w:rPr>
+          <w:rFonts w:ascii="宋体" w:eastAsia="宋体" w:hAnsi="宋体" w:cs="宋体"/>
+          <w:color w:val="CFBFAD"/>
+          <w:kern w:val="0"/>
+          <w:sz w:val="24"/>
+          <w:szCs w:val="24"/>
+        </w:rPr>
+        <w:t>&lt;</w:t>
+      </w:r>
+      <w:proofErr w:type="spellStart"/>
+      <w:r>
+        <w:rPr>
+          <w:rFonts w:ascii="宋体" w:eastAsia="宋体" w:hAnsi="宋体" w:cs="宋体"/>
+          <w:color w:val="FF8BFF"/>
+          <w:kern w:val="0"/>
+          <w:sz w:val="24"/>
+          <w:szCs w:val="24"/>
+        </w:rPr>
+        <w:t>QString</w:t>
+      </w:r>
+      <w:proofErr w:type="spellEnd"/>
+      <w:r>
+        <w:rPr>
+          <w:rFonts w:ascii="宋体" w:eastAsia="宋体" w:hAnsi="宋体" w:cs="宋体"/>
+          <w:color w:val="CFBFAD"/>
+          <w:kern w:val="0"/>
+          <w:sz w:val="24"/>
+          <w:szCs w:val="24"/>
+        </w:rPr>
+        <w:t>,</w:t>
+      </w:r>
+      <w:r>
+        <w:rPr>
+          <w:rFonts w:ascii="宋体" w:eastAsia="宋体" w:hAnsi="宋体" w:cs="宋体"/>
+          <w:color w:val="646482"/>
+          <w:kern w:val="0"/>
+          <w:sz w:val="24"/>
+          <w:szCs w:val="24"/>
+        </w:rPr>
+        <w:t xml:space="preserve"> </w:t>
+      </w:r>
+      <w:r>
+        <w:rPr>
+          <w:rFonts w:ascii="宋体" w:eastAsia="宋体" w:hAnsi="宋体" w:cs="宋体"/>
+          <w:color w:val="808BED"/>
+          <w:kern w:val="0"/>
+          <w:sz w:val="24"/>
+          <w:szCs w:val="24"/>
+        </w:rPr>
+        <w:t>double</w:t>
+      </w:r>
+      <w:r>
+        <w:rPr>
+          <w:rFonts w:ascii="宋体" w:eastAsia="宋体" w:hAnsi="宋体" w:cs="宋体"/>
+          <w:color w:val="CFBFAD"/>
+          <w:kern w:val="0"/>
+          <w:sz w:val="24"/>
+          <w:szCs w:val="24"/>
+        </w:rPr>
+        <w:t>&gt;&gt;</w:t>
+      </w:r>
+      <w:r>
+        <w:rPr>
+          <w:rFonts w:ascii="宋体" w:eastAsia="宋体" w:hAnsi="宋体" w:cs="宋体"/>
+          <w:color w:val="646482"/>
+          <w:kern w:val="0"/>
+          <w:sz w:val="24"/>
+          <w:szCs w:val="24"/>
+        </w:rPr>
+        <w:t xml:space="preserve"> </w:t>
+      </w:r>
+      <w:r>
+        <w:rPr>
+          <w:rFonts w:ascii="宋体" w:eastAsia="宋体" w:hAnsi="宋体" w:cs="宋体"/>
+          <w:kern w:val="0"/>
+          <w:sz w:val="24"/>
+          <w:szCs w:val="24"/>
+        </w:rPr>
+        <w:t>W</w:t>
+      </w:r>
+      <w:r>
+        <w:rPr>
+          <w:rFonts w:ascii="宋体" w:eastAsia="宋体" w:hAnsi="宋体" w:cs="宋体"/>
+          <w:color w:val="CFBFAD"/>
+          <w:kern w:val="0"/>
+          <w:sz w:val="24"/>
+          <w:szCs w:val="24"/>
+        </w:rPr>
+        <w:t>);</w:t>
+      </w:r>
+    </w:p>
+    <w:p>
+      <w:pPr>
+        <w:widowControl/>
+        <w:tabs>
+          <w:tab w:val="left" w:pos="916"/>
+          <w:tab w:val="left" w:pos="1832"/>
+          <w:tab w:val="left" w:pos="2748"/>
+          <w:tab w:val="left" w:pos="3664"/>
+          <w:tab w:val="left" w:pos="4580"/>
+          <w:tab w:val="left" w:pos="5496"/>
+          <w:tab w:val="left" w:pos="6412"/>
+          <w:tab w:val="left" w:pos="7328"/>
+          <w:tab w:val="left" w:pos="8244"/>
+          <w:tab w:val="left" w:pos="9160"/>
+          <w:tab w:val="left" w:pos="10076"/>
+          <w:tab w:val="left" w:pos="10992"/>
+          <w:tab w:val="left" w:pos="11908"/>
+          <w:tab w:val="left" w:pos="12824"/>
+          <w:tab w:val="left" w:pos="13740"/>
+          <w:tab w:val="left" w:pos="14656"/>
+        </w:tabs>
+        <w:jc w:val="left"/>
+        <w:rPr>
+          <w:rFonts w:ascii="宋体" w:eastAsia="宋体" w:hAnsi="宋体" w:cs="宋体"/>
+          <w:kern w:val="0"/>
+          <w:sz w:val="24"/>
+          <w:szCs w:val="24"/>
+        </w:rPr>
+      </w:pPr>
+      <w:r>
+        <w:rPr>
+          <w:rFonts w:ascii="宋体" w:eastAsia="宋体" w:hAnsi="宋体" w:cs="宋体"/>
+          <w:color w:val="646482"/>
+          <w:kern w:val="0"/>
+          <w:sz w:val="24"/>
+          <w:szCs w:val="24"/>
+        </w:rPr>
+        <w:t xml:space="preserve">    </w:t>
+      </w:r>
+      <w:proofErr w:type="spellStart"/>
+      <w:r>
+        <w:rPr>
+          <w:rFonts w:ascii="宋体" w:eastAsia="宋体" w:hAnsi="宋体" w:cs="宋体"/>
+          <w:color w:val="FF8BFF"/>
+          <w:kern w:val="0"/>
+          <w:sz w:val="24"/>
+          <w:szCs w:val="24"/>
+        </w:rPr>
+        <w:t>QList</w:t>
+      </w:r>
+      <w:proofErr w:type="spellEnd"/>
+      <w:r>
+        <w:rPr>
+          <w:rFonts w:ascii="宋体" w:eastAsia="宋体" w:hAnsi="宋体" w:cs="宋体"/>
+          <w:color w:val="CFBFAD"/>
+          <w:kern w:val="0"/>
+          <w:sz w:val="24"/>
+          <w:szCs w:val="24"/>
+        </w:rPr>
+        <w:t>&lt;</w:t>
+      </w:r>
+      <w:proofErr w:type="spellStart"/>
+      <w:r>
+        <w:rPr>
+          <w:rFonts w:ascii="宋体" w:eastAsia="宋体" w:hAnsi="宋体" w:cs="宋体"/>
+          <w:color w:val="FF8BFF"/>
+          <w:kern w:val="0"/>
+          <w:sz w:val="24"/>
+          <w:szCs w:val="24"/>
+        </w:rPr>
+        <w:t>QPair</w:t>
+      </w:r>
+      <w:proofErr w:type="spellEnd"/>
+      <w:r>
+        <w:rPr>
+          <w:rFonts w:ascii="宋体" w:eastAsia="宋体" w:hAnsi="宋体" w:cs="宋体"/>
+          <w:color w:val="CFBFAD"/>
+          <w:kern w:val="0"/>
+          <w:sz w:val="24"/>
+          <w:szCs w:val="24"/>
+        </w:rPr>
+        <w:t>&lt;</w:t>
+      </w:r>
+      <w:proofErr w:type="spellStart"/>
+      <w:r>
+        <w:rPr>
+          <w:rFonts w:ascii="宋体" w:eastAsia="宋体" w:hAnsi="宋体" w:cs="宋体"/>
+          <w:color w:val="FF8BFF"/>
+          <w:kern w:val="0"/>
+          <w:sz w:val="24"/>
+          <w:szCs w:val="24"/>
+        </w:rPr>
+        <w:t>QString</w:t>
+      </w:r>
+      <w:proofErr w:type="spellEnd"/>
+      <w:r>
+        <w:rPr>
+          <w:rFonts w:ascii="宋体" w:eastAsia="宋体" w:hAnsi="宋体" w:cs="宋体"/>
+          <w:color w:val="CFBFAD"/>
+          <w:kern w:val="0"/>
+          <w:sz w:val="24"/>
+          <w:szCs w:val="24"/>
+        </w:rPr>
+        <w:t>,</w:t>
+      </w:r>
+      <w:r>
+        <w:rPr>
+          <w:rFonts w:ascii="宋体" w:eastAsia="宋体" w:hAnsi="宋体" w:cs="宋体"/>
+          <w:color w:val="646482"/>
+          <w:kern w:val="0"/>
+          <w:sz w:val="24"/>
+          <w:szCs w:val="24"/>
+        </w:rPr>
+        <w:t xml:space="preserve"> </w:t>
+      </w:r>
+      <w:r>
+        <w:rPr>
+          <w:rFonts w:ascii="宋体" w:eastAsia="宋体" w:hAnsi="宋体" w:cs="宋体"/>
+          <w:color w:val="808BED"/>
+          <w:kern w:val="0"/>
+          <w:sz w:val="24"/>
+          <w:szCs w:val="24"/>
+        </w:rPr>
+        <w:t>double</w:t>
+      </w:r>
+      <w:r>
+        <w:rPr>
+          <w:rFonts w:ascii="宋体" w:eastAsia="宋体" w:hAnsi="宋体" w:cs="宋体"/>
+          <w:color w:val="CFBFAD"/>
+          <w:kern w:val="0"/>
+          <w:sz w:val="24"/>
+          <w:szCs w:val="24"/>
+        </w:rPr>
+        <w:t>&gt;&gt;</w:t>
+      </w:r>
+      <w:r>
+        <w:rPr>
+          <w:rFonts w:ascii="宋体" w:eastAsia="宋体" w:hAnsi="宋体" w:cs="宋体"/>
+          <w:color w:val="646482"/>
+          <w:kern w:val="0"/>
+          <w:sz w:val="24"/>
+          <w:szCs w:val="24"/>
+        </w:rPr>
+        <w:t xml:space="preserve"> </w:t>
+      </w:r>
+      <w:proofErr w:type="spellStart"/>
+      <w:proofErr w:type="gramStart"/>
+      <w:r>
+        <w:rPr>
+          <w:rFonts w:ascii="宋体" w:eastAsia="宋体" w:hAnsi="宋体" w:cs="宋体"/>
+          <w:kern w:val="0"/>
+          <w:sz w:val="24"/>
+          <w:szCs w:val="24"/>
+        </w:rPr>
+        <w:t>getWayCities</w:t>
+      </w:r>
+      <w:proofErr w:type="spellEnd"/>
+      <w:r>
+        <w:rPr>
+          <w:rFonts w:ascii="宋体" w:eastAsia="宋体" w:hAnsi="宋体" w:cs="宋体"/>
+          <w:color w:val="CFBFAD"/>
+          <w:kern w:val="0"/>
+          <w:sz w:val="24"/>
+          <w:szCs w:val="24"/>
+        </w:rPr>
+        <w:t>(</w:t>
+      </w:r>
+      <w:proofErr w:type="gramEnd"/>
+      <w:r>
+        <w:rPr>
+          <w:rFonts w:ascii="宋体" w:eastAsia="宋体" w:hAnsi="宋体" w:cs="宋体"/>
+          <w:color w:val="CFBFAD"/>
+          <w:kern w:val="0"/>
+          <w:sz w:val="24"/>
+          <w:szCs w:val="24"/>
+        </w:rPr>
+        <w:t>);</w:t>
+      </w:r>
+    </w:p>
+    <w:p>
+      <w:pPr>
+        <w:widowControl/>
+        <w:tabs>
+          <w:tab w:val="left" w:pos="916"/>
+          <w:tab w:val="left" w:pos="1832"/>
+          <w:tab w:val="left" w:pos="2748"/>
+          <w:tab w:val="left" w:pos="3664"/>
+          <w:tab w:val="left" w:pos="4580"/>
+          <w:tab w:val="left" w:pos="5496"/>
+          <w:tab w:val="left" w:pos="6412"/>
+          <w:tab w:val="left" w:pos="7328"/>
+          <w:tab w:val="left" w:pos="8244"/>
+          <w:tab w:val="left" w:pos="9160"/>
+          <w:tab w:val="left" w:pos="10076"/>
+          <w:tab w:val="left" w:pos="10992"/>
+          <w:tab w:val="left" w:pos="11908"/>
+          <w:tab w:val="left" w:pos="12824"/>
+          <w:tab w:val="left" w:pos="13740"/>
+          <w:tab w:val="left" w:pos="14656"/>
+        </w:tabs>
+        <w:jc w:val="left"/>
+        <w:rPr>
+          <w:rFonts w:ascii="宋体" w:eastAsia="宋体" w:hAnsi="宋体" w:cs="宋体"/>
+          <w:kern w:val="0"/>
+          <w:sz w:val="24"/>
+          <w:szCs w:val="24"/>
+        </w:rPr>
+      </w:pPr>
+      <w:r>
+        <w:rPr>
+          <w:rFonts w:ascii="宋体" w:eastAsia="宋体" w:hAnsi="宋体" w:cs="宋体"/>
+          <w:color w:val="646482"/>
+          <w:kern w:val="0"/>
+          <w:sz w:val="24"/>
+          <w:szCs w:val="24"/>
+        </w:rPr>
+        <w:t xml:space="preserve">    </w:t>
+      </w:r>
+      <w:r>
+        <w:rPr>
+          <w:rFonts w:ascii="宋体" w:eastAsia="宋体" w:hAnsi="宋体" w:cs="宋体"/>
+          <w:color w:val="808BED"/>
+          <w:kern w:val="0"/>
+          <w:sz w:val="24"/>
+          <w:szCs w:val="24"/>
+        </w:rPr>
+        <w:t>void</w:t>
+      </w:r>
+      <w:r>
+        <w:rPr>
+          <w:rFonts w:ascii="宋体" w:eastAsia="宋体" w:hAnsi="宋体" w:cs="宋体"/>
+          <w:color w:val="646482"/>
+          <w:kern w:val="0"/>
+          <w:sz w:val="24"/>
+          <w:szCs w:val="24"/>
+        </w:rPr>
+        <w:t xml:space="preserve"> </w:t>
+      </w:r>
+      <w:proofErr w:type="spellStart"/>
+      <w:proofErr w:type="gramStart"/>
+      <w:r>
+        <w:rPr>
+          <w:rFonts w:ascii="宋体" w:eastAsia="宋体" w:hAnsi="宋体" w:cs="宋体"/>
+          <w:kern w:val="0"/>
+          <w:sz w:val="24"/>
+          <w:szCs w:val="24"/>
+        </w:rPr>
+        <w:t>setSequence</w:t>
+      </w:r>
+      <w:proofErr w:type="spellEnd"/>
+      <w:r>
+        <w:rPr>
+          <w:rFonts w:ascii="宋体" w:eastAsia="宋体" w:hAnsi="宋体" w:cs="宋体"/>
+          <w:color w:val="CFBFAD"/>
+          <w:kern w:val="0"/>
+          <w:sz w:val="24"/>
+          <w:szCs w:val="24"/>
+        </w:rPr>
+        <w:t>(</w:t>
+      </w:r>
+      <w:proofErr w:type="gramEnd"/>
+      <w:r>
+        <w:rPr>
+          <w:rFonts w:ascii="宋体" w:eastAsia="宋体" w:hAnsi="宋体" w:cs="宋体"/>
+          <w:color w:val="409090"/>
+          <w:kern w:val="0"/>
+          <w:sz w:val="24"/>
+          <w:szCs w:val="24"/>
+        </w:rPr>
+        <w:t>bool</w:t>
+      </w:r>
+      <w:r>
+        <w:rPr>
+          <w:rFonts w:ascii="宋体" w:eastAsia="宋体" w:hAnsi="宋体" w:cs="宋体"/>
+          <w:color w:val="646482"/>
+          <w:kern w:val="0"/>
+          <w:sz w:val="24"/>
+          <w:szCs w:val="24"/>
+        </w:rPr>
+        <w:t xml:space="preserve"> </w:t>
+      </w:r>
+      <w:r>
+        <w:rPr>
+          <w:rFonts w:ascii="宋体" w:eastAsia="宋体" w:hAnsi="宋体" w:cs="宋体"/>
+          <w:kern w:val="0"/>
+          <w:sz w:val="24"/>
+          <w:szCs w:val="24"/>
+        </w:rPr>
+        <w:t>checked</w:t>
+      </w:r>
+      <w:r>
+        <w:rPr>
+          <w:rFonts w:ascii="宋体" w:eastAsia="宋体" w:hAnsi="宋体" w:cs="宋体"/>
+          <w:color w:val="CFBFAD"/>
+          <w:kern w:val="0"/>
+          <w:sz w:val="24"/>
+          <w:szCs w:val="24"/>
+        </w:rPr>
+        <w:t>);</w:t>
+      </w:r>
+    </w:p>
+    <w:p>
+      <w:pPr>
+        <w:widowControl/>
+        <w:tabs>
+          <w:tab w:val="left" w:pos="916"/>
+          <w:tab w:val="left" w:pos="1832"/>
+          <w:tab w:val="left" w:pos="2748"/>
+          <w:tab w:val="left" w:pos="3664"/>
+          <w:tab w:val="left" w:pos="4580"/>
+          <w:tab w:val="left" w:pos="5496"/>
+          <w:tab w:val="left" w:pos="6412"/>
+          <w:tab w:val="left" w:pos="7328"/>
+          <w:tab w:val="left" w:pos="8244"/>
+          <w:tab w:val="left" w:pos="9160"/>
+          <w:tab w:val="left" w:pos="10076"/>
+          <w:tab w:val="left" w:pos="10992"/>
+          <w:tab w:val="left" w:pos="11908"/>
+          <w:tab w:val="left" w:pos="12824"/>
+          <w:tab w:val="left" w:pos="13740"/>
+          <w:tab w:val="left" w:pos="14656"/>
+        </w:tabs>
+        <w:jc w:val="left"/>
+        <w:rPr>
+          <w:rFonts w:ascii="宋体" w:eastAsia="宋体" w:hAnsi="宋体" w:cs="宋体"/>
+          <w:kern w:val="0"/>
+          <w:sz w:val="24"/>
+          <w:szCs w:val="24"/>
+        </w:rPr>
+      </w:pPr>
+      <w:r>
+        <w:rPr>
+          <w:rFonts w:ascii="宋体" w:eastAsia="宋体" w:hAnsi="宋体" w:cs="宋体"/>
+          <w:color w:val="646482"/>
+          <w:kern w:val="0"/>
+          <w:sz w:val="24"/>
+          <w:szCs w:val="24"/>
+        </w:rPr>
+        <w:t xml:space="preserve">    </w:t>
+      </w:r>
+      <w:r>
+        <w:rPr>
+          <w:rFonts w:ascii="宋体" w:eastAsia="宋体" w:hAnsi="宋体" w:cs="宋体"/>
+          <w:color w:val="409090"/>
+          <w:kern w:val="0"/>
+          <w:sz w:val="24"/>
+          <w:szCs w:val="24"/>
+        </w:rPr>
+        <w:t>bool</w:t>
+      </w:r>
+      <w:r>
+        <w:rPr>
+          <w:rFonts w:ascii="宋体" w:eastAsia="宋体" w:hAnsi="宋体" w:cs="宋体"/>
+          <w:color w:val="646482"/>
+          <w:kern w:val="0"/>
+          <w:sz w:val="24"/>
+          <w:szCs w:val="24"/>
+        </w:rPr>
+        <w:t xml:space="preserve"> </w:t>
+      </w:r>
+      <w:proofErr w:type="spellStart"/>
+      <w:proofErr w:type="gramStart"/>
+      <w:r>
+        <w:rPr>
+          <w:rFonts w:ascii="宋体" w:eastAsia="宋体" w:hAnsi="宋体" w:cs="宋体"/>
+          <w:kern w:val="0"/>
+          <w:sz w:val="24"/>
+          <w:szCs w:val="24"/>
+        </w:rPr>
+        <w:t>isSequence</w:t>
+      </w:r>
+      <w:proofErr w:type="spellEnd"/>
+      <w:r>
+        <w:rPr>
+          <w:rFonts w:ascii="宋体" w:eastAsia="宋体" w:hAnsi="宋体" w:cs="宋体"/>
+          <w:color w:val="CFBFAD"/>
+          <w:kern w:val="0"/>
+          <w:sz w:val="24"/>
+          <w:szCs w:val="24"/>
+        </w:rPr>
+        <w:t>(</w:t>
+      </w:r>
+      <w:proofErr w:type="gramEnd"/>
+      <w:r>
+        <w:rPr>
+          <w:rFonts w:ascii="宋体" w:eastAsia="宋体" w:hAnsi="宋体" w:cs="宋体"/>
+          <w:color w:val="CFBFAD"/>
+          <w:kern w:val="0"/>
+          <w:sz w:val="24"/>
+          <w:szCs w:val="24"/>
+        </w:rPr>
+        <w:t>);</w:t>
+      </w:r>
+    </w:p>
+    <w:p>
+      <w:pPr>
+        <w:widowControl/>
+        <w:tabs>
+          <w:tab w:val="left" w:pos="916"/>
+          <w:tab w:val="left" w:pos="1832"/>
+          <w:tab w:val="left" w:pos="2748"/>
+          <w:tab w:val="left" w:pos="3664"/>
+          <w:tab w:val="left" w:pos="4580"/>
+          <w:tab w:val="left" w:pos="5496"/>
+          <w:tab w:val="left" w:pos="6412"/>
+          <w:tab w:val="left" w:pos="7328"/>
+          <w:tab w:val="left" w:pos="8244"/>
+          <w:tab w:val="left" w:pos="9160"/>
+          <w:tab w:val="left" w:pos="10076"/>
+          <w:tab w:val="left" w:pos="10992"/>
+          <w:tab w:val="left" w:pos="11908"/>
+          <w:tab w:val="left" w:pos="12824"/>
+          <w:tab w:val="left" w:pos="13740"/>
+          <w:tab w:val="left" w:pos="14656"/>
+        </w:tabs>
+        <w:jc w:val="left"/>
+        <w:rPr>
+          <w:rFonts w:ascii="宋体" w:eastAsia="宋体" w:hAnsi="宋体" w:cs="宋体"/>
+          <w:kern w:val="0"/>
+          <w:sz w:val="24"/>
+          <w:szCs w:val="24"/>
+        </w:rPr>
+      </w:pPr>
+    </w:p>
+    <w:p>
+      <w:pPr>
+        <w:widowControl/>
+        <w:tabs>
+          <w:tab w:val="left" w:pos="916"/>
+          <w:tab w:val="left" w:pos="1832"/>
+          <w:tab w:val="left" w:pos="2748"/>
+          <w:tab w:val="left" w:pos="3664"/>
+          <w:tab w:val="left" w:pos="4580"/>
+          <w:tab w:val="left" w:pos="5496"/>
+          <w:tab w:val="left" w:pos="6412"/>
+          <w:tab w:val="left" w:pos="7328"/>
+          <w:tab w:val="left" w:pos="8244"/>
+          <w:tab w:val="left" w:pos="9160"/>
+          <w:tab w:val="left" w:pos="10076"/>
+          <w:tab w:val="left" w:pos="10992"/>
+          <w:tab w:val="left" w:pos="11908"/>
+          <w:tab w:val="left" w:pos="12824"/>
+          <w:tab w:val="left" w:pos="13740"/>
+          <w:tab w:val="left" w:pos="14656"/>
+        </w:tabs>
+        <w:jc w:val="left"/>
+        <w:rPr>
+          <w:rFonts w:ascii="宋体" w:eastAsia="宋体" w:hAnsi="宋体" w:cs="宋体"/>
+          <w:kern w:val="0"/>
+          <w:sz w:val="24"/>
+          <w:szCs w:val="24"/>
+        </w:rPr>
+      </w:pPr>
+      <w:r>
+        <w:rPr>
+          <w:rFonts w:ascii="宋体" w:eastAsia="宋体" w:hAnsi="宋体" w:cs="宋体"/>
+          <w:color w:val="808BED"/>
+          <w:kern w:val="0"/>
+          <w:sz w:val="24"/>
+          <w:szCs w:val="24"/>
+        </w:rPr>
+        <w:t>private</w:t>
+      </w:r>
+      <w:r>
+        <w:rPr>
+          <w:rFonts w:ascii="宋体" w:eastAsia="宋体" w:hAnsi="宋体" w:cs="宋体"/>
+          <w:color w:val="CFBFAD"/>
+          <w:kern w:val="0"/>
+          <w:sz w:val="24"/>
+          <w:szCs w:val="24"/>
+        </w:rPr>
+        <w:t>:</w:t>
+      </w:r>
+    </w:p>
+    <w:p>
+      <w:pPr>
+        <w:widowControl/>
+        <w:tabs>
+          <w:tab w:val="left" w:pos="916"/>
+          <w:tab w:val="left" w:pos="1832"/>
+          <w:tab w:val="left" w:pos="2748"/>
+          <w:tab w:val="left" w:pos="3664"/>
+          <w:tab w:val="left" w:pos="4580"/>
+          <w:tab w:val="left" w:pos="5496"/>
+          <w:tab w:val="left" w:pos="6412"/>
+          <w:tab w:val="left" w:pos="7328"/>
+          <w:tab w:val="left" w:pos="8244"/>
+          <w:tab w:val="left" w:pos="9160"/>
+          <w:tab w:val="left" w:pos="10076"/>
+          <w:tab w:val="left" w:pos="10992"/>
+          <w:tab w:val="left" w:pos="11908"/>
+          <w:tab w:val="left" w:pos="12824"/>
+          <w:tab w:val="left" w:pos="13740"/>
+          <w:tab w:val="left" w:pos="14656"/>
+        </w:tabs>
+        <w:jc w:val="left"/>
+        <w:rPr>
+          <w:rFonts w:ascii="宋体" w:eastAsia="宋体" w:hAnsi="宋体" w:cs="宋体"/>
+          <w:kern w:val="0"/>
+          <w:sz w:val="24"/>
+          <w:szCs w:val="24"/>
+        </w:rPr>
+      </w:pPr>
+      <w:r>
+        <w:rPr>
+          <w:rFonts w:ascii="宋体" w:eastAsia="宋体" w:hAnsi="宋体" w:cs="宋体"/>
+          <w:color w:val="646482"/>
+          <w:kern w:val="0"/>
+          <w:sz w:val="24"/>
+          <w:szCs w:val="24"/>
+        </w:rPr>
+        <w:t xml:space="preserve">    </w:t>
+      </w:r>
+      <w:proofErr w:type="spellStart"/>
+      <w:r>
+        <w:rPr>
+          <w:rFonts w:ascii="宋体" w:eastAsia="宋体" w:hAnsi="宋体" w:cs="宋体"/>
+          <w:color w:val="FF8BFF"/>
+          <w:kern w:val="0"/>
+          <w:sz w:val="24"/>
+          <w:szCs w:val="24"/>
+        </w:rPr>
+        <w:t>QString</w:t>
+      </w:r>
+      <w:proofErr w:type="spellEnd"/>
+      <w:r>
+        <w:rPr>
+          <w:rFonts w:ascii="宋体" w:eastAsia="宋体" w:hAnsi="宋体" w:cs="宋体"/>
+          <w:color w:val="646482"/>
+          <w:kern w:val="0"/>
+          <w:sz w:val="24"/>
+          <w:szCs w:val="24"/>
+        </w:rPr>
+        <w:t xml:space="preserve"> </w:t>
+      </w:r>
+      <w:r>
+        <w:rPr>
+          <w:rFonts w:ascii="宋体" w:eastAsia="宋体" w:hAnsi="宋体" w:cs="宋体"/>
+          <w:b/>
+          <w:bCs/>
+          <w:kern w:val="0"/>
+          <w:sz w:val="24"/>
+          <w:szCs w:val="24"/>
+        </w:rPr>
+        <w:t>start</w:t>
+      </w:r>
+      <w:r>
+        <w:rPr>
+          <w:rFonts w:ascii="宋体" w:eastAsia="宋体" w:hAnsi="宋体" w:cs="宋体"/>
+          <w:color w:val="CFBFAD"/>
+          <w:kern w:val="0"/>
+          <w:sz w:val="24"/>
+          <w:szCs w:val="24"/>
+        </w:rPr>
+        <w:t>;</w:t>
+      </w:r>
+      <w:r>
+        <w:rPr>
+          <w:rFonts w:ascii="宋体" w:eastAsia="宋体" w:hAnsi="宋体" w:cs="宋体"/>
+          <w:color w:val="CD8B00"/>
+          <w:kern w:val="0"/>
+          <w:sz w:val="24"/>
+          <w:szCs w:val="24"/>
+        </w:rPr>
+        <w:t>//起点</w:t>
+      </w:r>
+    </w:p>
+    <w:p>
+      <w:pPr>
+        <w:widowControl/>
+        <w:tabs>
+          <w:tab w:val="left" w:pos="916"/>
+          <w:tab w:val="left" w:pos="1832"/>
+          <w:tab w:val="left" w:pos="2748"/>
+          <w:tab w:val="left" w:pos="3664"/>
+          <w:tab w:val="left" w:pos="4580"/>
+          <w:tab w:val="left" w:pos="5496"/>
+          <w:tab w:val="left" w:pos="6412"/>
+          <w:tab w:val="left" w:pos="7328"/>
+          <w:tab w:val="left" w:pos="8244"/>
+          <w:tab w:val="left" w:pos="9160"/>
+          <w:tab w:val="left" w:pos="10076"/>
+          <w:tab w:val="left" w:pos="10992"/>
+          <w:tab w:val="left" w:pos="11908"/>
+          <w:tab w:val="left" w:pos="12824"/>
+          <w:tab w:val="left" w:pos="13740"/>
+          <w:tab w:val="left" w:pos="14656"/>
+        </w:tabs>
+        <w:jc w:val="left"/>
+        <w:rPr>
+          <w:rFonts w:ascii="宋体" w:eastAsia="宋体" w:hAnsi="宋体" w:cs="宋体"/>
+          <w:kern w:val="0"/>
+          <w:sz w:val="24"/>
+          <w:szCs w:val="24"/>
+        </w:rPr>
+      </w:pPr>
+      <w:r>
+        <w:rPr>
+          <w:rFonts w:ascii="宋体" w:eastAsia="宋体" w:hAnsi="宋体" w:cs="宋体"/>
+          <w:color w:val="646482"/>
+          <w:kern w:val="0"/>
+          <w:sz w:val="24"/>
+          <w:szCs w:val="24"/>
+        </w:rPr>
+        <w:t xml:space="preserve">    </w:t>
+      </w:r>
+      <w:proofErr w:type="spellStart"/>
+      <w:r>
+        <w:rPr>
+          <w:rFonts w:ascii="宋体" w:eastAsia="宋体" w:hAnsi="宋体" w:cs="宋体"/>
+          <w:color w:val="FF8BFF"/>
+          <w:kern w:val="0"/>
+          <w:sz w:val="24"/>
+          <w:szCs w:val="24"/>
+        </w:rPr>
+        <w:t>QString</w:t>
+      </w:r>
+      <w:proofErr w:type="spellEnd"/>
+      <w:r>
+        <w:rPr>
+          <w:rFonts w:ascii="宋体" w:eastAsia="宋体" w:hAnsi="宋体" w:cs="宋体"/>
+          <w:color w:val="646482"/>
+          <w:kern w:val="0"/>
+          <w:sz w:val="24"/>
+          <w:szCs w:val="24"/>
+        </w:rPr>
+        <w:t xml:space="preserve"> </w:t>
+      </w:r>
+      <w:r>
+        <w:rPr>
+          <w:rFonts w:ascii="宋体" w:eastAsia="宋体" w:hAnsi="宋体" w:cs="宋体"/>
+          <w:b/>
+          <w:bCs/>
+          <w:kern w:val="0"/>
+          <w:sz w:val="24"/>
+          <w:szCs w:val="24"/>
+        </w:rPr>
+        <w:t>end</w:t>
+      </w:r>
+      <w:r>
+        <w:rPr>
+          <w:rFonts w:ascii="宋体" w:eastAsia="宋体" w:hAnsi="宋体" w:cs="宋体"/>
+          <w:color w:val="CFBFAD"/>
+          <w:kern w:val="0"/>
+          <w:sz w:val="24"/>
+          <w:szCs w:val="24"/>
+        </w:rPr>
+        <w:t>;</w:t>
+      </w:r>
+      <w:r>
+        <w:rPr>
+          <w:rFonts w:ascii="宋体" w:eastAsia="宋体" w:hAnsi="宋体" w:cs="宋体"/>
+          <w:color w:val="CD8B00"/>
+          <w:kern w:val="0"/>
+          <w:sz w:val="24"/>
+          <w:szCs w:val="24"/>
+        </w:rPr>
+        <w:t>//终点</w:t>
+      </w:r>
+    </w:p>
+    <w:p>
+      <w:pPr>
+        <w:widowControl/>
+        <w:tabs>
+          <w:tab w:val="left" w:pos="916"/>
+          <w:tab w:val="left" w:pos="1832"/>
+          <w:tab w:val="left" w:pos="2748"/>
+          <w:tab w:val="left" w:pos="3664"/>
+          <w:tab w:val="left" w:pos="4580"/>
+          <w:tab w:val="left" w:pos="5496"/>
+          <w:tab w:val="left" w:pos="6412"/>
+          <w:tab w:val="left" w:pos="7328"/>
+          <w:tab w:val="left" w:pos="8244"/>
+          <w:tab w:val="left" w:pos="9160"/>
+          <w:tab w:val="left" w:pos="10076"/>
+          <w:tab w:val="left" w:pos="10992"/>
+          <w:tab w:val="left" w:pos="11908"/>
+          <w:tab w:val="left" w:pos="12824"/>
+          <w:tab w:val="left" w:pos="13740"/>
+          <w:tab w:val="left" w:pos="14656"/>
+        </w:tabs>
+        <w:jc w:val="left"/>
+        <w:rPr>
+          <w:rFonts w:ascii="宋体" w:eastAsia="宋体" w:hAnsi="宋体" w:cs="宋体"/>
+          <w:kern w:val="0"/>
+          <w:sz w:val="24"/>
+          <w:szCs w:val="24"/>
+        </w:rPr>
+      </w:pPr>
+      <w:r>
+        <w:rPr>
+          <w:rFonts w:ascii="宋体" w:eastAsia="宋体" w:hAnsi="宋体" w:cs="宋体"/>
+          <w:color w:val="646482"/>
+          <w:kern w:val="0"/>
+          <w:sz w:val="24"/>
+          <w:szCs w:val="24"/>
+        </w:rPr>
+        <w:t xml:space="preserve">    </w:t>
+      </w:r>
+      <w:proofErr w:type="spellStart"/>
+      <w:r>
+        <w:rPr>
+          <w:rFonts w:ascii="宋体" w:eastAsia="宋体" w:hAnsi="宋体" w:cs="宋体"/>
+          <w:color w:val="808BED"/>
+          <w:kern w:val="0"/>
+          <w:sz w:val="24"/>
+          <w:szCs w:val="24"/>
+        </w:rPr>
+        <w:t>int</w:t>
+      </w:r>
+      <w:proofErr w:type="spellEnd"/>
+      <w:r>
+        <w:rPr>
+          <w:rFonts w:ascii="宋体" w:eastAsia="宋体" w:hAnsi="宋体" w:cs="宋体"/>
+          <w:color w:val="646482"/>
+          <w:kern w:val="0"/>
+          <w:sz w:val="24"/>
+          <w:szCs w:val="24"/>
+        </w:rPr>
+        <w:t xml:space="preserve"> </w:t>
+      </w:r>
+      <w:r>
+        <w:rPr>
+          <w:rFonts w:ascii="宋体" w:eastAsia="宋体" w:hAnsi="宋体" w:cs="宋体"/>
+          <w:b/>
+          <w:bCs/>
+          <w:kern w:val="0"/>
+          <w:sz w:val="24"/>
+          <w:szCs w:val="24"/>
+        </w:rPr>
+        <w:t>policy</w:t>
+      </w:r>
+      <w:r>
+        <w:rPr>
+          <w:rFonts w:ascii="宋体" w:eastAsia="宋体" w:hAnsi="宋体" w:cs="宋体"/>
+          <w:color w:val="CFBFAD"/>
+          <w:kern w:val="0"/>
+          <w:sz w:val="24"/>
+          <w:szCs w:val="24"/>
+        </w:rPr>
+        <w:t>;</w:t>
+      </w:r>
+      <w:r>
+        <w:rPr>
+          <w:rFonts w:ascii="宋体" w:eastAsia="宋体" w:hAnsi="宋体" w:cs="宋体"/>
+          <w:color w:val="CD8B00"/>
+          <w:kern w:val="0"/>
+          <w:sz w:val="24"/>
+          <w:szCs w:val="24"/>
+        </w:rPr>
+        <w:t>//策略</w:t>
+      </w:r>
+    </w:p>
+    <w:p>
+      <w:pPr>
+        <w:widowControl/>
+        <w:tabs>
+          <w:tab w:val="left" w:pos="916"/>
+          <w:tab w:val="left" w:pos="1832"/>
+          <w:tab w:val="left" w:pos="2748"/>
+          <w:tab w:val="left" w:pos="3664"/>
+          <w:tab w:val="left" w:pos="4580"/>
+          <w:tab w:val="left" w:pos="5496"/>
+          <w:tab w:val="left" w:pos="6412"/>
+          <w:tab w:val="left" w:pos="7328"/>
+          <w:tab w:val="left" w:pos="8244"/>
+          <w:tab w:val="left" w:pos="9160"/>
+          <w:tab w:val="left" w:pos="10076"/>
+          <w:tab w:val="left" w:pos="10992"/>
+          <w:tab w:val="left" w:pos="11908"/>
+          <w:tab w:val="left" w:pos="12824"/>
+          <w:tab w:val="left" w:pos="13740"/>
+          <w:tab w:val="left" w:pos="14656"/>
+        </w:tabs>
+        <w:jc w:val="left"/>
+        <w:rPr>
+          <w:rFonts w:ascii="宋体" w:eastAsia="宋体" w:hAnsi="宋体" w:cs="宋体"/>
+          <w:kern w:val="0"/>
+          <w:sz w:val="24"/>
+          <w:szCs w:val="24"/>
+        </w:rPr>
+      </w:pPr>
+      <w:r>
+        <w:rPr>
+          <w:rFonts w:ascii="宋体" w:eastAsia="宋体" w:hAnsi="宋体" w:cs="宋体"/>
+          <w:color w:val="646482"/>
+          <w:kern w:val="0"/>
+          <w:sz w:val="24"/>
+          <w:szCs w:val="24"/>
+        </w:rPr>
+        <w:t xml:space="preserve">    </w:t>
+      </w:r>
+      <w:r>
+        <w:rPr>
+          <w:rFonts w:ascii="宋体" w:eastAsia="宋体" w:hAnsi="宋体" w:cs="宋体"/>
+          <w:color w:val="808BED"/>
+          <w:kern w:val="0"/>
+          <w:sz w:val="24"/>
+          <w:szCs w:val="24"/>
+        </w:rPr>
+        <w:t>double</w:t>
+      </w:r>
+      <w:r>
+        <w:rPr>
+          <w:rFonts w:ascii="宋体" w:eastAsia="宋体" w:hAnsi="宋体" w:cs="宋体"/>
+          <w:color w:val="646482"/>
+          <w:kern w:val="0"/>
+          <w:sz w:val="24"/>
+          <w:szCs w:val="24"/>
+        </w:rPr>
+        <w:t xml:space="preserve"> </w:t>
+      </w:r>
+      <w:proofErr w:type="spellStart"/>
+      <w:r>
+        <w:rPr>
+          <w:rFonts w:ascii="宋体" w:eastAsia="宋体" w:hAnsi="宋体" w:cs="宋体"/>
+          <w:b/>
+          <w:bCs/>
+          <w:kern w:val="0"/>
+          <w:sz w:val="24"/>
+          <w:szCs w:val="24"/>
+        </w:rPr>
+        <w:t>limitTime</w:t>
+      </w:r>
+      <w:proofErr w:type="spellEnd"/>
+      <w:r>
+        <w:rPr>
+          <w:rFonts w:ascii="宋体" w:eastAsia="宋体" w:hAnsi="宋体" w:cs="宋体"/>
+          <w:color w:val="CFBFAD"/>
+          <w:kern w:val="0"/>
+          <w:sz w:val="24"/>
+          <w:szCs w:val="24"/>
+        </w:rPr>
+        <w:t>;</w:t>
+      </w:r>
+      <w:r>
+        <w:rPr>
+          <w:rFonts w:ascii="宋体" w:eastAsia="宋体" w:hAnsi="宋体" w:cs="宋体"/>
+          <w:color w:val="CD8B00"/>
+          <w:kern w:val="0"/>
+          <w:sz w:val="24"/>
+          <w:szCs w:val="24"/>
+        </w:rPr>
+        <w:t>//限时最低价格的限制时间</w:t>
+      </w:r>
+    </w:p>
+    <w:p>
+      <w:pPr>
+        <w:widowControl/>
+        <w:tabs>
+          <w:tab w:val="left" w:pos="916"/>
+          <w:tab w:val="left" w:pos="1832"/>
+          <w:tab w:val="left" w:pos="2748"/>
+          <w:tab w:val="left" w:pos="3664"/>
+          <w:tab w:val="left" w:pos="4580"/>
+          <w:tab w:val="left" w:pos="5496"/>
+          <w:tab w:val="left" w:pos="6412"/>
+          <w:tab w:val="left" w:pos="7328"/>
+          <w:tab w:val="left" w:pos="8244"/>
+          <w:tab w:val="left" w:pos="9160"/>
+          <w:tab w:val="left" w:pos="10076"/>
+          <w:tab w:val="left" w:pos="10992"/>
+          <w:tab w:val="left" w:pos="11908"/>
+          <w:tab w:val="left" w:pos="12824"/>
+          <w:tab w:val="left" w:pos="13740"/>
+          <w:tab w:val="left" w:pos="14656"/>
+        </w:tabs>
+        <w:jc w:val="left"/>
+        <w:rPr>
+          <w:rFonts w:ascii="宋体" w:eastAsia="宋体" w:hAnsi="宋体" w:cs="宋体"/>
+          <w:kern w:val="0"/>
+          <w:sz w:val="24"/>
+          <w:szCs w:val="24"/>
+        </w:rPr>
+      </w:pPr>
+      <w:r>
+        <w:rPr>
+          <w:rFonts w:ascii="宋体" w:eastAsia="宋体" w:hAnsi="宋体" w:cs="宋体"/>
+          <w:color w:val="646482"/>
+          <w:kern w:val="0"/>
+          <w:sz w:val="24"/>
+          <w:szCs w:val="24"/>
+        </w:rPr>
+        <w:t xml:space="preserve">    </w:t>
+      </w:r>
+      <w:proofErr w:type="spellStart"/>
+      <w:r>
+        <w:rPr>
+          <w:rFonts w:ascii="宋体" w:eastAsia="宋体" w:hAnsi="宋体" w:cs="宋体"/>
+          <w:color w:val="FF8BFF"/>
+          <w:kern w:val="0"/>
+          <w:sz w:val="24"/>
+          <w:szCs w:val="24"/>
+        </w:rPr>
+        <w:t>QList</w:t>
+      </w:r>
+      <w:proofErr w:type="spellEnd"/>
+      <w:r>
+        <w:rPr>
+          <w:rFonts w:ascii="宋体" w:eastAsia="宋体" w:hAnsi="宋体" w:cs="宋体"/>
+          <w:color w:val="CFBFAD"/>
+          <w:kern w:val="0"/>
+          <w:sz w:val="24"/>
+          <w:szCs w:val="24"/>
+        </w:rPr>
+        <w:t>&lt;</w:t>
+      </w:r>
+      <w:proofErr w:type="spellStart"/>
+      <w:r>
+        <w:rPr>
+          <w:rFonts w:ascii="宋体" w:eastAsia="宋体" w:hAnsi="宋体" w:cs="宋体"/>
+          <w:color w:val="FF8BFF"/>
+          <w:kern w:val="0"/>
+          <w:sz w:val="24"/>
+          <w:szCs w:val="24"/>
+        </w:rPr>
+        <w:t>QPair</w:t>
+      </w:r>
+      <w:proofErr w:type="spellEnd"/>
+      <w:r>
+        <w:rPr>
+          <w:rFonts w:ascii="宋体" w:eastAsia="宋体" w:hAnsi="宋体" w:cs="宋体"/>
+          <w:color w:val="CFBFAD"/>
+          <w:kern w:val="0"/>
+          <w:sz w:val="24"/>
+          <w:szCs w:val="24"/>
+        </w:rPr>
+        <w:t>&lt;</w:t>
+      </w:r>
+      <w:proofErr w:type="spellStart"/>
+      <w:r>
+        <w:rPr>
+          <w:rFonts w:ascii="宋体" w:eastAsia="宋体" w:hAnsi="宋体" w:cs="宋体"/>
+          <w:color w:val="FF8BFF"/>
+          <w:kern w:val="0"/>
+          <w:sz w:val="24"/>
+          <w:szCs w:val="24"/>
+        </w:rPr>
+        <w:t>QString</w:t>
+      </w:r>
+      <w:proofErr w:type="spellEnd"/>
+      <w:r>
+        <w:rPr>
+          <w:rFonts w:ascii="宋体" w:eastAsia="宋体" w:hAnsi="宋体" w:cs="宋体"/>
+          <w:color w:val="CFBFAD"/>
+          <w:kern w:val="0"/>
+          <w:sz w:val="24"/>
+          <w:szCs w:val="24"/>
+        </w:rPr>
+        <w:t>,</w:t>
+      </w:r>
+      <w:r>
+        <w:rPr>
+          <w:rFonts w:ascii="宋体" w:eastAsia="宋体" w:hAnsi="宋体" w:cs="宋体"/>
+          <w:color w:val="646482"/>
+          <w:kern w:val="0"/>
+          <w:sz w:val="24"/>
+          <w:szCs w:val="24"/>
+        </w:rPr>
+        <w:t xml:space="preserve"> </w:t>
+      </w:r>
+      <w:r>
+        <w:rPr>
+          <w:rFonts w:ascii="宋体" w:eastAsia="宋体" w:hAnsi="宋体" w:cs="宋体"/>
+          <w:color w:val="808BED"/>
+          <w:kern w:val="0"/>
+          <w:sz w:val="24"/>
+          <w:szCs w:val="24"/>
+        </w:rPr>
+        <w:t>double</w:t>
+      </w:r>
+      <w:r>
+        <w:rPr>
+          <w:rFonts w:ascii="宋体" w:eastAsia="宋体" w:hAnsi="宋体" w:cs="宋体"/>
+          <w:color w:val="CFBFAD"/>
+          <w:kern w:val="0"/>
+          <w:sz w:val="24"/>
+          <w:szCs w:val="24"/>
+        </w:rPr>
+        <w:t>&gt;&gt;</w:t>
+      </w:r>
+      <w:r>
+        <w:rPr>
+          <w:rFonts w:ascii="宋体" w:eastAsia="宋体" w:hAnsi="宋体" w:cs="宋体"/>
+          <w:color w:val="646482"/>
+          <w:kern w:val="0"/>
+          <w:sz w:val="24"/>
+          <w:szCs w:val="24"/>
+        </w:rPr>
+        <w:t xml:space="preserve"> </w:t>
+      </w:r>
+      <w:proofErr w:type="spellStart"/>
+      <w:r>
+        <w:rPr>
+          <w:rFonts w:ascii="宋体" w:eastAsia="宋体" w:hAnsi="宋体" w:cs="宋体"/>
+          <w:b/>
+          <w:bCs/>
+          <w:kern w:val="0"/>
+          <w:sz w:val="24"/>
+          <w:szCs w:val="24"/>
+        </w:rPr>
+        <w:t>wayCities</w:t>
+      </w:r>
+      <w:proofErr w:type="spellEnd"/>
+      <w:r>
+        <w:rPr>
+          <w:rFonts w:ascii="宋体" w:eastAsia="宋体" w:hAnsi="宋体" w:cs="宋体"/>
+          <w:color w:val="CFBFAD"/>
+          <w:kern w:val="0"/>
+          <w:sz w:val="24"/>
+          <w:szCs w:val="24"/>
+        </w:rPr>
+        <w:t>;</w:t>
+      </w:r>
+      <w:r>
+        <w:rPr>
+          <w:rFonts w:ascii="宋体" w:eastAsia="宋体" w:hAnsi="宋体" w:cs="宋体"/>
+          <w:color w:val="CD8B00"/>
+          <w:kern w:val="0"/>
+          <w:sz w:val="24"/>
+          <w:szCs w:val="24"/>
+        </w:rPr>
+        <w:t>//途经城市</w:t>
+      </w:r>
+    </w:p>
+    <w:p>
+      <w:pPr>
+        <w:widowControl/>
+        <w:tabs>
+          <w:tab w:val="left" w:pos="916"/>
+          <w:tab w:val="left" w:pos="1832"/>
+          <w:tab w:val="left" w:pos="2748"/>
+          <w:tab w:val="left" w:pos="3664"/>
+          <w:tab w:val="left" w:pos="4580"/>
+          <w:tab w:val="left" w:pos="5496"/>
+          <w:tab w:val="left" w:pos="6412"/>
+          <w:tab w:val="left" w:pos="7328"/>
+          <w:tab w:val="left" w:pos="8244"/>
+          <w:tab w:val="left" w:pos="9160"/>
+          <w:tab w:val="left" w:pos="10076"/>
+          <w:tab w:val="left" w:pos="10992"/>
+          <w:tab w:val="left" w:pos="11908"/>
+          <w:tab w:val="left" w:pos="12824"/>
+          <w:tab w:val="left" w:pos="13740"/>
+          <w:tab w:val="left" w:pos="14656"/>
+        </w:tabs>
+        <w:jc w:val="left"/>
+        <w:rPr>
+          <w:rFonts w:ascii="宋体" w:eastAsia="宋体" w:hAnsi="宋体" w:cs="宋体"/>
+          <w:kern w:val="0"/>
+          <w:sz w:val="24"/>
+          <w:szCs w:val="24"/>
+        </w:rPr>
+      </w:pPr>
+      <w:r>
+        <w:rPr>
+          <w:rFonts w:ascii="宋体" w:eastAsia="宋体" w:hAnsi="宋体" w:cs="宋体"/>
+          <w:color w:val="646482"/>
+          <w:kern w:val="0"/>
+          <w:sz w:val="24"/>
+          <w:szCs w:val="24"/>
+        </w:rPr>
+        <w:t xml:space="preserve">    </w:t>
+      </w:r>
+      <w:r>
+        <w:rPr>
+          <w:rFonts w:ascii="宋体" w:eastAsia="宋体" w:hAnsi="宋体" w:cs="宋体"/>
+          <w:color w:val="808BED"/>
+          <w:kern w:val="0"/>
+          <w:sz w:val="24"/>
+          <w:szCs w:val="24"/>
+        </w:rPr>
+        <w:t>bool</w:t>
+      </w:r>
+      <w:r>
+        <w:rPr>
+          <w:rFonts w:ascii="宋体" w:eastAsia="宋体" w:hAnsi="宋体" w:cs="宋体"/>
+          <w:color w:val="646482"/>
+          <w:kern w:val="0"/>
+          <w:sz w:val="24"/>
+          <w:szCs w:val="24"/>
+        </w:rPr>
+        <w:t xml:space="preserve"> </w:t>
+      </w:r>
+      <w:r>
+        <w:rPr>
+          <w:rFonts w:ascii="宋体" w:eastAsia="宋体" w:hAnsi="宋体" w:cs="宋体"/>
+          <w:b/>
+          <w:bCs/>
+          <w:kern w:val="0"/>
+          <w:sz w:val="24"/>
+          <w:szCs w:val="24"/>
+        </w:rPr>
+        <w:t>sequence</w:t>
+      </w:r>
+      <w:r>
+        <w:rPr>
+          <w:rFonts w:ascii="宋体" w:eastAsia="宋体" w:hAnsi="宋体" w:cs="宋体"/>
+          <w:color w:val="CFBFAD"/>
+          <w:kern w:val="0"/>
+          <w:sz w:val="24"/>
+          <w:szCs w:val="24"/>
+        </w:rPr>
+        <w:t>;</w:t>
+      </w:r>
+      <w:r>
+        <w:rPr>
+          <w:rFonts w:ascii="宋体" w:eastAsia="宋体" w:hAnsi="宋体" w:cs="宋体"/>
+          <w:color w:val="CD8B00"/>
+          <w:kern w:val="0"/>
+          <w:sz w:val="24"/>
+          <w:szCs w:val="24"/>
+        </w:rPr>
+        <w:t>//是否有顺序</w:t>
+      </w:r>
+    </w:p>
+    <w:p>
+      <w:pPr>
+        <w:widowControl/>
+        <w:tabs>
+          <w:tab w:val="left" w:pos="916"/>
+          <w:tab w:val="left" w:pos="1832"/>
+          <w:tab w:val="left" w:pos="2748"/>
+          <w:tab w:val="left" w:pos="3664"/>
+          <w:tab w:val="left" w:pos="4580"/>
+          <w:tab w:val="left" w:pos="5496"/>
+          <w:tab w:val="left" w:pos="6412"/>
+          <w:tab w:val="left" w:pos="7328"/>
+          <w:tab w:val="left" w:pos="8244"/>
+          <w:tab w:val="left" w:pos="9160"/>
+          <w:tab w:val="left" w:pos="10076"/>
+          <w:tab w:val="left" w:pos="10992"/>
+          <w:tab w:val="left" w:pos="11908"/>
+          <w:tab w:val="left" w:pos="12824"/>
+          <w:tab w:val="left" w:pos="13740"/>
+          <w:tab w:val="left" w:pos="14656"/>
+        </w:tabs>
+        <w:jc w:val="left"/>
+        <w:rPr>
+          <w:rFonts w:ascii="宋体" w:eastAsia="宋体" w:hAnsi="宋体" w:cs="宋体"/>
+          <w:kern w:val="0"/>
+          <w:sz w:val="24"/>
+          <w:szCs w:val="24"/>
+        </w:rPr>
+      </w:pPr>
+      <w:r>
+        <w:rPr>
+          <w:rFonts w:ascii="宋体" w:eastAsia="宋体" w:hAnsi="宋体" w:cs="宋体"/>
+          <w:color w:val="646482"/>
+          <w:kern w:val="0"/>
+          <w:sz w:val="24"/>
+          <w:szCs w:val="24"/>
+        </w:rPr>
+        <w:t xml:space="preserve">    </w:t>
+      </w:r>
+      <w:r>
+        <w:rPr>
+          <w:rFonts w:ascii="宋体" w:eastAsia="宋体" w:hAnsi="宋体" w:cs="宋体"/>
+          <w:color w:val="FF8BFF"/>
+          <w:kern w:val="0"/>
+          <w:sz w:val="24"/>
+          <w:szCs w:val="24"/>
+        </w:rPr>
+        <w:t>Status</w:t>
+      </w:r>
+      <w:r>
+        <w:rPr>
+          <w:rFonts w:ascii="宋体" w:eastAsia="宋体" w:hAnsi="宋体" w:cs="宋体"/>
+          <w:color w:val="646482"/>
+          <w:kern w:val="0"/>
+          <w:sz w:val="24"/>
+          <w:szCs w:val="24"/>
+        </w:rPr>
+        <w:t xml:space="preserve"> </w:t>
+      </w:r>
+      <w:proofErr w:type="spellStart"/>
+      <w:r>
+        <w:rPr>
+          <w:rFonts w:ascii="宋体" w:eastAsia="宋体" w:hAnsi="宋体" w:cs="宋体"/>
+          <w:b/>
+          <w:bCs/>
+          <w:kern w:val="0"/>
+          <w:sz w:val="24"/>
+          <w:szCs w:val="24"/>
+        </w:rPr>
+        <w:t>curStatus</w:t>
+      </w:r>
+      <w:proofErr w:type="spellEnd"/>
+      <w:r>
+        <w:rPr>
+          <w:rFonts w:ascii="宋体" w:eastAsia="宋体" w:hAnsi="宋体" w:cs="宋体"/>
+          <w:color w:val="CFBFAD"/>
+          <w:kern w:val="0"/>
+          <w:sz w:val="24"/>
+          <w:szCs w:val="24"/>
+        </w:rPr>
+        <w:t>;</w:t>
+      </w:r>
+      <w:r>
+        <w:rPr>
+          <w:rFonts w:ascii="宋体" w:eastAsia="宋体" w:hAnsi="宋体" w:cs="宋体"/>
+          <w:color w:val="CD8B00"/>
+          <w:kern w:val="0"/>
+          <w:sz w:val="24"/>
+          <w:szCs w:val="24"/>
+        </w:rPr>
+        <w:t>//暂时打算用作储存当前状态</w:t>
+      </w:r>
+    </w:p>
+    <w:p>
+      <w:pPr>
+        <w:rPr>
+          <w:sz w:val="24"/>
+          <w:szCs w:val="24"/>
+        </w:rPr>
+      </w:pPr>
+      <w:r>
+        <w:rPr>
+          <w:rFonts w:ascii="宋体" w:eastAsia="宋体" w:hAnsi="宋体" w:cs="宋体"/>
+          <w:color w:val="CFBFAD"/>
+          <w:kern w:val="0"/>
+          <w:sz w:val="24"/>
+          <w:szCs w:val="24"/>
+        </w:rPr>
+        <w:t>};</w:t>
+      </w:r>
+    </w:p>
+    <w:p>
+      <w:pPr>
+        <w:rPr>
+          <w:sz w:val="24"/>
+          <w:szCs w:val="24"/>
+        </w:rPr>
+      </w:pPr>
+    </w:p>
+    <w:p>
+      <w:pPr>
+        <w:pStyle w:val="1"/>
+      </w:pPr>
+      <w:bookmarkStart w:id="4" w:name="_各模块设计说明"/>
+      <w:bookmarkEnd w:id="4"/>
       <w:r>
         <w:rPr>
           <w:rFonts w:hint="eastAsia"/>
-          <w:sz w:val="24"/>
-          <w:szCs w:val="24"/>
-        </w:rPr>
-        <w:t>（数据名称、用途等）</w:t>
-      </w:r>
-    </w:p>
-    <w:p>
-      <w:pPr>
-        <w:rPr>
-          <w:sz w:val="24"/>
-          <w:szCs w:val="24"/>
-        </w:rPr>
-      </w:pPr>
-    </w:p>
-    <w:p>
-      <w:pPr>
-        <w:rPr>
-          <w:sz w:val="24"/>
-          <w:szCs w:val="24"/>
-        </w:rPr>
-      </w:pPr>
-    </w:p>
-    <w:p>
-      <w:pPr>
-        <w:rPr>
-          <w:sz w:val="24"/>
-          <w:szCs w:val="24"/>
-        </w:rPr>
-      </w:pPr>
-    </w:p>
-    <w:p>
-      <w:pPr>
-        <w:rPr>
-          <w:sz w:val="24"/>
-          <w:szCs w:val="24"/>
-        </w:rPr>
-      </w:pPr>
-    </w:p>
-    <w:p>
-      <w:pPr>
-        <w:pStyle w:val="1"/>
-      </w:pPr>
-      <w:bookmarkStart w:id="5" w:name="_各模块设计说明"/>
+        </w:rPr>
+        <w:t>各模块设计说明</w:t>
+      </w:r>
+    </w:p>
+    <w:p>
+      <w:pPr>
+        <w:rPr>
+          <w:sz w:val="24"/>
+          <w:szCs w:val="24"/>
+        </w:rPr>
+      </w:pPr>
+      <w:r>
+        <w:rPr>
+          <w:rFonts w:hint="eastAsia"/>
+          <w:sz w:val="24"/>
+          <w:szCs w:val="24"/>
+        </w:rPr>
+        <w:t xml:space="preserve">      算法思想、算法、特点及与其它模块的关系等</w:t>
+      </w:r>
+    </w:p>
+    <w:p>
+      <w:pPr>
+        <w:rPr>
+          <w:sz w:val="24"/>
+          <w:szCs w:val="24"/>
+        </w:rPr>
+      </w:pPr>
+      <w:r>
+        <w:rPr>
+          <w:rFonts w:hint="eastAsia"/>
+          <w:sz w:val="24"/>
+          <w:szCs w:val="24"/>
+        </w:rPr>
+        <w:t>在widget窗口中输入，即时设定好passenger的成员变量，</w:t>
+      </w:r>
+      <w:bookmarkStart w:id="5" w:name="_GoBack"/>
       <w:bookmarkEnd w:id="5"/>
-      <w:r>
-        <w:rPr>
-          <w:rFonts w:hint="eastAsia"/>
-        </w:rPr>
-        <w:t>各模块设计说明</w:t>
-      </w:r>
-    </w:p>
-    <w:p>
-      <w:pPr>
-        <w:rPr>
-          <w:sz w:val="24"/>
-          <w:szCs w:val="24"/>
-        </w:rPr>
-      </w:pPr>
-      <w:r>
-        <w:rPr>
-          <w:rFonts w:hint="eastAsia"/>
-          <w:sz w:val="24"/>
-          <w:szCs w:val="24"/>
-        </w:rPr>
-        <w:t xml:space="preserve">      算法思想、算法、特点及与其它模块的关系等</w:t>
-      </w:r>
-    </w:p>
-    <w:p>
-      <w:pPr>
-        <w:rPr>
-          <w:sz w:val="24"/>
-          <w:szCs w:val="24"/>
-        </w:rPr>
-      </w:pPr>
-      <w:r>
-        <w:rPr>
-          <w:rFonts w:hint="eastAsia"/>
-          <w:sz w:val="24"/>
-          <w:szCs w:val="24"/>
-        </w:rPr>
-        <w:t>在widget窗口中输入，即时设定好passenger的成员变量，</w:t>
-      </w:r>
     </w:p>
     <w:p>
       <w:pPr>
@@ -2665,6 +5714,57 @@
       <w:u w:val="single"/>
     </w:rPr>
   </w:style>
+  <w:style w:type="paragraph" w:styleId="HTML">
+    <w:name w:val="HTML Preformatted"/>
+    <w:basedOn w:val="a"/>
+    <w:link w:val="HTML0"/>
+    <w:uiPriority w:val="99"/>
+    <w:semiHidden/>
+    <w:unhideWhenUsed/>
+    <w:rsid w:val="009119A9"/>
+    <w:pPr>
+      <w:widowControl/>
+      <w:tabs>
+        <w:tab w:val="left" w:pos="916"/>
+        <w:tab w:val="left" w:pos="1832"/>
+        <w:tab w:val="left" w:pos="2748"/>
+        <w:tab w:val="left" w:pos="3664"/>
+        <w:tab w:val="left" w:pos="4580"/>
+        <w:tab w:val="left" w:pos="5496"/>
+        <w:tab w:val="left" w:pos="6412"/>
+        <w:tab w:val="left" w:pos="7328"/>
+        <w:tab w:val="left" w:pos="8244"/>
+        <w:tab w:val="left" w:pos="9160"/>
+        <w:tab w:val="left" w:pos="10076"/>
+        <w:tab w:val="left" w:pos="10992"/>
+        <w:tab w:val="left" w:pos="11908"/>
+        <w:tab w:val="left" w:pos="12824"/>
+        <w:tab w:val="left" w:pos="13740"/>
+        <w:tab w:val="left" w:pos="14656"/>
+      </w:tabs>
+      <w:jc w:val="left"/>
+    </w:pPr>
+    <w:rPr>
+      <w:rFonts w:ascii="宋体" w:eastAsia="宋体" w:hAnsi="宋体" w:cs="宋体"/>
+      <w:kern w:val="0"/>
+      <w:sz w:val="24"/>
+      <w:szCs w:val="24"/>
+    </w:rPr>
+  </w:style>
+  <w:style w:type="character" w:customStyle="1" w:styleId="HTML0">
+    <w:name w:val="HTML 预设格式 字符"/>
+    <w:basedOn w:val="a0"/>
+    <w:link w:val="HTML"/>
+    <w:uiPriority w:val="99"/>
+    <w:semiHidden/>
+    <w:rsid w:val="009119A9"/>
+    <w:rPr>
+      <w:rFonts w:ascii="宋体" w:eastAsia="宋体" w:hAnsi="宋体" w:cs="宋体"/>
+      <w:kern w:val="0"/>
+      <w:sz w:val="24"/>
+      <w:szCs w:val="24"/>
+    </w:rPr>
+  </w:style>
 </w:styles>
 </file>
 

--- a/report.docx
+++ b/report.docx
@@ -596,7 +596,6 @@
     <w:p>
       <w:pPr>
         <w:rPr>
-          <w:rFonts w:hint="eastAsia"/>
           <w:sz w:val="24"/>
           <w:szCs w:val="24"/>
         </w:rPr>
@@ -688,6 +687,14 @@
         </w:rPr>
         <w:t>个</w:t>
       </w:r>
+      <w:r>
+        <w:rPr>
+          <w:rFonts w:hint="eastAsia"/>
+          <w:sz w:val="24"/>
+          <w:szCs w:val="24"/>
+        </w:rPr>
+        <w:t>（13个）</w:t>
+      </w:r>
     </w:p>
     <w:p>
       <w:pPr>
@@ -867,7 +874,6 @@
     <w:p>
       <w:pPr>
         <w:rPr>
-          <w:rFonts w:hint="eastAsia"/>
           <w:sz w:val="24"/>
           <w:szCs w:val="24"/>
         </w:rPr>
@@ -1347,6 +1353,26 @@
         </w:rPr>
         <w:t>Status</w:t>
       </w:r>
+      <w:r>
+        <w:rPr>
+          <w:rFonts w:ascii="宋体" w:eastAsia="宋体" w:hAnsi="宋体" w:cs="宋体"/>
+          <w:color w:val="CD8B00"/>
+          <w:kern w:val="0"/>
+          <w:sz w:val="24"/>
+          <w:szCs w:val="24"/>
+        </w:rPr>
+        <w:t>/</w:t>
+      </w:r>
+      <w:r>
+        <w:rPr>
+          <w:rFonts w:ascii="宋体" w:eastAsia="宋体" w:hAnsi="宋体" w:cs="宋体" w:hint="eastAsia"/>
+          <w:color w:val="CD8B00"/>
+          <w:kern w:val="0"/>
+          <w:sz w:val="24"/>
+          <w:szCs w:val="24"/>
+        </w:rPr>
+        <w:t>/保存当前状态</w:t>
+      </w:r>
     </w:p>
     <w:p>
       <w:pPr>
@@ -1798,6 +1824,36 @@
         </w:rPr>
         <w:t>Passenger</w:t>
       </w:r>
+      <w:r>
+        <w:rPr>
+          <w:rFonts w:ascii="宋体" w:eastAsia="宋体" w:hAnsi="宋体" w:cs="宋体"/>
+          <w:color w:val="CD8B00"/>
+          <w:kern w:val="0"/>
+          <w:sz w:val="24"/>
+          <w:szCs w:val="24"/>
+        </w:rPr>
+        <w:t>/</w:t>
+      </w:r>
+      <w:r>
+        <w:rPr>
+          <w:rFonts w:ascii="宋体" w:eastAsia="宋体" w:hAnsi="宋体" w:cs="宋体" w:hint="eastAsia"/>
+          <w:color w:val="CD8B00"/>
+          <w:kern w:val="0"/>
+          <w:sz w:val="24"/>
+          <w:szCs w:val="24"/>
+        </w:rPr>
+        <w:t>/</w:t>
+      </w:r>
+      <w:r>
+        <w:rPr>
+          <w:rFonts w:ascii="宋体" w:eastAsia="宋体" w:hAnsi="宋体" w:cs="宋体" w:hint="eastAsia"/>
+          <w:color w:val="CD8B00"/>
+          <w:kern w:val="0"/>
+          <w:sz w:val="24"/>
+          <w:szCs w:val="24"/>
+        </w:rPr>
+        <w:t>当前乘客的信息</w:t>
+      </w:r>
     </w:p>
     <w:p>
       <w:pPr>
@@ -4417,7 +4473,3999 @@
     </w:p>
     <w:p>
       <w:pPr>
-        <w:rPr>
+        <w:widowControl/>
+        <w:tabs>
+          <w:tab w:val="left" w:pos="916"/>
+          <w:tab w:val="left" w:pos="1832"/>
+          <w:tab w:val="left" w:pos="2748"/>
+          <w:tab w:val="left" w:pos="3664"/>
+          <w:tab w:val="left" w:pos="4580"/>
+          <w:tab w:val="left" w:pos="5496"/>
+          <w:tab w:val="left" w:pos="6412"/>
+          <w:tab w:val="left" w:pos="7328"/>
+          <w:tab w:val="left" w:pos="8244"/>
+          <w:tab w:val="left" w:pos="9160"/>
+          <w:tab w:val="left" w:pos="10076"/>
+          <w:tab w:val="left" w:pos="10992"/>
+          <w:tab w:val="left" w:pos="11908"/>
+          <w:tab w:val="left" w:pos="12824"/>
+          <w:tab w:val="left" w:pos="13740"/>
+          <w:tab w:val="left" w:pos="14656"/>
+        </w:tabs>
+        <w:jc w:val="left"/>
+        <w:rPr>
+          <w:rFonts w:ascii="宋体" w:eastAsia="宋体" w:hAnsi="宋体" w:cs="宋体"/>
+          <w:kern w:val="0"/>
+          <w:sz w:val="24"/>
+          <w:szCs w:val="24"/>
+        </w:rPr>
+      </w:pPr>
+      <w:proofErr w:type="spellStart"/>
+      <w:r>
+        <w:rPr>
+          <w:rFonts w:ascii="宋体" w:eastAsia="宋体" w:hAnsi="宋体" w:cs="宋体"/>
+          <w:color w:val="808BED"/>
+          <w:kern w:val="0"/>
+          <w:sz w:val="24"/>
+          <w:szCs w:val="24"/>
+        </w:rPr>
+        <w:t>struct</w:t>
+      </w:r>
+      <w:proofErr w:type="spellEnd"/>
+      <w:r>
+        <w:rPr>
+          <w:rFonts w:ascii="宋体" w:eastAsia="宋体" w:hAnsi="宋体" w:cs="宋体"/>
+          <w:color w:val="646482"/>
+          <w:kern w:val="0"/>
+          <w:sz w:val="24"/>
+          <w:szCs w:val="24"/>
+        </w:rPr>
+        <w:t xml:space="preserve"> </w:t>
+      </w:r>
+      <w:proofErr w:type="spellStart"/>
+      <w:r>
+        <w:rPr>
+          <w:rFonts w:ascii="宋体" w:eastAsia="宋体" w:hAnsi="宋体" w:cs="宋体"/>
+          <w:color w:val="FF8BFF"/>
+          <w:kern w:val="0"/>
+          <w:sz w:val="24"/>
+          <w:szCs w:val="24"/>
+        </w:rPr>
+        <w:t>EdgeType</w:t>
+      </w:r>
+      <w:proofErr w:type="spellEnd"/>
+      <w:r>
+        <w:rPr>
+          <w:rFonts w:ascii="宋体" w:eastAsia="宋体" w:hAnsi="宋体" w:cs="宋体"/>
+          <w:color w:val="646482"/>
+          <w:kern w:val="0"/>
+          <w:sz w:val="24"/>
+          <w:szCs w:val="24"/>
+        </w:rPr>
+        <w:t xml:space="preserve"> </w:t>
+      </w:r>
+      <w:r>
+        <w:rPr>
+          <w:rFonts w:ascii="宋体" w:eastAsia="宋体" w:hAnsi="宋体" w:cs="宋体"/>
+          <w:color w:val="CFBFAD"/>
+          <w:kern w:val="0"/>
+          <w:sz w:val="24"/>
+          <w:szCs w:val="24"/>
+        </w:rPr>
+        <w:t>{</w:t>
+      </w:r>
+    </w:p>
+    <w:p>
+      <w:pPr>
+        <w:widowControl/>
+        <w:tabs>
+          <w:tab w:val="left" w:pos="916"/>
+          <w:tab w:val="left" w:pos="1832"/>
+          <w:tab w:val="left" w:pos="2748"/>
+          <w:tab w:val="left" w:pos="3664"/>
+          <w:tab w:val="left" w:pos="4580"/>
+          <w:tab w:val="left" w:pos="5496"/>
+          <w:tab w:val="left" w:pos="6412"/>
+          <w:tab w:val="left" w:pos="7328"/>
+          <w:tab w:val="left" w:pos="8244"/>
+          <w:tab w:val="left" w:pos="9160"/>
+          <w:tab w:val="left" w:pos="10076"/>
+          <w:tab w:val="left" w:pos="10992"/>
+          <w:tab w:val="left" w:pos="11908"/>
+          <w:tab w:val="left" w:pos="12824"/>
+          <w:tab w:val="left" w:pos="13740"/>
+          <w:tab w:val="left" w:pos="14656"/>
+        </w:tabs>
+        <w:jc w:val="left"/>
+        <w:rPr>
+          <w:rFonts w:ascii="宋体" w:eastAsia="宋体" w:hAnsi="宋体" w:cs="宋体"/>
+          <w:kern w:val="0"/>
+          <w:sz w:val="24"/>
+          <w:szCs w:val="24"/>
+        </w:rPr>
+      </w:pPr>
+      <w:r>
+        <w:rPr>
+          <w:rFonts w:ascii="宋体" w:eastAsia="宋体" w:hAnsi="宋体" w:cs="宋体"/>
+          <w:color w:val="646482"/>
+          <w:kern w:val="0"/>
+          <w:sz w:val="24"/>
+          <w:szCs w:val="24"/>
+        </w:rPr>
+        <w:t xml:space="preserve">    </w:t>
+      </w:r>
+      <w:proofErr w:type="spellStart"/>
+      <w:r>
+        <w:rPr>
+          <w:rFonts w:ascii="宋体" w:eastAsia="宋体" w:hAnsi="宋体" w:cs="宋体"/>
+          <w:color w:val="808BED"/>
+          <w:kern w:val="0"/>
+          <w:sz w:val="24"/>
+          <w:szCs w:val="24"/>
+        </w:rPr>
+        <w:t>int</w:t>
+      </w:r>
+      <w:proofErr w:type="spellEnd"/>
+      <w:r>
+        <w:rPr>
+          <w:rFonts w:ascii="宋体" w:eastAsia="宋体" w:hAnsi="宋体" w:cs="宋体"/>
+          <w:color w:val="646482"/>
+          <w:kern w:val="0"/>
+          <w:sz w:val="24"/>
+          <w:szCs w:val="24"/>
+        </w:rPr>
+        <w:t xml:space="preserve"> </w:t>
+      </w:r>
+      <w:r>
+        <w:rPr>
+          <w:rFonts w:ascii="宋体" w:eastAsia="宋体" w:hAnsi="宋体" w:cs="宋体"/>
+          <w:b/>
+          <w:bCs/>
+          <w:kern w:val="0"/>
+          <w:sz w:val="24"/>
+          <w:szCs w:val="24"/>
+        </w:rPr>
+        <w:t>cost</w:t>
+      </w:r>
+      <w:r>
+        <w:rPr>
+          <w:rFonts w:ascii="宋体" w:eastAsia="宋体" w:hAnsi="宋体" w:cs="宋体"/>
+          <w:color w:val="646482"/>
+          <w:kern w:val="0"/>
+          <w:sz w:val="24"/>
+          <w:szCs w:val="24"/>
+        </w:rPr>
+        <w:t xml:space="preserve"> </w:t>
+      </w:r>
+      <w:r>
+        <w:rPr>
+          <w:rFonts w:ascii="宋体" w:eastAsia="宋体" w:hAnsi="宋体" w:cs="宋体"/>
+          <w:color w:val="CFBFAD"/>
+          <w:kern w:val="0"/>
+          <w:sz w:val="24"/>
+          <w:szCs w:val="24"/>
+        </w:rPr>
+        <w:t>=</w:t>
+      </w:r>
+      <w:r>
+        <w:rPr>
+          <w:rFonts w:ascii="宋体" w:eastAsia="宋体" w:hAnsi="宋体" w:cs="宋体"/>
+          <w:color w:val="646482"/>
+          <w:kern w:val="0"/>
+          <w:sz w:val="24"/>
+          <w:szCs w:val="24"/>
+        </w:rPr>
+        <w:t xml:space="preserve"> </w:t>
+      </w:r>
+      <w:r>
+        <w:rPr>
+          <w:rFonts w:ascii="宋体" w:eastAsia="宋体" w:hAnsi="宋体" w:cs="宋体"/>
+          <w:color w:val="409090"/>
+          <w:kern w:val="0"/>
+          <w:sz w:val="24"/>
+          <w:szCs w:val="24"/>
+        </w:rPr>
+        <w:t>A_BIG_INT</w:t>
+      </w:r>
+      <w:r>
+        <w:rPr>
+          <w:rFonts w:ascii="宋体" w:eastAsia="宋体" w:hAnsi="宋体" w:cs="宋体"/>
+          <w:color w:val="CFBFAD"/>
+          <w:kern w:val="0"/>
+          <w:sz w:val="24"/>
+          <w:szCs w:val="24"/>
+        </w:rPr>
+        <w:t>;</w:t>
+      </w:r>
+    </w:p>
+    <w:p>
+      <w:pPr>
+        <w:widowControl/>
+        <w:tabs>
+          <w:tab w:val="left" w:pos="916"/>
+          <w:tab w:val="left" w:pos="1832"/>
+          <w:tab w:val="left" w:pos="2748"/>
+          <w:tab w:val="left" w:pos="3664"/>
+          <w:tab w:val="left" w:pos="4580"/>
+          <w:tab w:val="left" w:pos="5496"/>
+          <w:tab w:val="left" w:pos="6412"/>
+          <w:tab w:val="left" w:pos="7328"/>
+          <w:tab w:val="left" w:pos="8244"/>
+          <w:tab w:val="left" w:pos="9160"/>
+          <w:tab w:val="left" w:pos="10076"/>
+          <w:tab w:val="left" w:pos="10992"/>
+          <w:tab w:val="left" w:pos="11908"/>
+          <w:tab w:val="left" w:pos="12824"/>
+          <w:tab w:val="left" w:pos="13740"/>
+          <w:tab w:val="left" w:pos="14656"/>
+        </w:tabs>
+        <w:jc w:val="left"/>
+        <w:rPr>
+          <w:rFonts w:ascii="宋体" w:eastAsia="宋体" w:hAnsi="宋体" w:cs="宋体"/>
+          <w:color w:val="CFBFAD"/>
+          <w:kern w:val="0"/>
+          <w:sz w:val="24"/>
+          <w:szCs w:val="24"/>
+        </w:rPr>
+      </w:pPr>
+      <w:r>
+        <w:rPr>
+          <w:rFonts w:ascii="宋体" w:eastAsia="宋体" w:hAnsi="宋体" w:cs="宋体"/>
+          <w:color w:val="CFBFAD"/>
+          <w:kern w:val="0"/>
+          <w:sz w:val="24"/>
+          <w:szCs w:val="24"/>
+        </w:rPr>
+        <w:t>};</w:t>
+      </w:r>
+    </w:p>
+    <w:p>
+      <w:pPr>
+        <w:widowControl/>
+        <w:tabs>
+          <w:tab w:val="left" w:pos="916"/>
+          <w:tab w:val="left" w:pos="1832"/>
+          <w:tab w:val="left" w:pos="2748"/>
+          <w:tab w:val="left" w:pos="3664"/>
+          <w:tab w:val="left" w:pos="4580"/>
+          <w:tab w:val="left" w:pos="5496"/>
+          <w:tab w:val="left" w:pos="6412"/>
+          <w:tab w:val="left" w:pos="7328"/>
+          <w:tab w:val="left" w:pos="8244"/>
+          <w:tab w:val="left" w:pos="9160"/>
+          <w:tab w:val="left" w:pos="10076"/>
+          <w:tab w:val="left" w:pos="10992"/>
+          <w:tab w:val="left" w:pos="11908"/>
+          <w:tab w:val="left" w:pos="12824"/>
+          <w:tab w:val="left" w:pos="13740"/>
+          <w:tab w:val="left" w:pos="14656"/>
+        </w:tabs>
+        <w:jc w:val="left"/>
+        <w:rPr>
+          <w:rFonts w:ascii="宋体" w:eastAsia="宋体" w:hAnsi="宋体" w:cs="宋体"/>
+          <w:kern w:val="0"/>
+          <w:sz w:val="24"/>
+          <w:szCs w:val="24"/>
+        </w:rPr>
+      </w:pPr>
+    </w:p>
+    <w:p>
+      <w:pPr>
+        <w:widowControl/>
+        <w:tabs>
+          <w:tab w:val="left" w:pos="916"/>
+          <w:tab w:val="left" w:pos="1832"/>
+          <w:tab w:val="left" w:pos="2748"/>
+          <w:tab w:val="left" w:pos="3664"/>
+          <w:tab w:val="left" w:pos="4580"/>
+          <w:tab w:val="left" w:pos="5496"/>
+          <w:tab w:val="left" w:pos="6412"/>
+          <w:tab w:val="left" w:pos="7328"/>
+          <w:tab w:val="left" w:pos="8244"/>
+          <w:tab w:val="left" w:pos="9160"/>
+          <w:tab w:val="left" w:pos="10076"/>
+          <w:tab w:val="left" w:pos="10992"/>
+          <w:tab w:val="left" w:pos="11908"/>
+          <w:tab w:val="left" w:pos="12824"/>
+          <w:tab w:val="left" w:pos="13740"/>
+          <w:tab w:val="left" w:pos="14656"/>
+        </w:tabs>
+        <w:jc w:val="left"/>
+        <w:rPr>
+          <w:rFonts w:ascii="宋体" w:eastAsia="宋体" w:hAnsi="宋体" w:cs="宋体"/>
+          <w:kern w:val="0"/>
+          <w:sz w:val="24"/>
+          <w:szCs w:val="24"/>
+        </w:rPr>
+      </w:pPr>
+      <w:r>
+        <w:rPr>
+          <w:rFonts w:ascii="宋体" w:eastAsia="宋体" w:hAnsi="宋体" w:cs="宋体"/>
+          <w:color w:val="CD8B00"/>
+          <w:kern w:val="0"/>
+          <w:sz w:val="24"/>
+          <w:szCs w:val="24"/>
+        </w:rPr>
+        <w:t>//邻接矩阵</w:t>
+      </w:r>
+    </w:p>
+    <w:p>
+      <w:pPr>
+        <w:widowControl/>
+        <w:tabs>
+          <w:tab w:val="left" w:pos="916"/>
+          <w:tab w:val="left" w:pos="1832"/>
+          <w:tab w:val="left" w:pos="2748"/>
+          <w:tab w:val="left" w:pos="3664"/>
+          <w:tab w:val="left" w:pos="4580"/>
+          <w:tab w:val="left" w:pos="5496"/>
+          <w:tab w:val="left" w:pos="6412"/>
+          <w:tab w:val="left" w:pos="7328"/>
+          <w:tab w:val="left" w:pos="8244"/>
+          <w:tab w:val="left" w:pos="9160"/>
+          <w:tab w:val="left" w:pos="10076"/>
+          <w:tab w:val="left" w:pos="10992"/>
+          <w:tab w:val="left" w:pos="11908"/>
+          <w:tab w:val="left" w:pos="12824"/>
+          <w:tab w:val="left" w:pos="13740"/>
+          <w:tab w:val="left" w:pos="14656"/>
+        </w:tabs>
+        <w:jc w:val="left"/>
+        <w:rPr>
+          <w:rFonts w:ascii="宋体" w:eastAsia="宋体" w:hAnsi="宋体" w:cs="宋体"/>
+          <w:color w:val="646482"/>
+          <w:kern w:val="0"/>
+          <w:sz w:val="24"/>
+          <w:szCs w:val="24"/>
+        </w:rPr>
+      </w:pPr>
+      <w:r>
+        <w:rPr>
+          <w:rFonts w:ascii="宋体" w:eastAsia="宋体" w:hAnsi="宋体" w:cs="宋体"/>
+          <w:color w:val="808BED"/>
+          <w:kern w:val="0"/>
+          <w:sz w:val="24"/>
+          <w:szCs w:val="24"/>
+        </w:rPr>
+        <w:t>class</w:t>
+      </w:r>
+      <w:r>
+        <w:rPr>
+          <w:rFonts w:ascii="宋体" w:eastAsia="宋体" w:hAnsi="宋体" w:cs="宋体"/>
+          <w:color w:val="646482"/>
+          <w:kern w:val="0"/>
+          <w:sz w:val="24"/>
+          <w:szCs w:val="24"/>
+        </w:rPr>
+        <w:t xml:space="preserve"> </w:t>
+      </w:r>
+      <w:r>
+        <w:rPr>
+          <w:rFonts w:ascii="宋体" w:eastAsia="宋体" w:hAnsi="宋体" w:cs="宋体"/>
+          <w:color w:val="FF8BFF"/>
+          <w:kern w:val="0"/>
+          <w:sz w:val="24"/>
+          <w:szCs w:val="24"/>
+        </w:rPr>
+        <w:t>Graph</w:t>
+      </w:r>
+      <w:r>
+        <w:rPr>
+          <w:rFonts w:ascii="宋体" w:eastAsia="宋体" w:hAnsi="宋体" w:cs="宋体"/>
+          <w:color w:val="646482"/>
+          <w:kern w:val="0"/>
+          <w:sz w:val="24"/>
+          <w:szCs w:val="24"/>
+        </w:rPr>
+        <w:t xml:space="preserve"> </w:t>
+      </w:r>
+      <w:r>
+        <w:rPr>
+          <w:rFonts w:ascii="宋体" w:eastAsia="宋体" w:hAnsi="宋体" w:cs="宋体"/>
+          <w:color w:val="CD8B00"/>
+          <w:kern w:val="0"/>
+          <w:sz w:val="24"/>
+          <w:szCs w:val="24"/>
+        </w:rPr>
+        <w:t>/</w:t>
+      </w:r>
+      <w:r>
+        <w:rPr>
+          <w:rFonts w:ascii="宋体" w:eastAsia="宋体" w:hAnsi="宋体" w:cs="宋体" w:hint="eastAsia"/>
+          <w:color w:val="CD8B00"/>
+          <w:kern w:val="0"/>
+          <w:sz w:val="24"/>
+          <w:szCs w:val="24"/>
+        </w:rPr>
+        <w:t>/</w:t>
+      </w:r>
+    </w:p>
+    <w:p>
+      <w:pPr>
+        <w:widowControl/>
+        <w:tabs>
+          <w:tab w:val="left" w:pos="916"/>
+          <w:tab w:val="left" w:pos="1832"/>
+          <w:tab w:val="left" w:pos="2748"/>
+          <w:tab w:val="left" w:pos="3664"/>
+          <w:tab w:val="left" w:pos="4580"/>
+          <w:tab w:val="left" w:pos="5496"/>
+          <w:tab w:val="left" w:pos="6412"/>
+          <w:tab w:val="left" w:pos="7328"/>
+          <w:tab w:val="left" w:pos="8244"/>
+          <w:tab w:val="left" w:pos="9160"/>
+          <w:tab w:val="left" w:pos="10076"/>
+          <w:tab w:val="left" w:pos="10992"/>
+          <w:tab w:val="left" w:pos="11908"/>
+          <w:tab w:val="left" w:pos="12824"/>
+          <w:tab w:val="left" w:pos="13740"/>
+          <w:tab w:val="left" w:pos="14656"/>
+        </w:tabs>
+        <w:jc w:val="left"/>
+        <w:rPr>
+          <w:rFonts w:ascii="宋体" w:eastAsia="宋体" w:hAnsi="宋体" w:cs="宋体"/>
+          <w:kern w:val="0"/>
+          <w:sz w:val="24"/>
+          <w:szCs w:val="24"/>
+        </w:rPr>
+      </w:pPr>
+      <w:r>
+        <w:rPr>
+          <w:rFonts w:ascii="宋体" w:eastAsia="宋体" w:hAnsi="宋体" w:cs="宋体"/>
+          <w:color w:val="CFBFAD"/>
+          <w:kern w:val="0"/>
+          <w:sz w:val="24"/>
+          <w:szCs w:val="24"/>
+        </w:rPr>
+        <w:t>{</w:t>
+      </w:r>
+    </w:p>
+    <w:p>
+      <w:pPr>
+        <w:widowControl/>
+        <w:tabs>
+          <w:tab w:val="left" w:pos="916"/>
+          <w:tab w:val="left" w:pos="1832"/>
+          <w:tab w:val="left" w:pos="2748"/>
+          <w:tab w:val="left" w:pos="3664"/>
+          <w:tab w:val="left" w:pos="4580"/>
+          <w:tab w:val="left" w:pos="5496"/>
+          <w:tab w:val="left" w:pos="6412"/>
+          <w:tab w:val="left" w:pos="7328"/>
+          <w:tab w:val="left" w:pos="8244"/>
+          <w:tab w:val="left" w:pos="9160"/>
+          <w:tab w:val="left" w:pos="10076"/>
+          <w:tab w:val="left" w:pos="10992"/>
+          <w:tab w:val="left" w:pos="11908"/>
+          <w:tab w:val="left" w:pos="12824"/>
+          <w:tab w:val="left" w:pos="13740"/>
+          <w:tab w:val="left" w:pos="14656"/>
+        </w:tabs>
+        <w:jc w:val="left"/>
+        <w:rPr>
+          <w:rFonts w:ascii="宋体" w:eastAsia="宋体" w:hAnsi="宋体" w:cs="宋体"/>
+          <w:kern w:val="0"/>
+          <w:sz w:val="24"/>
+          <w:szCs w:val="24"/>
+        </w:rPr>
+      </w:pPr>
+      <w:r>
+        <w:rPr>
+          <w:rFonts w:ascii="宋体" w:eastAsia="宋体" w:hAnsi="宋体" w:cs="宋体"/>
+          <w:color w:val="808BED"/>
+          <w:kern w:val="0"/>
+          <w:sz w:val="24"/>
+          <w:szCs w:val="24"/>
+        </w:rPr>
+        <w:t>public</w:t>
+      </w:r>
+      <w:r>
+        <w:rPr>
+          <w:rFonts w:ascii="宋体" w:eastAsia="宋体" w:hAnsi="宋体" w:cs="宋体"/>
+          <w:color w:val="CFBFAD"/>
+          <w:kern w:val="0"/>
+          <w:sz w:val="24"/>
+          <w:szCs w:val="24"/>
+        </w:rPr>
+        <w:t>:</w:t>
+      </w:r>
+    </w:p>
+    <w:p>
+      <w:pPr>
+        <w:widowControl/>
+        <w:tabs>
+          <w:tab w:val="left" w:pos="916"/>
+          <w:tab w:val="left" w:pos="1832"/>
+          <w:tab w:val="left" w:pos="2748"/>
+          <w:tab w:val="left" w:pos="3664"/>
+          <w:tab w:val="left" w:pos="4580"/>
+          <w:tab w:val="left" w:pos="5496"/>
+          <w:tab w:val="left" w:pos="6412"/>
+          <w:tab w:val="left" w:pos="7328"/>
+          <w:tab w:val="left" w:pos="8244"/>
+          <w:tab w:val="left" w:pos="9160"/>
+          <w:tab w:val="left" w:pos="10076"/>
+          <w:tab w:val="left" w:pos="10992"/>
+          <w:tab w:val="left" w:pos="11908"/>
+          <w:tab w:val="left" w:pos="12824"/>
+          <w:tab w:val="left" w:pos="13740"/>
+          <w:tab w:val="left" w:pos="14656"/>
+        </w:tabs>
+        <w:jc w:val="left"/>
+        <w:rPr>
+          <w:rFonts w:ascii="宋体" w:eastAsia="宋体" w:hAnsi="宋体" w:cs="宋体"/>
+          <w:kern w:val="0"/>
+          <w:sz w:val="24"/>
+          <w:szCs w:val="24"/>
+        </w:rPr>
+      </w:pPr>
+      <w:r>
+        <w:rPr>
+          <w:rFonts w:ascii="宋体" w:eastAsia="宋体" w:hAnsi="宋体" w:cs="宋体"/>
+          <w:color w:val="646482"/>
+          <w:kern w:val="0"/>
+          <w:sz w:val="24"/>
+          <w:szCs w:val="24"/>
+        </w:rPr>
+        <w:t xml:space="preserve">    </w:t>
+      </w:r>
+      <w:proofErr w:type="gramStart"/>
+      <w:r>
+        <w:rPr>
+          <w:rFonts w:ascii="宋体" w:eastAsia="宋体" w:hAnsi="宋体" w:cs="宋体"/>
+          <w:color w:val="FF8BFF"/>
+          <w:kern w:val="0"/>
+          <w:sz w:val="24"/>
+          <w:szCs w:val="24"/>
+        </w:rPr>
+        <w:t>Graph</w:t>
+      </w:r>
+      <w:r>
+        <w:rPr>
+          <w:rFonts w:ascii="宋体" w:eastAsia="宋体" w:hAnsi="宋体" w:cs="宋体"/>
+          <w:color w:val="CFBFAD"/>
+          <w:kern w:val="0"/>
+          <w:sz w:val="24"/>
+          <w:szCs w:val="24"/>
+        </w:rPr>
+        <w:t>(</w:t>
+      </w:r>
+      <w:proofErr w:type="gramEnd"/>
+      <w:r>
+        <w:rPr>
+          <w:rFonts w:ascii="宋体" w:eastAsia="宋体" w:hAnsi="宋体" w:cs="宋体"/>
+          <w:color w:val="CFBFAD"/>
+          <w:kern w:val="0"/>
+          <w:sz w:val="24"/>
+          <w:szCs w:val="24"/>
+        </w:rPr>
+        <w:t>);</w:t>
+      </w:r>
+    </w:p>
+    <w:p>
+      <w:pPr>
+        <w:widowControl/>
+        <w:tabs>
+          <w:tab w:val="left" w:pos="916"/>
+          <w:tab w:val="left" w:pos="1832"/>
+          <w:tab w:val="left" w:pos="2748"/>
+          <w:tab w:val="left" w:pos="3664"/>
+          <w:tab w:val="left" w:pos="4580"/>
+          <w:tab w:val="left" w:pos="5496"/>
+          <w:tab w:val="left" w:pos="6412"/>
+          <w:tab w:val="left" w:pos="7328"/>
+          <w:tab w:val="left" w:pos="8244"/>
+          <w:tab w:val="left" w:pos="9160"/>
+          <w:tab w:val="left" w:pos="10076"/>
+          <w:tab w:val="left" w:pos="10992"/>
+          <w:tab w:val="left" w:pos="11908"/>
+          <w:tab w:val="left" w:pos="12824"/>
+          <w:tab w:val="left" w:pos="13740"/>
+          <w:tab w:val="left" w:pos="14656"/>
+        </w:tabs>
+        <w:jc w:val="left"/>
+        <w:rPr>
+          <w:rFonts w:ascii="宋体" w:eastAsia="宋体" w:hAnsi="宋体" w:cs="宋体"/>
+          <w:kern w:val="0"/>
+          <w:sz w:val="24"/>
+          <w:szCs w:val="24"/>
+        </w:rPr>
+      </w:pPr>
+      <w:r>
+        <w:rPr>
+          <w:rFonts w:ascii="宋体" w:eastAsia="宋体" w:hAnsi="宋体" w:cs="宋体"/>
+          <w:color w:val="646482"/>
+          <w:kern w:val="0"/>
+          <w:sz w:val="24"/>
+          <w:szCs w:val="24"/>
+        </w:rPr>
+        <w:t xml:space="preserve">    </w:t>
+      </w:r>
+      <w:r>
+        <w:rPr>
+          <w:rFonts w:ascii="宋体" w:eastAsia="宋体" w:hAnsi="宋体" w:cs="宋体"/>
+          <w:color w:val="808BED"/>
+          <w:kern w:val="0"/>
+          <w:sz w:val="24"/>
+          <w:szCs w:val="24"/>
+        </w:rPr>
+        <w:t>void</w:t>
+      </w:r>
+      <w:r>
+        <w:rPr>
+          <w:rFonts w:ascii="宋体" w:eastAsia="宋体" w:hAnsi="宋体" w:cs="宋体"/>
+          <w:color w:val="646482"/>
+          <w:kern w:val="0"/>
+          <w:sz w:val="24"/>
+          <w:szCs w:val="24"/>
+        </w:rPr>
+        <w:t xml:space="preserve"> </w:t>
+      </w:r>
+      <w:proofErr w:type="spellStart"/>
+      <w:r>
+        <w:rPr>
+          <w:rFonts w:ascii="宋体" w:eastAsia="宋体" w:hAnsi="宋体" w:cs="宋体"/>
+          <w:kern w:val="0"/>
+          <w:sz w:val="24"/>
+          <w:szCs w:val="24"/>
+        </w:rPr>
+        <w:t>CreateGraph_MinCost</w:t>
+      </w:r>
+      <w:proofErr w:type="spellEnd"/>
+      <w:r>
+        <w:rPr>
+          <w:rFonts w:ascii="宋体" w:eastAsia="宋体" w:hAnsi="宋体" w:cs="宋体"/>
+          <w:color w:val="CFBFAD"/>
+          <w:kern w:val="0"/>
+          <w:sz w:val="24"/>
+          <w:szCs w:val="24"/>
+        </w:rPr>
+        <w:t>();</w:t>
+      </w:r>
+      <w:r>
+        <w:rPr>
+          <w:rFonts w:ascii="宋体" w:eastAsia="宋体" w:hAnsi="宋体" w:cs="宋体"/>
+          <w:color w:val="CD8B00"/>
+          <w:kern w:val="0"/>
+          <w:sz w:val="24"/>
+          <w:szCs w:val="24"/>
+        </w:rPr>
+        <w:t>/</w:t>
+      </w:r>
+      <w:r>
+        <w:rPr>
+          <w:rFonts w:ascii="宋体" w:eastAsia="宋体" w:hAnsi="宋体" w:cs="宋体" w:hint="eastAsia"/>
+          <w:color w:val="CD8B00"/>
+          <w:kern w:val="0"/>
+          <w:sz w:val="24"/>
+          <w:szCs w:val="24"/>
+        </w:rPr>
+        <w:t>/</w:t>
+      </w:r>
+      <w:r>
+        <w:rPr>
+          <w:rFonts w:ascii="宋体" w:eastAsia="宋体" w:hAnsi="宋体" w:cs="宋体" w:hint="eastAsia"/>
+          <w:color w:val="CD8B00"/>
+          <w:kern w:val="0"/>
+          <w:sz w:val="24"/>
+          <w:szCs w:val="24"/>
+        </w:rPr>
+        <w:t>根据数据库建立最低价格的矩阵</w:t>
+      </w:r>
+    </w:p>
+    <w:p>
+      <w:pPr>
+        <w:widowControl/>
+        <w:tabs>
+          <w:tab w:val="left" w:pos="916"/>
+          <w:tab w:val="left" w:pos="1832"/>
+          <w:tab w:val="left" w:pos="2748"/>
+          <w:tab w:val="left" w:pos="3664"/>
+          <w:tab w:val="left" w:pos="4580"/>
+          <w:tab w:val="left" w:pos="5496"/>
+          <w:tab w:val="left" w:pos="6412"/>
+          <w:tab w:val="left" w:pos="7328"/>
+          <w:tab w:val="left" w:pos="8244"/>
+          <w:tab w:val="left" w:pos="9160"/>
+          <w:tab w:val="left" w:pos="10076"/>
+          <w:tab w:val="left" w:pos="10992"/>
+          <w:tab w:val="left" w:pos="11908"/>
+          <w:tab w:val="left" w:pos="12824"/>
+          <w:tab w:val="left" w:pos="13740"/>
+          <w:tab w:val="left" w:pos="14656"/>
+        </w:tabs>
+        <w:jc w:val="left"/>
+        <w:rPr>
+          <w:rFonts w:ascii="宋体" w:eastAsia="宋体" w:hAnsi="宋体" w:cs="宋体"/>
+          <w:kern w:val="0"/>
+          <w:sz w:val="24"/>
+          <w:szCs w:val="24"/>
+        </w:rPr>
+      </w:pPr>
+      <w:r>
+        <w:rPr>
+          <w:rFonts w:ascii="宋体" w:eastAsia="宋体" w:hAnsi="宋体" w:cs="宋体"/>
+          <w:color w:val="646482"/>
+          <w:kern w:val="0"/>
+          <w:sz w:val="24"/>
+          <w:szCs w:val="24"/>
+        </w:rPr>
+        <w:t xml:space="preserve">    </w:t>
+      </w:r>
+      <w:proofErr w:type="spellStart"/>
+      <w:r>
+        <w:rPr>
+          <w:rFonts w:ascii="宋体" w:eastAsia="宋体" w:hAnsi="宋体" w:cs="宋体"/>
+          <w:color w:val="808BED"/>
+          <w:kern w:val="0"/>
+          <w:sz w:val="24"/>
+          <w:szCs w:val="24"/>
+        </w:rPr>
+        <w:t>int</w:t>
+      </w:r>
+      <w:proofErr w:type="spellEnd"/>
+      <w:r>
+        <w:rPr>
+          <w:rFonts w:ascii="宋体" w:eastAsia="宋体" w:hAnsi="宋体" w:cs="宋体"/>
+          <w:color w:val="646482"/>
+          <w:kern w:val="0"/>
+          <w:sz w:val="24"/>
+          <w:szCs w:val="24"/>
+        </w:rPr>
+        <w:t xml:space="preserve"> </w:t>
+      </w:r>
+      <w:proofErr w:type="spellStart"/>
+      <w:r>
+        <w:rPr>
+          <w:rFonts w:ascii="宋体" w:eastAsia="宋体" w:hAnsi="宋体" w:cs="宋体"/>
+          <w:kern w:val="0"/>
+          <w:sz w:val="24"/>
+          <w:szCs w:val="24"/>
+        </w:rPr>
+        <w:t>Dijkstra</w:t>
+      </w:r>
+      <w:proofErr w:type="spellEnd"/>
+      <w:r>
+        <w:rPr>
+          <w:rFonts w:ascii="宋体" w:eastAsia="宋体" w:hAnsi="宋体" w:cs="宋体"/>
+          <w:color w:val="CFBFAD"/>
+          <w:kern w:val="0"/>
+          <w:sz w:val="24"/>
+          <w:szCs w:val="24"/>
+        </w:rPr>
+        <w:t>(</w:t>
+      </w:r>
+      <w:proofErr w:type="spellStart"/>
+      <w:r>
+        <w:rPr>
+          <w:rFonts w:ascii="宋体" w:eastAsia="宋体" w:hAnsi="宋体" w:cs="宋体"/>
+          <w:color w:val="FF8BFF"/>
+          <w:kern w:val="0"/>
+          <w:sz w:val="24"/>
+          <w:szCs w:val="24"/>
+        </w:rPr>
+        <w:t>QString</w:t>
+      </w:r>
+      <w:proofErr w:type="spellEnd"/>
+      <w:r>
+        <w:rPr>
+          <w:rFonts w:ascii="宋体" w:eastAsia="宋体" w:hAnsi="宋体" w:cs="宋体"/>
+          <w:color w:val="646482"/>
+          <w:kern w:val="0"/>
+          <w:sz w:val="24"/>
+          <w:szCs w:val="24"/>
+        </w:rPr>
+        <w:t xml:space="preserve"> </w:t>
+      </w:r>
+      <w:proofErr w:type="spellStart"/>
+      <w:r>
+        <w:rPr>
+          <w:rFonts w:ascii="宋体" w:eastAsia="宋体" w:hAnsi="宋体" w:cs="宋体"/>
+          <w:kern w:val="0"/>
+          <w:sz w:val="24"/>
+          <w:szCs w:val="24"/>
+        </w:rPr>
+        <w:t>start_city</w:t>
+      </w:r>
+      <w:proofErr w:type="spellEnd"/>
+      <w:r>
+        <w:rPr>
+          <w:rFonts w:ascii="宋体" w:eastAsia="宋体" w:hAnsi="宋体" w:cs="宋体"/>
+          <w:color w:val="CFBFAD"/>
+          <w:kern w:val="0"/>
+          <w:sz w:val="24"/>
+          <w:szCs w:val="24"/>
+        </w:rPr>
+        <w:t>,</w:t>
+      </w:r>
+      <w:r>
+        <w:rPr>
+          <w:rFonts w:ascii="宋体" w:eastAsia="宋体" w:hAnsi="宋体" w:cs="宋体"/>
+          <w:color w:val="646482"/>
+          <w:kern w:val="0"/>
+          <w:sz w:val="24"/>
+          <w:szCs w:val="24"/>
+        </w:rPr>
+        <w:t xml:space="preserve"> </w:t>
+      </w:r>
+      <w:proofErr w:type="spellStart"/>
+      <w:r>
+        <w:rPr>
+          <w:rFonts w:ascii="宋体" w:eastAsia="宋体" w:hAnsi="宋体" w:cs="宋体"/>
+          <w:color w:val="FF8BFF"/>
+          <w:kern w:val="0"/>
+          <w:sz w:val="24"/>
+          <w:szCs w:val="24"/>
+        </w:rPr>
+        <w:t>QString</w:t>
+      </w:r>
+      <w:proofErr w:type="spellEnd"/>
+      <w:r>
+        <w:rPr>
+          <w:rFonts w:ascii="宋体" w:eastAsia="宋体" w:hAnsi="宋体" w:cs="宋体"/>
+          <w:color w:val="646482"/>
+          <w:kern w:val="0"/>
+          <w:sz w:val="24"/>
+          <w:szCs w:val="24"/>
+        </w:rPr>
+        <w:t xml:space="preserve"> </w:t>
+      </w:r>
+      <w:proofErr w:type="spellStart"/>
+      <w:r>
+        <w:rPr>
+          <w:rFonts w:ascii="宋体" w:eastAsia="宋体" w:hAnsi="宋体" w:cs="宋体"/>
+          <w:kern w:val="0"/>
+          <w:sz w:val="24"/>
+          <w:szCs w:val="24"/>
+        </w:rPr>
+        <w:t>end_city</w:t>
+      </w:r>
+      <w:proofErr w:type="spellEnd"/>
+      <w:r>
+        <w:rPr>
+          <w:rFonts w:ascii="宋体" w:eastAsia="宋体" w:hAnsi="宋体" w:cs="宋体"/>
+          <w:color w:val="CFBFAD"/>
+          <w:kern w:val="0"/>
+          <w:sz w:val="24"/>
+          <w:szCs w:val="24"/>
+        </w:rPr>
+        <w:t>,</w:t>
+      </w:r>
+      <w:r>
+        <w:rPr>
+          <w:rFonts w:ascii="宋体" w:eastAsia="宋体" w:hAnsi="宋体" w:cs="宋体"/>
+          <w:color w:val="646482"/>
+          <w:kern w:val="0"/>
+          <w:sz w:val="24"/>
+          <w:szCs w:val="24"/>
+        </w:rPr>
+        <w:t xml:space="preserve"> </w:t>
+      </w:r>
+      <w:r>
+        <w:rPr>
+          <w:rFonts w:ascii="宋体" w:eastAsia="宋体" w:hAnsi="宋体" w:cs="宋体"/>
+          <w:color w:val="FF8BFF"/>
+          <w:kern w:val="0"/>
+          <w:sz w:val="24"/>
+          <w:szCs w:val="24"/>
+        </w:rPr>
+        <w:t>vector</w:t>
+      </w:r>
+      <w:r>
+        <w:rPr>
+          <w:rFonts w:ascii="宋体" w:eastAsia="宋体" w:hAnsi="宋体" w:cs="宋体"/>
+          <w:color w:val="CFBFAD"/>
+          <w:kern w:val="0"/>
+          <w:sz w:val="24"/>
+          <w:szCs w:val="24"/>
+        </w:rPr>
+        <w:t>&lt;</w:t>
+      </w:r>
+      <w:proofErr w:type="spellStart"/>
+      <w:r>
+        <w:rPr>
+          <w:rFonts w:ascii="宋体" w:eastAsia="宋体" w:hAnsi="宋体" w:cs="宋体"/>
+          <w:color w:val="FF8BFF"/>
+          <w:kern w:val="0"/>
+          <w:sz w:val="24"/>
+          <w:szCs w:val="24"/>
+        </w:rPr>
+        <w:t>QString</w:t>
+      </w:r>
+      <w:proofErr w:type="spellEnd"/>
+      <w:r>
+        <w:rPr>
+          <w:rFonts w:ascii="宋体" w:eastAsia="宋体" w:hAnsi="宋体" w:cs="宋体"/>
+          <w:color w:val="CFBFAD"/>
+          <w:kern w:val="0"/>
+          <w:sz w:val="24"/>
+          <w:szCs w:val="24"/>
+        </w:rPr>
+        <w:t>&gt;</w:t>
+      </w:r>
+      <w:r>
+        <w:rPr>
+          <w:rFonts w:ascii="宋体" w:eastAsia="宋体" w:hAnsi="宋体" w:cs="宋体"/>
+          <w:color w:val="646482"/>
+          <w:kern w:val="0"/>
+          <w:sz w:val="24"/>
+          <w:szCs w:val="24"/>
+        </w:rPr>
+        <w:t xml:space="preserve"> </w:t>
+      </w:r>
+      <w:r>
+        <w:rPr>
+          <w:rFonts w:ascii="宋体" w:eastAsia="宋体" w:hAnsi="宋体" w:cs="宋体"/>
+          <w:color w:val="CFBFAD"/>
+          <w:kern w:val="0"/>
+          <w:sz w:val="24"/>
+          <w:szCs w:val="24"/>
+        </w:rPr>
+        <w:t>&amp;</w:t>
+      </w:r>
+      <w:r>
+        <w:rPr>
+          <w:rFonts w:ascii="宋体" w:eastAsia="宋体" w:hAnsi="宋体" w:cs="宋体"/>
+          <w:kern w:val="0"/>
+          <w:sz w:val="24"/>
+          <w:szCs w:val="24"/>
+        </w:rPr>
+        <w:t>out</w:t>
+      </w:r>
+      <w:r>
+        <w:rPr>
+          <w:rFonts w:ascii="宋体" w:eastAsia="宋体" w:hAnsi="宋体" w:cs="宋体"/>
+          <w:color w:val="CFBFAD"/>
+          <w:kern w:val="0"/>
+          <w:sz w:val="24"/>
+          <w:szCs w:val="24"/>
+        </w:rPr>
+        <w:t>);</w:t>
+      </w:r>
+      <w:r>
+        <w:rPr>
+          <w:rFonts w:ascii="宋体" w:eastAsia="宋体" w:hAnsi="宋体" w:cs="宋体"/>
+          <w:color w:val="CD8B00"/>
+          <w:kern w:val="0"/>
+          <w:sz w:val="24"/>
+          <w:szCs w:val="24"/>
+        </w:rPr>
+        <w:t xml:space="preserve"> </w:t>
+      </w:r>
+      <w:r>
+        <w:rPr>
+          <w:rFonts w:ascii="宋体" w:eastAsia="宋体" w:hAnsi="宋体" w:cs="宋体"/>
+          <w:color w:val="CD8B00"/>
+          <w:kern w:val="0"/>
+          <w:sz w:val="24"/>
+          <w:szCs w:val="24"/>
+        </w:rPr>
+        <w:t>/</w:t>
+      </w:r>
+      <w:r>
+        <w:rPr>
+          <w:rFonts w:ascii="宋体" w:eastAsia="宋体" w:hAnsi="宋体" w:cs="宋体" w:hint="eastAsia"/>
+          <w:color w:val="CD8B00"/>
+          <w:kern w:val="0"/>
+          <w:sz w:val="24"/>
+          <w:szCs w:val="24"/>
+        </w:rPr>
+        <w:t>/</w:t>
+      </w:r>
+      <w:r>
+        <w:rPr>
+          <w:rFonts w:ascii="宋体" w:eastAsia="宋体" w:hAnsi="宋体" w:cs="宋体" w:hint="eastAsia"/>
+          <w:color w:val="CD8B00"/>
+          <w:kern w:val="0"/>
+          <w:sz w:val="24"/>
+          <w:szCs w:val="24"/>
+        </w:rPr>
+        <w:t>迪杰斯特拉求最短路径</w:t>
+      </w:r>
+    </w:p>
+    <w:p>
+      <w:pPr>
+        <w:widowControl/>
+        <w:tabs>
+          <w:tab w:val="left" w:pos="916"/>
+          <w:tab w:val="left" w:pos="1832"/>
+          <w:tab w:val="left" w:pos="2748"/>
+          <w:tab w:val="left" w:pos="3664"/>
+          <w:tab w:val="left" w:pos="4580"/>
+          <w:tab w:val="left" w:pos="5496"/>
+          <w:tab w:val="left" w:pos="6412"/>
+          <w:tab w:val="left" w:pos="7328"/>
+          <w:tab w:val="left" w:pos="8244"/>
+          <w:tab w:val="left" w:pos="9160"/>
+          <w:tab w:val="left" w:pos="10076"/>
+          <w:tab w:val="left" w:pos="10992"/>
+          <w:tab w:val="left" w:pos="11908"/>
+          <w:tab w:val="left" w:pos="12824"/>
+          <w:tab w:val="left" w:pos="13740"/>
+          <w:tab w:val="left" w:pos="14656"/>
+        </w:tabs>
+        <w:jc w:val="left"/>
+        <w:rPr>
+          <w:rFonts w:ascii="宋体" w:eastAsia="宋体" w:hAnsi="宋体" w:cs="宋体"/>
+          <w:color w:val="CFBFAD"/>
+          <w:kern w:val="0"/>
+          <w:sz w:val="24"/>
+          <w:szCs w:val="24"/>
+        </w:rPr>
+      </w:pPr>
+      <w:r>
+        <w:rPr>
+          <w:rFonts w:ascii="宋体" w:eastAsia="宋体" w:hAnsi="宋体" w:cs="宋体"/>
+          <w:color w:val="646482"/>
+          <w:kern w:val="0"/>
+          <w:sz w:val="24"/>
+          <w:szCs w:val="24"/>
+        </w:rPr>
+        <w:t xml:space="preserve">    </w:t>
+      </w:r>
+      <w:proofErr w:type="spellStart"/>
+      <w:r>
+        <w:rPr>
+          <w:rFonts w:ascii="宋体" w:eastAsia="宋体" w:hAnsi="宋体" w:cs="宋体"/>
+          <w:color w:val="808BED"/>
+          <w:kern w:val="0"/>
+          <w:sz w:val="24"/>
+          <w:szCs w:val="24"/>
+        </w:rPr>
+        <w:t>int</w:t>
+      </w:r>
+      <w:proofErr w:type="spellEnd"/>
+      <w:r>
+        <w:rPr>
+          <w:rFonts w:ascii="宋体" w:eastAsia="宋体" w:hAnsi="宋体" w:cs="宋体"/>
+          <w:color w:val="646482"/>
+          <w:kern w:val="0"/>
+          <w:sz w:val="24"/>
+          <w:szCs w:val="24"/>
+        </w:rPr>
+        <w:t xml:space="preserve"> </w:t>
+      </w:r>
+      <w:proofErr w:type="spellStart"/>
+      <w:r>
+        <w:rPr>
+          <w:rFonts w:ascii="宋体" w:eastAsia="宋体" w:hAnsi="宋体" w:cs="宋体"/>
+          <w:kern w:val="0"/>
+          <w:sz w:val="24"/>
+          <w:szCs w:val="24"/>
+        </w:rPr>
+        <w:t>LeastCost</w:t>
+      </w:r>
+      <w:proofErr w:type="spellEnd"/>
+      <w:r>
+        <w:rPr>
+          <w:rFonts w:ascii="宋体" w:eastAsia="宋体" w:hAnsi="宋体" w:cs="宋体"/>
+          <w:color w:val="CFBFAD"/>
+          <w:kern w:val="0"/>
+          <w:sz w:val="24"/>
+          <w:szCs w:val="24"/>
+        </w:rPr>
+        <w:t>(</w:t>
+      </w:r>
+      <w:proofErr w:type="spellStart"/>
+      <w:r>
+        <w:rPr>
+          <w:rFonts w:ascii="宋体" w:eastAsia="宋体" w:hAnsi="宋体" w:cs="宋体"/>
+          <w:color w:val="FF8BFF"/>
+          <w:kern w:val="0"/>
+          <w:sz w:val="24"/>
+          <w:szCs w:val="24"/>
+        </w:rPr>
+        <w:t>QString</w:t>
+      </w:r>
+      <w:proofErr w:type="spellEnd"/>
+      <w:r>
+        <w:rPr>
+          <w:rFonts w:ascii="宋体" w:eastAsia="宋体" w:hAnsi="宋体" w:cs="宋体"/>
+          <w:color w:val="646482"/>
+          <w:kern w:val="0"/>
+          <w:sz w:val="24"/>
+          <w:szCs w:val="24"/>
+        </w:rPr>
+        <w:t xml:space="preserve"> </w:t>
+      </w:r>
+      <w:proofErr w:type="spellStart"/>
+      <w:r>
+        <w:rPr>
+          <w:rFonts w:ascii="宋体" w:eastAsia="宋体" w:hAnsi="宋体" w:cs="宋体"/>
+          <w:kern w:val="0"/>
+          <w:sz w:val="24"/>
+          <w:szCs w:val="24"/>
+        </w:rPr>
+        <w:t>start_city</w:t>
+      </w:r>
+      <w:proofErr w:type="spellEnd"/>
+      <w:r>
+        <w:rPr>
+          <w:rFonts w:ascii="宋体" w:eastAsia="宋体" w:hAnsi="宋体" w:cs="宋体"/>
+          <w:color w:val="CFBFAD"/>
+          <w:kern w:val="0"/>
+          <w:sz w:val="24"/>
+          <w:szCs w:val="24"/>
+        </w:rPr>
+        <w:t>,</w:t>
+      </w:r>
+      <w:r>
+        <w:rPr>
+          <w:rFonts w:ascii="宋体" w:eastAsia="宋体" w:hAnsi="宋体" w:cs="宋体"/>
+          <w:color w:val="646482"/>
+          <w:kern w:val="0"/>
+          <w:sz w:val="24"/>
+          <w:szCs w:val="24"/>
+        </w:rPr>
+        <w:t xml:space="preserve"> </w:t>
+      </w:r>
+      <w:proofErr w:type="spellStart"/>
+      <w:r>
+        <w:rPr>
+          <w:rFonts w:ascii="宋体" w:eastAsia="宋体" w:hAnsi="宋体" w:cs="宋体"/>
+          <w:color w:val="FF8BFF"/>
+          <w:kern w:val="0"/>
+          <w:sz w:val="24"/>
+          <w:szCs w:val="24"/>
+        </w:rPr>
+        <w:t>QString</w:t>
+      </w:r>
+      <w:proofErr w:type="spellEnd"/>
+      <w:r>
+        <w:rPr>
+          <w:rFonts w:ascii="宋体" w:eastAsia="宋体" w:hAnsi="宋体" w:cs="宋体"/>
+          <w:color w:val="646482"/>
+          <w:kern w:val="0"/>
+          <w:sz w:val="24"/>
+          <w:szCs w:val="24"/>
+        </w:rPr>
+        <w:t xml:space="preserve"> </w:t>
+      </w:r>
+      <w:proofErr w:type="spellStart"/>
+      <w:r>
+        <w:rPr>
+          <w:rFonts w:ascii="宋体" w:eastAsia="宋体" w:hAnsi="宋体" w:cs="宋体"/>
+          <w:kern w:val="0"/>
+          <w:sz w:val="24"/>
+          <w:szCs w:val="24"/>
+        </w:rPr>
+        <w:t>end_city</w:t>
+      </w:r>
+      <w:proofErr w:type="spellEnd"/>
+      <w:r>
+        <w:rPr>
+          <w:rFonts w:ascii="宋体" w:eastAsia="宋体" w:hAnsi="宋体" w:cs="宋体"/>
+          <w:color w:val="CFBFAD"/>
+          <w:kern w:val="0"/>
+          <w:sz w:val="24"/>
+          <w:szCs w:val="24"/>
+        </w:rPr>
+        <w:t>,</w:t>
+      </w:r>
+      <w:r>
+        <w:rPr>
+          <w:rFonts w:ascii="宋体" w:eastAsia="宋体" w:hAnsi="宋体" w:cs="宋体"/>
+          <w:color w:val="646482"/>
+          <w:kern w:val="0"/>
+          <w:sz w:val="24"/>
+          <w:szCs w:val="24"/>
+        </w:rPr>
+        <w:t xml:space="preserve"> </w:t>
+      </w:r>
+      <w:r>
+        <w:rPr>
+          <w:rFonts w:ascii="宋体" w:eastAsia="宋体" w:hAnsi="宋体" w:cs="宋体"/>
+          <w:color w:val="FF8BFF"/>
+          <w:kern w:val="0"/>
+          <w:sz w:val="24"/>
+          <w:szCs w:val="24"/>
+        </w:rPr>
+        <w:t>vector</w:t>
+      </w:r>
+      <w:r>
+        <w:rPr>
+          <w:rFonts w:ascii="宋体" w:eastAsia="宋体" w:hAnsi="宋体" w:cs="宋体"/>
+          <w:color w:val="CFBFAD"/>
+          <w:kern w:val="0"/>
+          <w:sz w:val="24"/>
+          <w:szCs w:val="24"/>
+        </w:rPr>
+        <w:t>&lt;</w:t>
+      </w:r>
+      <w:proofErr w:type="spellStart"/>
+      <w:r>
+        <w:rPr>
+          <w:rFonts w:ascii="宋体" w:eastAsia="宋体" w:hAnsi="宋体" w:cs="宋体"/>
+          <w:color w:val="FF8BFF"/>
+          <w:kern w:val="0"/>
+          <w:sz w:val="24"/>
+          <w:szCs w:val="24"/>
+        </w:rPr>
+        <w:t>QString</w:t>
+      </w:r>
+      <w:proofErr w:type="spellEnd"/>
+      <w:r>
+        <w:rPr>
+          <w:rFonts w:ascii="宋体" w:eastAsia="宋体" w:hAnsi="宋体" w:cs="宋体"/>
+          <w:color w:val="CFBFAD"/>
+          <w:kern w:val="0"/>
+          <w:sz w:val="24"/>
+          <w:szCs w:val="24"/>
+        </w:rPr>
+        <w:t>&gt;</w:t>
+      </w:r>
+      <w:r>
+        <w:rPr>
+          <w:rFonts w:ascii="宋体" w:eastAsia="宋体" w:hAnsi="宋体" w:cs="宋体"/>
+          <w:color w:val="646482"/>
+          <w:kern w:val="0"/>
+          <w:sz w:val="24"/>
+          <w:szCs w:val="24"/>
+        </w:rPr>
+        <w:t xml:space="preserve"> </w:t>
+      </w:r>
+      <w:r>
+        <w:rPr>
+          <w:rFonts w:ascii="宋体" w:eastAsia="宋体" w:hAnsi="宋体" w:cs="宋体"/>
+          <w:color w:val="CFBFAD"/>
+          <w:kern w:val="0"/>
+          <w:sz w:val="24"/>
+          <w:szCs w:val="24"/>
+        </w:rPr>
+        <w:t>&amp;</w:t>
+      </w:r>
+      <w:proofErr w:type="spellStart"/>
+      <w:r>
+        <w:rPr>
+          <w:rFonts w:ascii="宋体" w:eastAsia="宋体" w:hAnsi="宋体" w:cs="宋体"/>
+          <w:kern w:val="0"/>
+          <w:sz w:val="24"/>
+          <w:szCs w:val="24"/>
+        </w:rPr>
+        <w:t>mid_city</w:t>
+      </w:r>
+      <w:proofErr w:type="spellEnd"/>
+      <w:r>
+        <w:rPr>
+          <w:rFonts w:ascii="宋体" w:eastAsia="宋体" w:hAnsi="宋体" w:cs="宋体"/>
+          <w:color w:val="CFBFAD"/>
+          <w:kern w:val="0"/>
+          <w:sz w:val="24"/>
+          <w:szCs w:val="24"/>
+        </w:rPr>
+        <w:t>,</w:t>
+      </w:r>
+      <w:r>
+        <w:rPr>
+          <w:rFonts w:ascii="宋体" w:eastAsia="宋体" w:hAnsi="宋体" w:cs="宋体"/>
+          <w:color w:val="646482"/>
+          <w:kern w:val="0"/>
+          <w:sz w:val="24"/>
+          <w:szCs w:val="24"/>
+        </w:rPr>
+        <w:t xml:space="preserve"> </w:t>
+      </w:r>
+      <w:proofErr w:type="spellStart"/>
+      <w:r>
+        <w:rPr>
+          <w:rFonts w:ascii="宋体" w:eastAsia="宋体" w:hAnsi="宋体" w:cs="宋体"/>
+          <w:color w:val="808BED"/>
+          <w:kern w:val="0"/>
+          <w:sz w:val="24"/>
+          <w:szCs w:val="24"/>
+        </w:rPr>
+        <w:t>int</w:t>
+      </w:r>
+      <w:proofErr w:type="spellEnd"/>
+      <w:r>
+        <w:rPr>
+          <w:rFonts w:ascii="宋体" w:eastAsia="宋体" w:hAnsi="宋体" w:cs="宋体"/>
+          <w:color w:val="646482"/>
+          <w:kern w:val="0"/>
+          <w:sz w:val="24"/>
+          <w:szCs w:val="24"/>
+        </w:rPr>
+        <w:t xml:space="preserve"> </w:t>
+      </w:r>
+      <w:proofErr w:type="spellStart"/>
+      <w:r>
+        <w:rPr>
+          <w:rFonts w:ascii="宋体" w:eastAsia="宋体" w:hAnsi="宋体" w:cs="宋体"/>
+          <w:kern w:val="0"/>
+          <w:sz w:val="24"/>
+          <w:szCs w:val="24"/>
+        </w:rPr>
+        <w:t>isOrdered</w:t>
+      </w:r>
+      <w:proofErr w:type="spellEnd"/>
+      <w:r>
+        <w:rPr>
+          <w:rFonts w:ascii="宋体" w:eastAsia="宋体" w:hAnsi="宋体" w:cs="宋体"/>
+          <w:color w:val="CFBFAD"/>
+          <w:kern w:val="0"/>
+          <w:sz w:val="24"/>
+          <w:szCs w:val="24"/>
+        </w:rPr>
+        <w:t>,</w:t>
+      </w:r>
+      <w:r>
+        <w:rPr>
+          <w:rFonts w:ascii="宋体" w:eastAsia="宋体" w:hAnsi="宋体" w:cs="宋体"/>
+          <w:color w:val="646482"/>
+          <w:kern w:val="0"/>
+          <w:sz w:val="24"/>
+          <w:szCs w:val="24"/>
+        </w:rPr>
+        <w:t xml:space="preserve"> </w:t>
+      </w:r>
+      <w:r>
+        <w:rPr>
+          <w:rFonts w:ascii="宋体" w:eastAsia="宋体" w:hAnsi="宋体" w:cs="宋体"/>
+          <w:color w:val="FF8BFF"/>
+          <w:kern w:val="0"/>
+          <w:sz w:val="24"/>
+          <w:szCs w:val="24"/>
+        </w:rPr>
+        <w:t>vector</w:t>
+      </w:r>
+      <w:r>
+        <w:rPr>
+          <w:rFonts w:ascii="宋体" w:eastAsia="宋体" w:hAnsi="宋体" w:cs="宋体"/>
+          <w:color w:val="CFBFAD"/>
+          <w:kern w:val="0"/>
+          <w:sz w:val="24"/>
+          <w:szCs w:val="24"/>
+        </w:rPr>
+        <w:t>&lt;</w:t>
+      </w:r>
+      <w:proofErr w:type="spellStart"/>
+      <w:r>
+        <w:rPr>
+          <w:rFonts w:ascii="宋体" w:eastAsia="宋体" w:hAnsi="宋体" w:cs="宋体"/>
+          <w:color w:val="FF8BFF"/>
+          <w:kern w:val="0"/>
+          <w:sz w:val="24"/>
+          <w:szCs w:val="24"/>
+        </w:rPr>
+        <w:t>QString</w:t>
+      </w:r>
+      <w:proofErr w:type="spellEnd"/>
+      <w:r>
+        <w:rPr>
+          <w:rFonts w:ascii="宋体" w:eastAsia="宋体" w:hAnsi="宋体" w:cs="宋体"/>
+          <w:color w:val="CFBFAD"/>
+          <w:kern w:val="0"/>
+          <w:sz w:val="24"/>
+          <w:szCs w:val="24"/>
+        </w:rPr>
+        <w:t>&gt;</w:t>
+      </w:r>
+      <w:r>
+        <w:rPr>
+          <w:rFonts w:ascii="宋体" w:eastAsia="宋体" w:hAnsi="宋体" w:cs="宋体"/>
+          <w:color w:val="646482"/>
+          <w:kern w:val="0"/>
+          <w:sz w:val="24"/>
+          <w:szCs w:val="24"/>
+        </w:rPr>
+        <w:t xml:space="preserve"> </w:t>
+      </w:r>
+      <w:r>
+        <w:rPr>
+          <w:rFonts w:ascii="宋体" w:eastAsia="宋体" w:hAnsi="宋体" w:cs="宋体"/>
+          <w:color w:val="CFBFAD"/>
+          <w:kern w:val="0"/>
+          <w:sz w:val="24"/>
+          <w:szCs w:val="24"/>
+        </w:rPr>
+        <w:t>&amp;</w:t>
+      </w:r>
+      <w:r>
+        <w:rPr>
+          <w:rFonts w:ascii="宋体" w:eastAsia="宋体" w:hAnsi="宋体" w:cs="宋体"/>
+          <w:kern w:val="0"/>
+          <w:sz w:val="24"/>
+          <w:szCs w:val="24"/>
+        </w:rPr>
+        <w:t>rout</w:t>
+      </w:r>
+      <w:r>
+        <w:rPr>
+          <w:rFonts w:ascii="宋体" w:eastAsia="宋体" w:hAnsi="宋体" w:cs="宋体"/>
+          <w:color w:val="CFBFAD"/>
+          <w:kern w:val="0"/>
+          <w:sz w:val="24"/>
+          <w:szCs w:val="24"/>
+        </w:rPr>
+        <w:t>);</w:t>
+      </w:r>
+      <w:r>
+        <w:rPr>
+          <w:rFonts w:ascii="宋体" w:eastAsia="宋体" w:hAnsi="宋体" w:cs="宋体"/>
+          <w:color w:val="CD8B00"/>
+          <w:kern w:val="0"/>
+          <w:sz w:val="24"/>
+          <w:szCs w:val="24"/>
+        </w:rPr>
+        <w:t xml:space="preserve"> </w:t>
+      </w:r>
+      <w:r>
+        <w:rPr>
+          <w:rFonts w:ascii="宋体" w:eastAsia="宋体" w:hAnsi="宋体" w:cs="宋体"/>
+          <w:color w:val="CD8B00"/>
+          <w:kern w:val="0"/>
+          <w:sz w:val="24"/>
+          <w:szCs w:val="24"/>
+        </w:rPr>
+        <w:t>/</w:t>
+      </w:r>
+      <w:r>
+        <w:rPr>
+          <w:rFonts w:ascii="宋体" w:eastAsia="宋体" w:hAnsi="宋体" w:cs="宋体" w:hint="eastAsia"/>
+          <w:color w:val="CD8B00"/>
+          <w:kern w:val="0"/>
+          <w:sz w:val="24"/>
+          <w:szCs w:val="24"/>
+        </w:rPr>
+        <w:t>/</w:t>
+      </w:r>
+      <w:proofErr w:type="gramStart"/>
+      <w:r>
+        <w:rPr>
+          <w:rFonts w:ascii="宋体" w:eastAsia="宋体" w:hAnsi="宋体" w:cs="宋体" w:hint="eastAsia"/>
+          <w:color w:val="CD8B00"/>
+          <w:kern w:val="0"/>
+          <w:sz w:val="24"/>
+          <w:szCs w:val="24"/>
+        </w:rPr>
+        <w:t>求总路径</w:t>
+      </w:r>
+      <w:proofErr w:type="gramEnd"/>
+    </w:p>
+    <w:p>
+      <w:pPr>
+        <w:widowControl/>
+        <w:tabs>
+          <w:tab w:val="left" w:pos="916"/>
+          <w:tab w:val="left" w:pos="1832"/>
+          <w:tab w:val="left" w:pos="2748"/>
+          <w:tab w:val="left" w:pos="3664"/>
+          <w:tab w:val="left" w:pos="4580"/>
+          <w:tab w:val="left" w:pos="5496"/>
+          <w:tab w:val="left" w:pos="6412"/>
+          <w:tab w:val="left" w:pos="7328"/>
+          <w:tab w:val="left" w:pos="8244"/>
+          <w:tab w:val="left" w:pos="9160"/>
+          <w:tab w:val="left" w:pos="10076"/>
+          <w:tab w:val="left" w:pos="10992"/>
+          <w:tab w:val="left" w:pos="11908"/>
+          <w:tab w:val="left" w:pos="12824"/>
+          <w:tab w:val="left" w:pos="13740"/>
+          <w:tab w:val="left" w:pos="14656"/>
+        </w:tabs>
+        <w:jc w:val="left"/>
+        <w:rPr>
+          <w:rFonts w:ascii="宋体" w:eastAsia="宋体" w:hAnsi="宋体" w:cs="宋体"/>
+          <w:kern w:val="0"/>
+          <w:sz w:val="24"/>
+          <w:szCs w:val="24"/>
+        </w:rPr>
+      </w:pPr>
+    </w:p>
+    <w:p>
+      <w:pPr>
+        <w:widowControl/>
+        <w:tabs>
+          <w:tab w:val="left" w:pos="916"/>
+          <w:tab w:val="left" w:pos="1832"/>
+          <w:tab w:val="left" w:pos="2748"/>
+          <w:tab w:val="left" w:pos="3664"/>
+          <w:tab w:val="left" w:pos="4580"/>
+          <w:tab w:val="left" w:pos="5496"/>
+          <w:tab w:val="left" w:pos="6412"/>
+          <w:tab w:val="left" w:pos="7328"/>
+          <w:tab w:val="left" w:pos="8244"/>
+          <w:tab w:val="left" w:pos="9160"/>
+          <w:tab w:val="left" w:pos="10076"/>
+          <w:tab w:val="left" w:pos="10992"/>
+          <w:tab w:val="left" w:pos="11908"/>
+          <w:tab w:val="left" w:pos="12824"/>
+          <w:tab w:val="left" w:pos="13740"/>
+          <w:tab w:val="left" w:pos="14656"/>
+        </w:tabs>
+        <w:jc w:val="left"/>
+        <w:rPr>
+          <w:rFonts w:ascii="宋体" w:eastAsia="宋体" w:hAnsi="宋体" w:cs="宋体"/>
+          <w:kern w:val="0"/>
+          <w:sz w:val="24"/>
+          <w:szCs w:val="24"/>
+        </w:rPr>
+      </w:pPr>
+      <w:r>
+        <w:rPr>
+          <w:rFonts w:ascii="宋体" w:eastAsia="宋体" w:hAnsi="宋体" w:cs="宋体"/>
+          <w:color w:val="808BED"/>
+          <w:kern w:val="0"/>
+          <w:sz w:val="24"/>
+          <w:szCs w:val="24"/>
+        </w:rPr>
+        <w:t>private</w:t>
+      </w:r>
+      <w:r>
+        <w:rPr>
+          <w:rFonts w:ascii="宋体" w:eastAsia="宋体" w:hAnsi="宋体" w:cs="宋体"/>
+          <w:color w:val="CFBFAD"/>
+          <w:kern w:val="0"/>
+          <w:sz w:val="24"/>
+          <w:szCs w:val="24"/>
+        </w:rPr>
+        <w:t>:</w:t>
+      </w:r>
+    </w:p>
+    <w:p>
+      <w:pPr>
+        <w:widowControl/>
+        <w:tabs>
+          <w:tab w:val="left" w:pos="916"/>
+          <w:tab w:val="left" w:pos="1832"/>
+          <w:tab w:val="left" w:pos="2748"/>
+          <w:tab w:val="left" w:pos="3664"/>
+          <w:tab w:val="left" w:pos="4580"/>
+          <w:tab w:val="left" w:pos="5496"/>
+          <w:tab w:val="left" w:pos="6412"/>
+          <w:tab w:val="left" w:pos="7328"/>
+          <w:tab w:val="left" w:pos="8244"/>
+          <w:tab w:val="left" w:pos="9160"/>
+          <w:tab w:val="left" w:pos="10076"/>
+          <w:tab w:val="left" w:pos="10992"/>
+          <w:tab w:val="left" w:pos="11908"/>
+          <w:tab w:val="left" w:pos="12824"/>
+          <w:tab w:val="left" w:pos="13740"/>
+          <w:tab w:val="left" w:pos="14656"/>
+        </w:tabs>
+        <w:jc w:val="left"/>
+        <w:rPr>
+          <w:rFonts w:ascii="宋体" w:eastAsia="宋体" w:hAnsi="宋体" w:cs="宋体"/>
+          <w:kern w:val="0"/>
+          <w:sz w:val="24"/>
+          <w:szCs w:val="24"/>
+        </w:rPr>
+      </w:pPr>
+      <w:r>
+        <w:rPr>
+          <w:rFonts w:ascii="宋体" w:eastAsia="宋体" w:hAnsi="宋体" w:cs="宋体"/>
+          <w:color w:val="646482"/>
+          <w:kern w:val="0"/>
+          <w:sz w:val="24"/>
+          <w:szCs w:val="24"/>
+        </w:rPr>
+        <w:t xml:space="preserve">    </w:t>
+      </w:r>
+      <w:r>
+        <w:rPr>
+          <w:rFonts w:ascii="宋体" w:eastAsia="宋体" w:hAnsi="宋体" w:cs="宋体"/>
+          <w:color w:val="FF8BFF"/>
+          <w:kern w:val="0"/>
+          <w:sz w:val="24"/>
+          <w:szCs w:val="24"/>
+        </w:rPr>
+        <w:t>vector</w:t>
+      </w:r>
+      <w:r>
+        <w:rPr>
+          <w:rFonts w:ascii="宋体" w:eastAsia="宋体" w:hAnsi="宋体" w:cs="宋体"/>
+          <w:color w:val="CFBFAD"/>
+          <w:kern w:val="0"/>
+          <w:sz w:val="24"/>
+          <w:szCs w:val="24"/>
+        </w:rPr>
+        <w:t>&lt;</w:t>
+      </w:r>
+      <w:proofErr w:type="spellStart"/>
+      <w:r>
+        <w:rPr>
+          <w:rFonts w:ascii="宋体" w:eastAsia="宋体" w:hAnsi="宋体" w:cs="宋体"/>
+          <w:color w:val="FF8BFF"/>
+          <w:kern w:val="0"/>
+          <w:sz w:val="24"/>
+          <w:szCs w:val="24"/>
+        </w:rPr>
+        <w:t>QString</w:t>
+      </w:r>
+      <w:proofErr w:type="spellEnd"/>
+      <w:r>
+        <w:rPr>
+          <w:rFonts w:ascii="宋体" w:eastAsia="宋体" w:hAnsi="宋体" w:cs="宋体"/>
+          <w:color w:val="CFBFAD"/>
+          <w:kern w:val="0"/>
+          <w:sz w:val="24"/>
+          <w:szCs w:val="24"/>
+        </w:rPr>
+        <w:t>&gt;</w:t>
+      </w:r>
+      <w:r>
+        <w:rPr>
+          <w:rFonts w:ascii="宋体" w:eastAsia="宋体" w:hAnsi="宋体" w:cs="宋体"/>
+          <w:color w:val="646482"/>
+          <w:kern w:val="0"/>
+          <w:sz w:val="24"/>
+          <w:szCs w:val="24"/>
+        </w:rPr>
+        <w:t xml:space="preserve"> </w:t>
+      </w:r>
+      <w:r>
+        <w:rPr>
+          <w:rFonts w:ascii="宋体" w:eastAsia="宋体" w:hAnsi="宋体" w:cs="宋体"/>
+          <w:b/>
+          <w:bCs/>
+          <w:kern w:val="0"/>
+          <w:sz w:val="24"/>
+          <w:szCs w:val="24"/>
+        </w:rPr>
+        <w:t>vertex</w:t>
+      </w:r>
+      <w:r>
+        <w:rPr>
+          <w:rFonts w:ascii="宋体" w:eastAsia="宋体" w:hAnsi="宋体" w:cs="宋体"/>
+          <w:color w:val="CFBFAD"/>
+          <w:kern w:val="0"/>
+          <w:sz w:val="24"/>
+          <w:szCs w:val="24"/>
+        </w:rPr>
+        <w:t>;</w:t>
+      </w:r>
+      <w:r>
+        <w:rPr>
+          <w:rFonts w:ascii="宋体" w:eastAsia="宋体" w:hAnsi="宋体" w:cs="宋体"/>
+          <w:color w:val="CD8B00"/>
+          <w:kern w:val="0"/>
+          <w:sz w:val="24"/>
+          <w:szCs w:val="24"/>
+        </w:rPr>
+        <w:t>//城市名表</w:t>
+      </w:r>
+    </w:p>
+    <w:p>
+      <w:pPr>
+        <w:widowControl/>
+        <w:tabs>
+          <w:tab w:val="left" w:pos="916"/>
+          <w:tab w:val="left" w:pos="1832"/>
+          <w:tab w:val="left" w:pos="2748"/>
+          <w:tab w:val="left" w:pos="3664"/>
+          <w:tab w:val="left" w:pos="4580"/>
+          <w:tab w:val="left" w:pos="5496"/>
+          <w:tab w:val="left" w:pos="6412"/>
+          <w:tab w:val="left" w:pos="7328"/>
+          <w:tab w:val="left" w:pos="8244"/>
+          <w:tab w:val="left" w:pos="9160"/>
+          <w:tab w:val="left" w:pos="10076"/>
+          <w:tab w:val="left" w:pos="10992"/>
+          <w:tab w:val="left" w:pos="11908"/>
+          <w:tab w:val="left" w:pos="12824"/>
+          <w:tab w:val="left" w:pos="13740"/>
+          <w:tab w:val="left" w:pos="14656"/>
+        </w:tabs>
+        <w:jc w:val="left"/>
+        <w:rPr>
+          <w:rFonts w:ascii="宋体" w:eastAsia="宋体" w:hAnsi="宋体" w:cs="宋体"/>
+          <w:kern w:val="0"/>
+          <w:sz w:val="24"/>
+          <w:szCs w:val="24"/>
+        </w:rPr>
+      </w:pPr>
+      <w:r>
+        <w:rPr>
+          <w:rFonts w:ascii="宋体" w:eastAsia="宋体" w:hAnsi="宋体" w:cs="宋体"/>
+          <w:color w:val="646482"/>
+          <w:kern w:val="0"/>
+          <w:sz w:val="24"/>
+          <w:szCs w:val="24"/>
+        </w:rPr>
+        <w:t xml:space="preserve">    </w:t>
+      </w:r>
+      <w:proofErr w:type="spellStart"/>
+      <w:r>
+        <w:rPr>
+          <w:rFonts w:ascii="宋体" w:eastAsia="宋体" w:hAnsi="宋体" w:cs="宋体"/>
+          <w:color w:val="FF8BFF"/>
+          <w:kern w:val="0"/>
+          <w:sz w:val="24"/>
+          <w:szCs w:val="24"/>
+        </w:rPr>
+        <w:t>EdgeType</w:t>
+      </w:r>
+      <w:proofErr w:type="spellEnd"/>
+      <w:r>
+        <w:rPr>
+          <w:rFonts w:ascii="宋体" w:eastAsia="宋体" w:hAnsi="宋体" w:cs="宋体"/>
+          <w:color w:val="646482"/>
+          <w:kern w:val="0"/>
+          <w:sz w:val="24"/>
+          <w:szCs w:val="24"/>
+        </w:rPr>
+        <w:t xml:space="preserve"> </w:t>
+      </w:r>
+      <w:proofErr w:type="spellStart"/>
+      <w:r>
+        <w:rPr>
+          <w:rFonts w:ascii="宋体" w:eastAsia="宋体" w:hAnsi="宋体" w:cs="宋体"/>
+          <w:b/>
+          <w:bCs/>
+          <w:kern w:val="0"/>
+          <w:sz w:val="24"/>
+          <w:szCs w:val="24"/>
+        </w:rPr>
+        <w:t>arc_MinCost</w:t>
+      </w:r>
+      <w:proofErr w:type="spellEnd"/>
+      <w:r>
+        <w:rPr>
+          <w:rFonts w:ascii="宋体" w:eastAsia="宋体" w:hAnsi="宋体" w:cs="宋体"/>
+          <w:color w:val="CFBFAD"/>
+          <w:kern w:val="0"/>
+          <w:sz w:val="24"/>
+          <w:szCs w:val="24"/>
+        </w:rPr>
+        <w:t>[</w:t>
+      </w:r>
+      <w:r>
+        <w:rPr>
+          <w:rFonts w:ascii="宋体" w:eastAsia="宋体" w:hAnsi="宋体" w:cs="宋体"/>
+          <w:color w:val="F0AD6D"/>
+          <w:kern w:val="0"/>
+          <w:sz w:val="24"/>
+          <w:szCs w:val="24"/>
+        </w:rPr>
+        <w:t>100</w:t>
+      </w:r>
+      <w:r>
+        <w:rPr>
+          <w:rFonts w:ascii="宋体" w:eastAsia="宋体" w:hAnsi="宋体" w:cs="宋体"/>
+          <w:color w:val="CFBFAD"/>
+          <w:kern w:val="0"/>
+          <w:sz w:val="24"/>
+          <w:szCs w:val="24"/>
+        </w:rPr>
+        <w:t>][</w:t>
+      </w:r>
+      <w:r>
+        <w:rPr>
+          <w:rFonts w:ascii="宋体" w:eastAsia="宋体" w:hAnsi="宋体" w:cs="宋体"/>
+          <w:color w:val="F0AD6D"/>
+          <w:kern w:val="0"/>
+          <w:sz w:val="24"/>
+          <w:szCs w:val="24"/>
+        </w:rPr>
+        <w:t>100</w:t>
+      </w:r>
+      <w:r>
+        <w:rPr>
+          <w:rFonts w:ascii="宋体" w:eastAsia="宋体" w:hAnsi="宋体" w:cs="宋体"/>
+          <w:color w:val="CFBFAD"/>
+          <w:kern w:val="0"/>
+          <w:sz w:val="24"/>
+          <w:szCs w:val="24"/>
+        </w:rPr>
+        <w:t>];</w:t>
+      </w:r>
+      <w:r>
+        <w:rPr>
+          <w:rFonts w:ascii="宋体" w:eastAsia="宋体" w:hAnsi="宋体" w:cs="宋体"/>
+          <w:color w:val="CD8B00"/>
+          <w:kern w:val="0"/>
+          <w:sz w:val="24"/>
+          <w:szCs w:val="24"/>
+        </w:rPr>
+        <w:t>//邻接矩阵，可</w:t>
+      </w:r>
+      <w:proofErr w:type="gramStart"/>
+      <w:r>
+        <w:rPr>
+          <w:rFonts w:ascii="宋体" w:eastAsia="宋体" w:hAnsi="宋体" w:cs="宋体"/>
+          <w:color w:val="CD8B00"/>
+          <w:kern w:val="0"/>
+          <w:sz w:val="24"/>
+          <w:szCs w:val="24"/>
+        </w:rPr>
+        <w:t>看作边表</w:t>
+      </w:r>
+      <w:proofErr w:type="gramEnd"/>
+    </w:p>
+    <w:p>
+      <w:pPr>
+        <w:widowControl/>
+        <w:tabs>
+          <w:tab w:val="left" w:pos="916"/>
+          <w:tab w:val="left" w:pos="1832"/>
+          <w:tab w:val="left" w:pos="2748"/>
+          <w:tab w:val="left" w:pos="3664"/>
+          <w:tab w:val="left" w:pos="4580"/>
+          <w:tab w:val="left" w:pos="5496"/>
+          <w:tab w:val="left" w:pos="6412"/>
+          <w:tab w:val="left" w:pos="7328"/>
+          <w:tab w:val="left" w:pos="8244"/>
+          <w:tab w:val="left" w:pos="9160"/>
+          <w:tab w:val="left" w:pos="10076"/>
+          <w:tab w:val="left" w:pos="10992"/>
+          <w:tab w:val="left" w:pos="11908"/>
+          <w:tab w:val="left" w:pos="12824"/>
+          <w:tab w:val="left" w:pos="13740"/>
+          <w:tab w:val="left" w:pos="14656"/>
+        </w:tabs>
+        <w:jc w:val="left"/>
+        <w:rPr>
+          <w:rFonts w:ascii="宋体" w:eastAsia="宋体" w:hAnsi="宋体" w:cs="宋体"/>
+          <w:kern w:val="0"/>
+          <w:sz w:val="24"/>
+          <w:szCs w:val="24"/>
+        </w:rPr>
+      </w:pPr>
+      <w:r>
+        <w:rPr>
+          <w:rFonts w:ascii="宋体" w:eastAsia="宋体" w:hAnsi="宋体" w:cs="宋体"/>
+          <w:color w:val="646482"/>
+          <w:kern w:val="0"/>
+          <w:sz w:val="24"/>
+          <w:szCs w:val="24"/>
+        </w:rPr>
+        <w:t xml:space="preserve">    </w:t>
+      </w:r>
+      <w:proofErr w:type="spellStart"/>
+      <w:r>
+        <w:rPr>
+          <w:rFonts w:ascii="宋体" w:eastAsia="宋体" w:hAnsi="宋体" w:cs="宋体"/>
+          <w:color w:val="808BED"/>
+          <w:kern w:val="0"/>
+          <w:sz w:val="24"/>
+          <w:szCs w:val="24"/>
+        </w:rPr>
+        <w:t>int</w:t>
+      </w:r>
+      <w:proofErr w:type="spellEnd"/>
+      <w:r>
+        <w:rPr>
+          <w:rFonts w:ascii="宋体" w:eastAsia="宋体" w:hAnsi="宋体" w:cs="宋体"/>
+          <w:color w:val="646482"/>
+          <w:kern w:val="0"/>
+          <w:sz w:val="24"/>
+          <w:szCs w:val="24"/>
+        </w:rPr>
+        <w:t xml:space="preserve"> </w:t>
+      </w:r>
+      <w:proofErr w:type="spellStart"/>
+      <w:r>
+        <w:rPr>
+          <w:rFonts w:ascii="宋体" w:eastAsia="宋体" w:hAnsi="宋体" w:cs="宋体"/>
+          <w:b/>
+          <w:bCs/>
+          <w:kern w:val="0"/>
+          <w:sz w:val="24"/>
+          <w:szCs w:val="24"/>
+        </w:rPr>
+        <w:t>numVertex</w:t>
+      </w:r>
+      <w:proofErr w:type="spellEnd"/>
+      <w:r>
+        <w:rPr>
+          <w:rFonts w:ascii="宋体" w:eastAsia="宋体" w:hAnsi="宋体" w:cs="宋体"/>
+          <w:color w:val="CFBFAD"/>
+          <w:kern w:val="0"/>
+          <w:sz w:val="24"/>
+          <w:szCs w:val="24"/>
+        </w:rPr>
+        <w:t>;</w:t>
+      </w:r>
+      <w:r>
+        <w:rPr>
+          <w:rFonts w:ascii="宋体" w:eastAsia="宋体" w:hAnsi="宋体" w:cs="宋体"/>
+          <w:color w:val="CD8B00"/>
+          <w:kern w:val="0"/>
+          <w:sz w:val="24"/>
+          <w:szCs w:val="24"/>
+        </w:rPr>
+        <w:t>//图中当前的顶点数</w:t>
+      </w:r>
+    </w:p>
+    <w:p>
+      <w:pPr>
+        <w:widowControl/>
+        <w:tabs>
+          <w:tab w:val="left" w:pos="916"/>
+          <w:tab w:val="left" w:pos="1832"/>
+          <w:tab w:val="left" w:pos="2748"/>
+          <w:tab w:val="left" w:pos="3664"/>
+          <w:tab w:val="left" w:pos="4580"/>
+          <w:tab w:val="left" w:pos="5496"/>
+          <w:tab w:val="left" w:pos="6412"/>
+          <w:tab w:val="left" w:pos="7328"/>
+          <w:tab w:val="left" w:pos="8244"/>
+          <w:tab w:val="left" w:pos="9160"/>
+          <w:tab w:val="left" w:pos="10076"/>
+          <w:tab w:val="left" w:pos="10992"/>
+          <w:tab w:val="left" w:pos="11908"/>
+          <w:tab w:val="left" w:pos="12824"/>
+          <w:tab w:val="left" w:pos="13740"/>
+          <w:tab w:val="left" w:pos="14656"/>
+        </w:tabs>
+        <w:jc w:val="left"/>
+        <w:rPr>
+          <w:rFonts w:ascii="宋体" w:eastAsia="宋体" w:hAnsi="宋体" w:cs="宋体"/>
+          <w:kern w:val="0"/>
+          <w:sz w:val="24"/>
+          <w:szCs w:val="24"/>
+        </w:rPr>
+      </w:pPr>
+      <w:r>
+        <w:rPr>
+          <w:rFonts w:ascii="宋体" w:eastAsia="宋体" w:hAnsi="宋体" w:cs="宋体"/>
+          <w:color w:val="646482"/>
+          <w:kern w:val="0"/>
+          <w:sz w:val="24"/>
+          <w:szCs w:val="24"/>
+        </w:rPr>
+        <w:t xml:space="preserve">    </w:t>
+      </w:r>
+      <w:proofErr w:type="spellStart"/>
+      <w:r>
+        <w:rPr>
+          <w:rFonts w:ascii="宋体" w:eastAsia="宋体" w:hAnsi="宋体" w:cs="宋体"/>
+          <w:color w:val="808BED"/>
+          <w:kern w:val="0"/>
+          <w:sz w:val="24"/>
+          <w:szCs w:val="24"/>
+        </w:rPr>
+        <w:t>int</w:t>
+      </w:r>
+      <w:proofErr w:type="spellEnd"/>
+      <w:r>
+        <w:rPr>
+          <w:rFonts w:ascii="宋体" w:eastAsia="宋体" w:hAnsi="宋体" w:cs="宋体"/>
+          <w:color w:val="646482"/>
+          <w:kern w:val="0"/>
+          <w:sz w:val="24"/>
+          <w:szCs w:val="24"/>
+        </w:rPr>
+        <w:t xml:space="preserve"> </w:t>
+      </w:r>
+      <w:proofErr w:type="spellStart"/>
+      <w:r>
+        <w:rPr>
+          <w:rFonts w:ascii="宋体" w:eastAsia="宋体" w:hAnsi="宋体" w:cs="宋体"/>
+          <w:b/>
+          <w:bCs/>
+          <w:kern w:val="0"/>
+          <w:sz w:val="24"/>
+          <w:szCs w:val="24"/>
+        </w:rPr>
+        <w:t>numEdge</w:t>
+      </w:r>
+      <w:proofErr w:type="spellEnd"/>
+      <w:r>
+        <w:rPr>
+          <w:rFonts w:ascii="宋体" w:eastAsia="宋体" w:hAnsi="宋体" w:cs="宋体"/>
+          <w:color w:val="CFBFAD"/>
+          <w:kern w:val="0"/>
+          <w:sz w:val="24"/>
+          <w:szCs w:val="24"/>
+        </w:rPr>
+        <w:t>;</w:t>
+      </w:r>
+      <w:r>
+        <w:rPr>
+          <w:rFonts w:ascii="宋体" w:eastAsia="宋体" w:hAnsi="宋体" w:cs="宋体"/>
+          <w:color w:val="646482"/>
+          <w:kern w:val="0"/>
+          <w:sz w:val="24"/>
+          <w:szCs w:val="24"/>
+        </w:rPr>
+        <w:t xml:space="preserve"> </w:t>
+      </w:r>
+      <w:r>
+        <w:rPr>
+          <w:rFonts w:ascii="宋体" w:eastAsia="宋体" w:hAnsi="宋体" w:cs="宋体"/>
+          <w:color w:val="CD8B00"/>
+          <w:kern w:val="0"/>
+          <w:sz w:val="24"/>
+          <w:szCs w:val="24"/>
+        </w:rPr>
+        <w:t>//图中当前的边数</w:t>
+      </w:r>
+    </w:p>
+    <w:p>
+      <w:pPr>
+        <w:widowControl/>
+        <w:tabs>
+          <w:tab w:val="left" w:pos="916"/>
+          <w:tab w:val="left" w:pos="1832"/>
+          <w:tab w:val="left" w:pos="2748"/>
+          <w:tab w:val="left" w:pos="3664"/>
+          <w:tab w:val="left" w:pos="4580"/>
+          <w:tab w:val="left" w:pos="5496"/>
+          <w:tab w:val="left" w:pos="6412"/>
+          <w:tab w:val="left" w:pos="7328"/>
+          <w:tab w:val="left" w:pos="8244"/>
+          <w:tab w:val="left" w:pos="9160"/>
+          <w:tab w:val="left" w:pos="10076"/>
+          <w:tab w:val="left" w:pos="10992"/>
+          <w:tab w:val="left" w:pos="11908"/>
+          <w:tab w:val="left" w:pos="12824"/>
+          <w:tab w:val="left" w:pos="13740"/>
+          <w:tab w:val="left" w:pos="14656"/>
+        </w:tabs>
+        <w:jc w:val="left"/>
+        <w:rPr>
+          <w:rFonts w:ascii="宋体" w:eastAsia="宋体" w:hAnsi="宋体" w:cs="宋体"/>
+          <w:kern w:val="0"/>
+          <w:sz w:val="24"/>
+          <w:szCs w:val="24"/>
+        </w:rPr>
+      </w:pPr>
+      <w:r>
+        <w:rPr>
+          <w:rFonts w:ascii="宋体" w:eastAsia="宋体" w:hAnsi="宋体" w:cs="宋体"/>
+          <w:color w:val="CFBFAD"/>
+          <w:kern w:val="0"/>
+          <w:sz w:val="24"/>
+          <w:szCs w:val="24"/>
+        </w:rPr>
+        <w:t>};</w:t>
+      </w:r>
+    </w:p>
+    <w:p>
+      <w:pPr>
+        <w:rPr>
+          <w:sz w:val="24"/>
+          <w:szCs w:val="24"/>
+        </w:rPr>
+      </w:pPr>
+    </w:p>
+    <w:p>
+      <w:pPr>
+        <w:widowControl/>
+        <w:tabs>
+          <w:tab w:val="left" w:pos="916"/>
+          <w:tab w:val="left" w:pos="1832"/>
+          <w:tab w:val="left" w:pos="2748"/>
+          <w:tab w:val="left" w:pos="3664"/>
+          <w:tab w:val="left" w:pos="4580"/>
+          <w:tab w:val="left" w:pos="5496"/>
+          <w:tab w:val="left" w:pos="6412"/>
+          <w:tab w:val="left" w:pos="7328"/>
+          <w:tab w:val="left" w:pos="8244"/>
+          <w:tab w:val="left" w:pos="9160"/>
+          <w:tab w:val="left" w:pos="10076"/>
+          <w:tab w:val="left" w:pos="10992"/>
+          <w:tab w:val="left" w:pos="11908"/>
+          <w:tab w:val="left" w:pos="12824"/>
+          <w:tab w:val="left" w:pos="13740"/>
+          <w:tab w:val="left" w:pos="14656"/>
+        </w:tabs>
+        <w:jc w:val="left"/>
+        <w:rPr>
+          <w:rFonts w:ascii="宋体" w:eastAsia="宋体" w:hAnsi="宋体" w:cs="宋体"/>
+          <w:kern w:val="0"/>
+          <w:sz w:val="24"/>
+          <w:szCs w:val="24"/>
+        </w:rPr>
+      </w:pPr>
+      <w:proofErr w:type="spellStart"/>
+      <w:r>
+        <w:rPr>
+          <w:rFonts w:ascii="宋体" w:eastAsia="宋体" w:hAnsi="宋体" w:cs="宋体"/>
+          <w:color w:val="808BED"/>
+          <w:kern w:val="0"/>
+          <w:sz w:val="24"/>
+          <w:szCs w:val="24"/>
+        </w:rPr>
+        <w:t>struct</w:t>
+      </w:r>
+      <w:proofErr w:type="spellEnd"/>
+      <w:r>
+        <w:rPr>
+          <w:rFonts w:ascii="宋体" w:eastAsia="宋体" w:hAnsi="宋体" w:cs="宋体"/>
+          <w:color w:val="646482"/>
+          <w:kern w:val="0"/>
+          <w:sz w:val="24"/>
+          <w:szCs w:val="24"/>
+        </w:rPr>
+        <w:t xml:space="preserve"> </w:t>
+      </w:r>
+      <w:r>
+        <w:rPr>
+          <w:rFonts w:ascii="宋体" w:eastAsia="宋体" w:hAnsi="宋体" w:cs="宋体"/>
+          <w:color w:val="FF8BFF"/>
+          <w:kern w:val="0"/>
+          <w:sz w:val="24"/>
+          <w:szCs w:val="24"/>
+        </w:rPr>
+        <w:t>Info</w:t>
+      </w:r>
+      <w:r>
+        <w:rPr>
+          <w:rFonts w:ascii="宋体" w:eastAsia="宋体" w:hAnsi="宋体" w:cs="宋体"/>
+          <w:color w:val="CD8B00"/>
+          <w:kern w:val="0"/>
+          <w:sz w:val="24"/>
+          <w:szCs w:val="24"/>
+        </w:rPr>
+        <w:t>/</w:t>
+      </w:r>
+      <w:r>
+        <w:rPr>
+          <w:rFonts w:ascii="宋体" w:eastAsia="宋体" w:hAnsi="宋体" w:cs="宋体" w:hint="eastAsia"/>
+          <w:color w:val="CD8B00"/>
+          <w:kern w:val="0"/>
+          <w:sz w:val="24"/>
+          <w:szCs w:val="24"/>
+        </w:rPr>
+        <w:t>/</w:t>
+      </w:r>
+      <w:r>
+        <w:rPr>
+          <w:rFonts w:ascii="宋体" w:eastAsia="宋体" w:hAnsi="宋体" w:cs="宋体" w:hint="eastAsia"/>
+          <w:color w:val="CD8B00"/>
+          <w:kern w:val="0"/>
+          <w:sz w:val="24"/>
+          <w:szCs w:val="24"/>
+        </w:rPr>
+        <w:t>数据库中一条数据</w:t>
+      </w:r>
+    </w:p>
+    <w:p>
+      <w:pPr>
+        <w:widowControl/>
+        <w:tabs>
+          <w:tab w:val="left" w:pos="916"/>
+          <w:tab w:val="left" w:pos="1832"/>
+          <w:tab w:val="left" w:pos="2748"/>
+          <w:tab w:val="left" w:pos="3664"/>
+          <w:tab w:val="left" w:pos="4580"/>
+          <w:tab w:val="left" w:pos="5496"/>
+          <w:tab w:val="left" w:pos="6412"/>
+          <w:tab w:val="left" w:pos="7328"/>
+          <w:tab w:val="left" w:pos="8244"/>
+          <w:tab w:val="left" w:pos="9160"/>
+          <w:tab w:val="left" w:pos="10076"/>
+          <w:tab w:val="left" w:pos="10992"/>
+          <w:tab w:val="left" w:pos="11908"/>
+          <w:tab w:val="left" w:pos="12824"/>
+          <w:tab w:val="left" w:pos="13740"/>
+          <w:tab w:val="left" w:pos="14656"/>
+        </w:tabs>
+        <w:jc w:val="left"/>
+        <w:rPr>
+          <w:rFonts w:ascii="宋体" w:eastAsia="宋体" w:hAnsi="宋体" w:cs="宋体"/>
+          <w:kern w:val="0"/>
+          <w:sz w:val="24"/>
+          <w:szCs w:val="24"/>
+        </w:rPr>
+      </w:pPr>
+      <w:r>
+        <w:rPr>
+          <w:rFonts w:ascii="宋体" w:eastAsia="宋体" w:hAnsi="宋体" w:cs="宋体"/>
+          <w:color w:val="CFBFAD"/>
+          <w:kern w:val="0"/>
+          <w:sz w:val="24"/>
+          <w:szCs w:val="24"/>
+        </w:rPr>
+        <w:lastRenderedPageBreak/>
+        <w:t>{</w:t>
+      </w:r>
+    </w:p>
+    <w:p>
+      <w:pPr>
+        <w:widowControl/>
+        <w:tabs>
+          <w:tab w:val="left" w:pos="916"/>
+          <w:tab w:val="left" w:pos="1832"/>
+          <w:tab w:val="left" w:pos="2748"/>
+          <w:tab w:val="left" w:pos="3664"/>
+          <w:tab w:val="left" w:pos="4580"/>
+          <w:tab w:val="left" w:pos="5496"/>
+          <w:tab w:val="left" w:pos="6412"/>
+          <w:tab w:val="left" w:pos="7328"/>
+          <w:tab w:val="left" w:pos="8244"/>
+          <w:tab w:val="left" w:pos="9160"/>
+          <w:tab w:val="left" w:pos="10076"/>
+          <w:tab w:val="left" w:pos="10992"/>
+          <w:tab w:val="left" w:pos="11908"/>
+          <w:tab w:val="left" w:pos="12824"/>
+          <w:tab w:val="left" w:pos="13740"/>
+          <w:tab w:val="left" w:pos="14656"/>
+        </w:tabs>
+        <w:jc w:val="left"/>
+        <w:rPr>
+          <w:rFonts w:ascii="宋体" w:eastAsia="宋体" w:hAnsi="宋体" w:cs="宋体"/>
+          <w:kern w:val="0"/>
+          <w:sz w:val="24"/>
+          <w:szCs w:val="24"/>
+        </w:rPr>
+      </w:pPr>
+      <w:r>
+        <w:rPr>
+          <w:rFonts w:ascii="宋体" w:eastAsia="宋体" w:hAnsi="宋体" w:cs="宋体"/>
+          <w:color w:val="646482"/>
+          <w:kern w:val="0"/>
+          <w:sz w:val="24"/>
+          <w:szCs w:val="24"/>
+        </w:rPr>
+        <w:t xml:space="preserve">    </w:t>
+      </w:r>
+      <w:proofErr w:type="spellStart"/>
+      <w:r>
+        <w:rPr>
+          <w:rFonts w:ascii="宋体" w:eastAsia="宋体" w:hAnsi="宋体" w:cs="宋体"/>
+          <w:color w:val="FF8BFF"/>
+          <w:kern w:val="0"/>
+          <w:sz w:val="24"/>
+          <w:szCs w:val="24"/>
+        </w:rPr>
+        <w:t>QString</w:t>
+      </w:r>
+      <w:proofErr w:type="spellEnd"/>
+      <w:r>
+        <w:rPr>
+          <w:rFonts w:ascii="宋体" w:eastAsia="宋体" w:hAnsi="宋体" w:cs="宋体"/>
+          <w:color w:val="646482"/>
+          <w:kern w:val="0"/>
+          <w:sz w:val="24"/>
+          <w:szCs w:val="24"/>
+        </w:rPr>
+        <w:t xml:space="preserve"> </w:t>
+      </w:r>
+      <w:proofErr w:type="spellStart"/>
+      <w:r>
+        <w:rPr>
+          <w:rFonts w:ascii="宋体" w:eastAsia="宋体" w:hAnsi="宋体" w:cs="宋体"/>
+          <w:b/>
+          <w:bCs/>
+          <w:kern w:val="0"/>
+          <w:sz w:val="24"/>
+          <w:szCs w:val="24"/>
+        </w:rPr>
+        <w:t>trainnumber</w:t>
+      </w:r>
+      <w:proofErr w:type="spellEnd"/>
+      <w:r>
+        <w:rPr>
+          <w:rFonts w:ascii="宋体" w:eastAsia="宋体" w:hAnsi="宋体" w:cs="宋体"/>
+          <w:color w:val="CFBFAD"/>
+          <w:kern w:val="0"/>
+          <w:sz w:val="24"/>
+          <w:szCs w:val="24"/>
+        </w:rPr>
+        <w:t>;</w:t>
+      </w:r>
+    </w:p>
+    <w:p>
+      <w:pPr>
+        <w:widowControl/>
+        <w:tabs>
+          <w:tab w:val="left" w:pos="916"/>
+          <w:tab w:val="left" w:pos="1832"/>
+          <w:tab w:val="left" w:pos="2748"/>
+          <w:tab w:val="left" w:pos="3664"/>
+          <w:tab w:val="left" w:pos="4580"/>
+          <w:tab w:val="left" w:pos="5496"/>
+          <w:tab w:val="left" w:pos="6412"/>
+          <w:tab w:val="left" w:pos="7328"/>
+          <w:tab w:val="left" w:pos="8244"/>
+          <w:tab w:val="left" w:pos="9160"/>
+          <w:tab w:val="left" w:pos="10076"/>
+          <w:tab w:val="left" w:pos="10992"/>
+          <w:tab w:val="left" w:pos="11908"/>
+          <w:tab w:val="left" w:pos="12824"/>
+          <w:tab w:val="left" w:pos="13740"/>
+          <w:tab w:val="left" w:pos="14656"/>
+        </w:tabs>
+        <w:jc w:val="left"/>
+        <w:rPr>
+          <w:rFonts w:ascii="宋体" w:eastAsia="宋体" w:hAnsi="宋体" w:cs="宋体"/>
+          <w:kern w:val="0"/>
+          <w:sz w:val="24"/>
+          <w:szCs w:val="24"/>
+        </w:rPr>
+      </w:pPr>
+      <w:r>
+        <w:rPr>
+          <w:rFonts w:ascii="宋体" w:eastAsia="宋体" w:hAnsi="宋体" w:cs="宋体"/>
+          <w:color w:val="646482"/>
+          <w:kern w:val="0"/>
+          <w:sz w:val="24"/>
+          <w:szCs w:val="24"/>
+        </w:rPr>
+        <w:t xml:space="preserve">    </w:t>
+      </w:r>
+      <w:proofErr w:type="spellStart"/>
+      <w:r>
+        <w:rPr>
+          <w:rFonts w:ascii="宋体" w:eastAsia="宋体" w:hAnsi="宋体" w:cs="宋体"/>
+          <w:color w:val="FF8BFF"/>
+          <w:kern w:val="0"/>
+          <w:sz w:val="24"/>
+          <w:szCs w:val="24"/>
+        </w:rPr>
+        <w:t>QString</w:t>
+      </w:r>
+      <w:proofErr w:type="spellEnd"/>
+      <w:r>
+        <w:rPr>
+          <w:rFonts w:ascii="宋体" w:eastAsia="宋体" w:hAnsi="宋体" w:cs="宋体"/>
+          <w:color w:val="646482"/>
+          <w:kern w:val="0"/>
+          <w:sz w:val="24"/>
+          <w:szCs w:val="24"/>
+        </w:rPr>
+        <w:t xml:space="preserve"> </w:t>
+      </w:r>
+      <w:proofErr w:type="spellStart"/>
+      <w:r>
+        <w:rPr>
+          <w:rFonts w:ascii="宋体" w:eastAsia="宋体" w:hAnsi="宋体" w:cs="宋体"/>
+          <w:b/>
+          <w:bCs/>
+          <w:kern w:val="0"/>
+          <w:sz w:val="24"/>
+          <w:szCs w:val="24"/>
+        </w:rPr>
+        <w:t>departcity</w:t>
+      </w:r>
+      <w:proofErr w:type="spellEnd"/>
+      <w:r>
+        <w:rPr>
+          <w:rFonts w:ascii="宋体" w:eastAsia="宋体" w:hAnsi="宋体" w:cs="宋体"/>
+          <w:color w:val="CFBFAD"/>
+          <w:kern w:val="0"/>
+          <w:sz w:val="24"/>
+          <w:szCs w:val="24"/>
+        </w:rPr>
+        <w:t>;</w:t>
+      </w:r>
+    </w:p>
+    <w:p>
+      <w:pPr>
+        <w:widowControl/>
+        <w:tabs>
+          <w:tab w:val="left" w:pos="916"/>
+          <w:tab w:val="left" w:pos="1832"/>
+          <w:tab w:val="left" w:pos="2748"/>
+          <w:tab w:val="left" w:pos="3664"/>
+          <w:tab w:val="left" w:pos="4580"/>
+          <w:tab w:val="left" w:pos="5496"/>
+          <w:tab w:val="left" w:pos="6412"/>
+          <w:tab w:val="left" w:pos="7328"/>
+          <w:tab w:val="left" w:pos="8244"/>
+          <w:tab w:val="left" w:pos="9160"/>
+          <w:tab w:val="left" w:pos="10076"/>
+          <w:tab w:val="left" w:pos="10992"/>
+          <w:tab w:val="left" w:pos="11908"/>
+          <w:tab w:val="left" w:pos="12824"/>
+          <w:tab w:val="left" w:pos="13740"/>
+          <w:tab w:val="left" w:pos="14656"/>
+        </w:tabs>
+        <w:jc w:val="left"/>
+        <w:rPr>
+          <w:rFonts w:ascii="宋体" w:eastAsia="宋体" w:hAnsi="宋体" w:cs="宋体"/>
+          <w:kern w:val="0"/>
+          <w:sz w:val="24"/>
+          <w:szCs w:val="24"/>
+        </w:rPr>
+      </w:pPr>
+      <w:r>
+        <w:rPr>
+          <w:rFonts w:ascii="宋体" w:eastAsia="宋体" w:hAnsi="宋体" w:cs="宋体"/>
+          <w:color w:val="646482"/>
+          <w:kern w:val="0"/>
+          <w:sz w:val="24"/>
+          <w:szCs w:val="24"/>
+        </w:rPr>
+        <w:t xml:space="preserve">    </w:t>
+      </w:r>
+      <w:proofErr w:type="spellStart"/>
+      <w:r>
+        <w:rPr>
+          <w:rFonts w:ascii="宋体" w:eastAsia="宋体" w:hAnsi="宋体" w:cs="宋体"/>
+          <w:color w:val="FF8BFF"/>
+          <w:kern w:val="0"/>
+          <w:sz w:val="24"/>
+          <w:szCs w:val="24"/>
+        </w:rPr>
+        <w:t>QString</w:t>
+      </w:r>
+      <w:proofErr w:type="spellEnd"/>
+      <w:r>
+        <w:rPr>
+          <w:rFonts w:ascii="宋体" w:eastAsia="宋体" w:hAnsi="宋体" w:cs="宋体"/>
+          <w:color w:val="646482"/>
+          <w:kern w:val="0"/>
+          <w:sz w:val="24"/>
+          <w:szCs w:val="24"/>
+        </w:rPr>
+        <w:t xml:space="preserve"> </w:t>
+      </w:r>
+      <w:proofErr w:type="spellStart"/>
+      <w:r>
+        <w:rPr>
+          <w:rFonts w:ascii="宋体" w:eastAsia="宋体" w:hAnsi="宋体" w:cs="宋体"/>
+          <w:b/>
+          <w:bCs/>
+          <w:kern w:val="0"/>
+          <w:sz w:val="24"/>
+          <w:szCs w:val="24"/>
+        </w:rPr>
+        <w:t>arrivecity</w:t>
+      </w:r>
+      <w:proofErr w:type="spellEnd"/>
+      <w:r>
+        <w:rPr>
+          <w:rFonts w:ascii="宋体" w:eastAsia="宋体" w:hAnsi="宋体" w:cs="宋体"/>
+          <w:color w:val="CFBFAD"/>
+          <w:kern w:val="0"/>
+          <w:sz w:val="24"/>
+          <w:szCs w:val="24"/>
+        </w:rPr>
+        <w:t>;</w:t>
+      </w:r>
+    </w:p>
+    <w:p>
+      <w:pPr>
+        <w:widowControl/>
+        <w:tabs>
+          <w:tab w:val="left" w:pos="916"/>
+          <w:tab w:val="left" w:pos="1832"/>
+          <w:tab w:val="left" w:pos="2748"/>
+          <w:tab w:val="left" w:pos="3664"/>
+          <w:tab w:val="left" w:pos="4580"/>
+          <w:tab w:val="left" w:pos="5496"/>
+          <w:tab w:val="left" w:pos="6412"/>
+          <w:tab w:val="left" w:pos="7328"/>
+          <w:tab w:val="left" w:pos="8244"/>
+          <w:tab w:val="left" w:pos="9160"/>
+          <w:tab w:val="left" w:pos="10076"/>
+          <w:tab w:val="left" w:pos="10992"/>
+          <w:tab w:val="left" w:pos="11908"/>
+          <w:tab w:val="left" w:pos="12824"/>
+          <w:tab w:val="left" w:pos="13740"/>
+          <w:tab w:val="left" w:pos="14656"/>
+        </w:tabs>
+        <w:jc w:val="left"/>
+        <w:rPr>
+          <w:rFonts w:ascii="宋体" w:eastAsia="宋体" w:hAnsi="宋体" w:cs="宋体"/>
+          <w:kern w:val="0"/>
+          <w:sz w:val="24"/>
+          <w:szCs w:val="24"/>
+        </w:rPr>
+      </w:pPr>
+      <w:r>
+        <w:rPr>
+          <w:rFonts w:ascii="宋体" w:eastAsia="宋体" w:hAnsi="宋体" w:cs="宋体"/>
+          <w:color w:val="646482"/>
+          <w:kern w:val="0"/>
+          <w:sz w:val="24"/>
+          <w:szCs w:val="24"/>
+        </w:rPr>
+        <w:t xml:space="preserve">    </w:t>
+      </w:r>
+      <w:proofErr w:type="spellStart"/>
+      <w:r>
+        <w:rPr>
+          <w:rFonts w:ascii="宋体" w:eastAsia="宋体" w:hAnsi="宋体" w:cs="宋体"/>
+          <w:color w:val="FF8BFF"/>
+          <w:kern w:val="0"/>
+          <w:sz w:val="24"/>
+          <w:szCs w:val="24"/>
+        </w:rPr>
+        <w:t>QTime</w:t>
+      </w:r>
+      <w:proofErr w:type="spellEnd"/>
+      <w:r>
+        <w:rPr>
+          <w:rFonts w:ascii="宋体" w:eastAsia="宋体" w:hAnsi="宋体" w:cs="宋体"/>
+          <w:color w:val="646482"/>
+          <w:kern w:val="0"/>
+          <w:sz w:val="24"/>
+          <w:szCs w:val="24"/>
+        </w:rPr>
+        <w:t xml:space="preserve"> </w:t>
+      </w:r>
+      <w:proofErr w:type="spellStart"/>
+      <w:r>
+        <w:rPr>
+          <w:rFonts w:ascii="宋体" w:eastAsia="宋体" w:hAnsi="宋体" w:cs="宋体"/>
+          <w:b/>
+          <w:bCs/>
+          <w:kern w:val="0"/>
+          <w:sz w:val="24"/>
+          <w:szCs w:val="24"/>
+        </w:rPr>
+        <w:t>departtime</w:t>
+      </w:r>
+      <w:proofErr w:type="spellEnd"/>
+      <w:r>
+        <w:rPr>
+          <w:rFonts w:ascii="宋体" w:eastAsia="宋体" w:hAnsi="宋体" w:cs="宋体"/>
+          <w:color w:val="CFBFAD"/>
+          <w:kern w:val="0"/>
+          <w:sz w:val="24"/>
+          <w:szCs w:val="24"/>
+        </w:rPr>
+        <w:t>;</w:t>
+      </w:r>
+    </w:p>
+    <w:p>
+      <w:pPr>
+        <w:widowControl/>
+        <w:tabs>
+          <w:tab w:val="left" w:pos="916"/>
+          <w:tab w:val="left" w:pos="1832"/>
+          <w:tab w:val="left" w:pos="2748"/>
+          <w:tab w:val="left" w:pos="3664"/>
+          <w:tab w:val="left" w:pos="4580"/>
+          <w:tab w:val="left" w:pos="5496"/>
+          <w:tab w:val="left" w:pos="6412"/>
+          <w:tab w:val="left" w:pos="7328"/>
+          <w:tab w:val="left" w:pos="8244"/>
+          <w:tab w:val="left" w:pos="9160"/>
+          <w:tab w:val="left" w:pos="10076"/>
+          <w:tab w:val="left" w:pos="10992"/>
+          <w:tab w:val="left" w:pos="11908"/>
+          <w:tab w:val="left" w:pos="12824"/>
+          <w:tab w:val="left" w:pos="13740"/>
+          <w:tab w:val="left" w:pos="14656"/>
+        </w:tabs>
+        <w:jc w:val="left"/>
+        <w:rPr>
+          <w:rFonts w:ascii="宋体" w:eastAsia="宋体" w:hAnsi="宋体" w:cs="宋体"/>
+          <w:kern w:val="0"/>
+          <w:sz w:val="24"/>
+          <w:szCs w:val="24"/>
+        </w:rPr>
+      </w:pPr>
+      <w:r>
+        <w:rPr>
+          <w:rFonts w:ascii="宋体" w:eastAsia="宋体" w:hAnsi="宋体" w:cs="宋体"/>
+          <w:color w:val="646482"/>
+          <w:kern w:val="0"/>
+          <w:sz w:val="24"/>
+          <w:szCs w:val="24"/>
+        </w:rPr>
+        <w:t xml:space="preserve">    </w:t>
+      </w:r>
+      <w:proofErr w:type="spellStart"/>
+      <w:r>
+        <w:rPr>
+          <w:rFonts w:ascii="宋体" w:eastAsia="宋体" w:hAnsi="宋体" w:cs="宋体"/>
+          <w:color w:val="FF8BFF"/>
+          <w:kern w:val="0"/>
+          <w:sz w:val="24"/>
+          <w:szCs w:val="24"/>
+        </w:rPr>
+        <w:t>QTime</w:t>
+      </w:r>
+      <w:proofErr w:type="spellEnd"/>
+      <w:r>
+        <w:rPr>
+          <w:rFonts w:ascii="宋体" w:eastAsia="宋体" w:hAnsi="宋体" w:cs="宋体"/>
+          <w:color w:val="646482"/>
+          <w:kern w:val="0"/>
+          <w:sz w:val="24"/>
+          <w:szCs w:val="24"/>
+        </w:rPr>
+        <w:t xml:space="preserve"> </w:t>
+      </w:r>
+      <w:proofErr w:type="spellStart"/>
+      <w:r>
+        <w:rPr>
+          <w:rFonts w:ascii="宋体" w:eastAsia="宋体" w:hAnsi="宋体" w:cs="宋体"/>
+          <w:b/>
+          <w:bCs/>
+          <w:kern w:val="0"/>
+          <w:sz w:val="24"/>
+          <w:szCs w:val="24"/>
+        </w:rPr>
+        <w:t>arrivetime</w:t>
+      </w:r>
+      <w:proofErr w:type="spellEnd"/>
+      <w:r>
+        <w:rPr>
+          <w:rFonts w:ascii="宋体" w:eastAsia="宋体" w:hAnsi="宋体" w:cs="宋体"/>
+          <w:color w:val="CFBFAD"/>
+          <w:kern w:val="0"/>
+          <w:sz w:val="24"/>
+          <w:szCs w:val="24"/>
+        </w:rPr>
+        <w:t>;</w:t>
+      </w:r>
+    </w:p>
+    <w:p>
+      <w:pPr>
+        <w:widowControl/>
+        <w:tabs>
+          <w:tab w:val="left" w:pos="916"/>
+          <w:tab w:val="left" w:pos="1832"/>
+          <w:tab w:val="left" w:pos="2748"/>
+          <w:tab w:val="left" w:pos="3664"/>
+          <w:tab w:val="left" w:pos="4580"/>
+          <w:tab w:val="left" w:pos="5496"/>
+          <w:tab w:val="left" w:pos="6412"/>
+          <w:tab w:val="left" w:pos="7328"/>
+          <w:tab w:val="left" w:pos="8244"/>
+          <w:tab w:val="left" w:pos="9160"/>
+          <w:tab w:val="left" w:pos="10076"/>
+          <w:tab w:val="left" w:pos="10992"/>
+          <w:tab w:val="left" w:pos="11908"/>
+          <w:tab w:val="left" w:pos="12824"/>
+          <w:tab w:val="left" w:pos="13740"/>
+          <w:tab w:val="left" w:pos="14656"/>
+        </w:tabs>
+        <w:jc w:val="left"/>
+        <w:rPr>
+          <w:rFonts w:ascii="宋体" w:eastAsia="宋体" w:hAnsi="宋体" w:cs="宋体"/>
+          <w:kern w:val="0"/>
+          <w:sz w:val="24"/>
+          <w:szCs w:val="24"/>
+        </w:rPr>
+      </w:pPr>
+      <w:r>
+        <w:rPr>
+          <w:rFonts w:ascii="宋体" w:eastAsia="宋体" w:hAnsi="宋体" w:cs="宋体"/>
+          <w:color w:val="646482"/>
+          <w:kern w:val="0"/>
+          <w:sz w:val="24"/>
+          <w:szCs w:val="24"/>
+        </w:rPr>
+        <w:t xml:space="preserve">    </w:t>
+      </w:r>
+      <w:proofErr w:type="spellStart"/>
+      <w:r>
+        <w:rPr>
+          <w:rFonts w:ascii="宋体" w:eastAsia="宋体" w:hAnsi="宋体" w:cs="宋体"/>
+          <w:color w:val="808BED"/>
+          <w:kern w:val="0"/>
+          <w:sz w:val="24"/>
+          <w:szCs w:val="24"/>
+        </w:rPr>
+        <w:t>int</w:t>
+      </w:r>
+      <w:proofErr w:type="spellEnd"/>
+      <w:r>
+        <w:rPr>
+          <w:rFonts w:ascii="宋体" w:eastAsia="宋体" w:hAnsi="宋体" w:cs="宋体"/>
+          <w:color w:val="646482"/>
+          <w:kern w:val="0"/>
+          <w:sz w:val="24"/>
+          <w:szCs w:val="24"/>
+        </w:rPr>
+        <w:t xml:space="preserve"> </w:t>
+      </w:r>
+      <w:r>
+        <w:rPr>
+          <w:rFonts w:ascii="宋体" w:eastAsia="宋体" w:hAnsi="宋体" w:cs="宋体"/>
+          <w:b/>
+          <w:bCs/>
+          <w:kern w:val="0"/>
+          <w:sz w:val="24"/>
+          <w:szCs w:val="24"/>
+        </w:rPr>
+        <w:t>price</w:t>
+      </w:r>
+      <w:r>
+        <w:rPr>
+          <w:rFonts w:ascii="宋体" w:eastAsia="宋体" w:hAnsi="宋体" w:cs="宋体"/>
+          <w:color w:val="CFBFAD"/>
+          <w:kern w:val="0"/>
+          <w:sz w:val="24"/>
+          <w:szCs w:val="24"/>
+        </w:rPr>
+        <w:t>;</w:t>
+      </w:r>
+    </w:p>
+    <w:p>
+      <w:pPr>
+        <w:widowControl/>
+        <w:tabs>
+          <w:tab w:val="left" w:pos="916"/>
+          <w:tab w:val="left" w:pos="1832"/>
+          <w:tab w:val="left" w:pos="2748"/>
+          <w:tab w:val="left" w:pos="3664"/>
+          <w:tab w:val="left" w:pos="4580"/>
+          <w:tab w:val="left" w:pos="5496"/>
+          <w:tab w:val="left" w:pos="6412"/>
+          <w:tab w:val="left" w:pos="7328"/>
+          <w:tab w:val="left" w:pos="8244"/>
+          <w:tab w:val="left" w:pos="9160"/>
+          <w:tab w:val="left" w:pos="10076"/>
+          <w:tab w:val="left" w:pos="10992"/>
+          <w:tab w:val="left" w:pos="11908"/>
+          <w:tab w:val="left" w:pos="12824"/>
+          <w:tab w:val="left" w:pos="13740"/>
+          <w:tab w:val="left" w:pos="14656"/>
+        </w:tabs>
+        <w:jc w:val="left"/>
+        <w:rPr>
+          <w:rFonts w:ascii="宋体" w:eastAsia="宋体" w:hAnsi="宋体" w:cs="宋体"/>
+          <w:kern w:val="0"/>
+          <w:sz w:val="24"/>
+          <w:szCs w:val="24"/>
+        </w:rPr>
+      </w:pPr>
+      <w:r>
+        <w:rPr>
+          <w:rFonts w:ascii="宋体" w:eastAsia="宋体" w:hAnsi="宋体" w:cs="宋体"/>
+          <w:color w:val="646482"/>
+          <w:kern w:val="0"/>
+          <w:sz w:val="24"/>
+          <w:szCs w:val="24"/>
+        </w:rPr>
+        <w:t xml:space="preserve">    </w:t>
+      </w:r>
+      <w:proofErr w:type="spellStart"/>
+      <w:r>
+        <w:rPr>
+          <w:rFonts w:ascii="宋体" w:eastAsia="宋体" w:hAnsi="宋体" w:cs="宋体"/>
+          <w:color w:val="808BED"/>
+          <w:kern w:val="0"/>
+          <w:sz w:val="24"/>
+          <w:szCs w:val="24"/>
+        </w:rPr>
+        <w:t>int</w:t>
+      </w:r>
+      <w:proofErr w:type="spellEnd"/>
+      <w:r>
+        <w:rPr>
+          <w:rFonts w:ascii="宋体" w:eastAsia="宋体" w:hAnsi="宋体" w:cs="宋体"/>
+          <w:color w:val="646482"/>
+          <w:kern w:val="0"/>
+          <w:sz w:val="24"/>
+          <w:szCs w:val="24"/>
+        </w:rPr>
+        <w:t xml:space="preserve"> </w:t>
+      </w:r>
+      <w:r>
+        <w:rPr>
+          <w:rFonts w:ascii="宋体" w:eastAsia="宋体" w:hAnsi="宋体" w:cs="宋体"/>
+          <w:b/>
+          <w:bCs/>
+          <w:kern w:val="0"/>
+          <w:sz w:val="24"/>
+          <w:szCs w:val="24"/>
+        </w:rPr>
+        <w:t>id</w:t>
+      </w:r>
+      <w:r>
+        <w:rPr>
+          <w:rFonts w:ascii="宋体" w:eastAsia="宋体" w:hAnsi="宋体" w:cs="宋体"/>
+          <w:color w:val="CFBFAD"/>
+          <w:kern w:val="0"/>
+          <w:sz w:val="24"/>
+          <w:szCs w:val="24"/>
+        </w:rPr>
+        <w:t>;</w:t>
+      </w:r>
+    </w:p>
+    <w:p>
+      <w:pPr>
+        <w:widowControl/>
+        <w:tabs>
+          <w:tab w:val="left" w:pos="916"/>
+          <w:tab w:val="left" w:pos="1832"/>
+          <w:tab w:val="left" w:pos="2748"/>
+          <w:tab w:val="left" w:pos="3664"/>
+          <w:tab w:val="left" w:pos="4580"/>
+          <w:tab w:val="left" w:pos="5496"/>
+          <w:tab w:val="left" w:pos="6412"/>
+          <w:tab w:val="left" w:pos="7328"/>
+          <w:tab w:val="left" w:pos="8244"/>
+          <w:tab w:val="left" w:pos="9160"/>
+          <w:tab w:val="left" w:pos="10076"/>
+          <w:tab w:val="left" w:pos="10992"/>
+          <w:tab w:val="left" w:pos="11908"/>
+          <w:tab w:val="left" w:pos="12824"/>
+          <w:tab w:val="left" w:pos="13740"/>
+          <w:tab w:val="left" w:pos="14656"/>
+        </w:tabs>
+        <w:jc w:val="left"/>
+        <w:rPr>
+          <w:rFonts w:ascii="宋体" w:eastAsia="宋体" w:hAnsi="宋体" w:cs="宋体"/>
+          <w:kern w:val="0"/>
+          <w:sz w:val="24"/>
+          <w:szCs w:val="24"/>
+        </w:rPr>
+      </w:pPr>
+      <w:r>
+        <w:rPr>
+          <w:rFonts w:ascii="宋体" w:eastAsia="宋体" w:hAnsi="宋体" w:cs="宋体"/>
+          <w:color w:val="CFBFAD"/>
+          <w:kern w:val="0"/>
+          <w:sz w:val="24"/>
+          <w:szCs w:val="24"/>
+        </w:rPr>
+        <w:t>};</w:t>
+      </w:r>
+    </w:p>
+    <w:p>
+      <w:pPr>
+        <w:widowControl/>
+        <w:tabs>
+          <w:tab w:val="left" w:pos="916"/>
+          <w:tab w:val="left" w:pos="1832"/>
+          <w:tab w:val="left" w:pos="2748"/>
+          <w:tab w:val="left" w:pos="3664"/>
+          <w:tab w:val="left" w:pos="4580"/>
+          <w:tab w:val="left" w:pos="5496"/>
+          <w:tab w:val="left" w:pos="6412"/>
+          <w:tab w:val="left" w:pos="7328"/>
+          <w:tab w:val="left" w:pos="8244"/>
+          <w:tab w:val="left" w:pos="9160"/>
+          <w:tab w:val="left" w:pos="10076"/>
+          <w:tab w:val="left" w:pos="10992"/>
+          <w:tab w:val="left" w:pos="11908"/>
+          <w:tab w:val="left" w:pos="12824"/>
+          <w:tab w:val="left" w:pos="13740"/>
+          <w:tab w:val="left" w:pos="14656"/>
+        </w:tabs>
+        <w:jc w:val="left"/>
+        <w:rPr>
+          <w:rFonts w:ascii="宋体" w:eastAsia="宋体" w:hAnsi="宋体" w:cs="宋体"/>
+          <w:kern w:val="0"/>
+          <w:sz w:val="24"/>
+          <w:szCs w:val="24"/>
+        </w:rPr>
+      </w:pPr>
+    </w:p>
+    <w:p>
+      <w:pPr>
+        <w:widowControl/>
+        <w:tabs>
+          <w:tab w:val="left" w:pos="916"/>
+          <w:tab w:val="left" w:pos="1832"/>
+          <w:tab w:val="left" w:pos="2748"/>
+          <w:tab w:val="left" w:pos="3664"/>
+          <w:tab w:val="left" w:pos="4580"/>
+          <w:tab w:val="left" w:pos="5496"/>
+          <w:tab w:val="left" w:pos="6412"/>
+          <w:tab w:val="left" w:pos="7328"/>
+          <w:tab w:val="left" w:pos="8244"/>
+          <w:tab w:val="left" w:pos="9160"/>
+          <w:tab w:val="left" w:pos="10076"/>
+          <w:tab w:val="left" w:pos="10992"/>
+          <w:tab w:val="left" w:pos="11908"/>
+          <w:tab w:val="left" w:pos="12824"/>
+          <w:tab w:val="left" w:pos="13740"/>
+          <w:tab w:val="left" w:pos="14656"/>
+        </w:tabs>
+        <w:jc w:val="left"/>
+        <w:rPr>
+          <w:rFonts w:ascii="宋体" w:eastAsia="宋体" w:hAnsi="宋体" w:cs="宋体"/>
+          <w:kern w:val="0"/>
+          <w:sz w:val="24"/>
+          <w:szCs w:val="24"/>
+        </w:rPr>
+      </w:pPr>
+      <w:r>
+        <w:rPr>
+          <w:rFonts w:ascii="宋体" w:eastAsia="宋体" w:hAnsi="宋体" w:cs="宋体"/>
+          <w:color w:val="808BED"/>
+          <w:kern w:val="0"/>
+          <w:sz w:val="24"/>
+          <w:szCs w:val="24"/>
+        </w:rPr>
+        <w:t>class</w:t>
+      </w:r>
+      <w:r>
+        <w:rPr>
+          <w:rFonts w:ascii="宋体" w:eastAsia="宋体" w:hAnsi="宋体" w:cs="宋体"/>
+          <w:color w:val="646482"/>
+          <w:kern w:val="0"/>
+          <w:sz w:val="24"/>
+          <w:szCs w:val="24"/>
+        </w:rPr>
+        <w:t xml:space="preserve"> </w:t>
+      </w:r>
+      <w:proofErr w:type="spellStart"/>
+      <w:r>
+        <w:rPr>
+          <w:rFonts w:ascii="宋体" w:eastAsia="宋体" w:hAnsi="宋体" w:cs="宋体"/>
+          <w:color w:val="FF8BFF"/>
+          <w:kern w:val="0"/>
+          <w:sz w:val="24"/>
+          <w:szCs w:val="24"/>
+        </w:rPr>
+        <w:t>TimeTable</w:t>
+      </w:r>
+      <w:proofErr w:type="spellEnd"/>
+    </w:p>
+    <w:p>
+      <w:pPr>
+        <w:widowControl/>
+        <w:tabs>
+          <w:tab w:val="left" w:pos="916"/>
+          <w:tab w:val="left" w:pos="1832"/>
+          <w:tab w:val="left" w:pos="2748"/>
+          <w:tab w:val="left" w:pos="3664"/>
+          <w:tab w:val="left" w:pos="4580"/>
+          <w:tab w:val="left" w:pos="5496"/>
+          <w:tab w:val="left" w:pos="6412"/>
+          <w:tab w:val="left" w:pos="7328"/>
+          <w:tab w:val="left" w:pos="8244"/>
+          <w:tab w:val="left" w:pos="9160"/>
+          <w:tab w:val="left" w:pos="10076"/>
+          <w:tab w:val="left" w:pos="10992"/>
+          <w:tab w:val="left" w:pos="11908"/>
+          <w:tab w:val="left" w:pos="12824"/>
+          <w:tab w:val="left" w:pos="13740"/>
+          <w:tab w:val="left" w:pos="14656"/>
+        </w:tabs>
+        <w:jc w:val="left"/>
+        <w:rPr>
+          <w:rFonts w:ascii="宋体" w:eastAsia="宋体" w:hAnsi="宋体" w:cs="宋体"/>
+          <w:kern w:val="0"/>
+          <w:sz w:val="24"/>
+          <w:szCs w:val="24"/>
+        </w:rPr>
+      </w:pPr>
+      <w:r>
+        <w:rPr>
+          <w:rFonts w:ascii="宋体" w:eastAsia="宋体" w:hAnsi="宋体" w:cs="宋体"/>
+          <w:color w:val="CFBFAD"/>
+          <w:kern w:val="0"/>
+          <w:sz w:val="24"/>
+          <w:szCs w:val="24"/>
+        </w:rPr>
+        <w:t>{</w:t>
+      </w:r>
+    </w:p>
+    <w:p>
+      <w:pPr>
+        <w:widowControl/>
+        <w:tabs>
+          <w:tab w:val="left" w:pos="916"/>
+          <w:tab w:val="left" w:pos="1832"/>
+          <w:tab w:val="left" w:pos="2748"/>
+          <w:tab w:val="left" w:pos="3664"/>
+          <w:tab w:val="left" w:pos="4580"/>
+          <w:tab w:val="left" w:pos="5496"/>
+          <w:tab w:val="left" w:pos="6412"/>
+          <w:tab w:val="left" w:pos="7328"/>
+          <w:tab w:val="left" w:pos="8244"/>
+          <w:tab w:val="left" w:pos="9160"/>
+          <w:tab w:val="left" w:pos="10076"/>
+          <w:tab w:val="left" w:pos="10992"/>
+          <w:tab w:val="left" w:pos="11908"/>
+          <w:tab w:val="left" w:pos="12824"/>
+          <w:tab w:val="left" w:pos="13740"/>
+          <w:tab w:val="left" w:pos="14656"/>
+        </w:tabs>
+        <w:jc w:val="left"/>
+        <w:rPr>
+          <w:rFonts w:ascii="宋体" w:eastAsia="宋体" w:hAnsi="宋体" w:cs="宋体"/>
+          <w:kern w:val="0"/>
+          <w:sz w:val="24"/>
+          <w:szCs w:val="24"/>
+        </w:rPr>
+      </w:pPr>
+      <w:r>
+        <w:rPr>
+          <w:rFonts w:ascii="宋体" w:eastAsia="宋体" w:hAnsi="宋体" w:cs="宋体"/>
+          <w:color w:val="808BED"/>
+          <w:kern w:val="0"/>
+          <w:sz w:val="24"/>
+          <w:szCs w:val="24"/>
+        </w:rPr>
+        <w:t>public</w:t>
+      </w:r>
+      <w:r>
+        <w:rPr>
+          <w:rFonts w:ascii="宋体" w:eastAsia="宋体" w:hAnsi="宋体" w:cs="宋体"/>
+          <w:color w:val="CFBFAD"/>
+          <w:kern w:val="0"/>
+          <w:sz w:val="24"/>
+          <w:szCs w:val="24"/>
+        </w:rPr>
+        <w:t>:</w:t>
+      </w:r>
+    </w:p>
+    <w:p>
+      <w:pPr>
+        <w:widowControl/>
+        <w:tabs>
+          <w:tab w:val="left" w:pos="916"/>
+          <w:tab w:val="left" w:pos="1832"/>
+          <w:tab w:val="left" w:pos="2748"/>
+          <w:tab w:val="left" w:pos="3664"/>
+          <w:tab w:val="left" w:pos="4580"/>
+          <w:tab w:val="left" w:pos="5496"/>
+          <w:tab w:val="left" w:pos="6412"/>
+          <w:tab w:val="left" w:pos="7328"/>
+          <w:tab w:val="left" w:pos="8244"/>
+          <w:tab w:val="left" w:pos="9160"/>
+          <w:tab w:val="left" w:pos="10076"/>
+          <w:tab w:val="left" w:pos="10992"/>
+          <w:tab w:val="left" w:pos="11908"/>
+          <w:tab w:val="left" w:pos="12824"/>
+          <w:tab w:val="left" w:pos="13740"/>
+          <w:tab w:val="left" w:pos="14656"/>
+        </w:tabs>
+        <w:jc w:val="left"/>
+        <w:rPr>
+          <w:rFonts w:ascii="宋体" w:eastAsia="宋体" w:hAnsi="宋体" w:cs="宋体"/>
+          <w:kern w:val="0"/>
+          <w:sz w:val="24"/>
+          <w:szCs w:val="24"/>
+        </w:rPr>
+      </w:pPr>
+      <w:r>
+        <w:rPr>
+          <w:rFonts w:ascii="宋体" w:eastAsia="宋体" w:hAnsi="宋体" w:cs="宋体"/>
+          <w:color w:val="646482"/>
+          <w:kern w:val="0"/>
+          <w:sz w:val="24"/>
+          <w:szCs w:val="24"/>
+        </w:rPr>
+        <w:t xml:space="preserve">    </w:t>
+      </w:r>
+      <w:proofErr w:type="spellStart"/>
+      <w:proofErr w:type="gramStart"/>
+      <w:r>
+        <w:rPr>
+          <w:rFonts w:ascii="宋体" w:eastAsia="宋体" w:hAnsi="宋体" w:cs="宋体"/>
+          <w:color w:val="FF8BFF"/>
+          <w:kern w:val="0"/>
+          <w:sz w:val="24"/>
+          <w:szCs w:val="24"/>
+        </w:rPr>
+        <w:t>TimeTable</w:t>
+      </w:r>
+      <w:proofErr w:type="spellEnd"/>
+      <w:r>
+        <w:rPr>
+          <w:rFonts w:ascii="宋体" w:eastAsia="宋体" w:hAnsi="宋体" w:cs="宋体"/>
+          <w:color w:val="CFBFAD"/>
+          <w:kern w:val="0"/>
+          <w:sz w:val="24"/>
+          <w:szCs w:val="24"/>
+        </w:rPr>
+        <w:t>(</w:t>
+      </w:r>
+      <w:proofErr w:type="gramEnd"/>
+      <w:r>
+        <w:rPr>
+          <w:rFonts w:ascii="宋体" w:eastAsia="宋体" w:hAnsi="宋体" w:cs="宋体"/>
+          <w:color w:val="CFBFAD"/>
+          <w:kern w:val="0"/>
+          <w:sz w:val="24"/>
+          <w:szCs w:val="24"/>
+        </w:rPr>
+        <w:t>);</w:t>
+      </w:r>
+    </w:p>
+    <w:p>
+      <w:pPr>
+        <w:widowControl/>
+        <w:tabs>
+          <w:tab w:val="left" w:pos="916"/>
+          <w:tab w:val="left" w:pos="1832"/>
+          <w:tab w:val="left" w:pos="2748"/>
+          <w:tab w:val="left" w:pos="3664"/>
+          <w:tab w:val="left" w:pos="4580"/>
+          <w:tab w:val="left" w:pos="5496"/>
+          <w:tab w:val="left" w:pos="6412"/>
+          <w:tab w:val="left" w:pos="7328"/>
+          <w:tab w:val="left" w:pos="8244"/>
+          <w:tab w:val="left" w:pos="9160"/>
+          <w:tab w:val="left" w:pos="10076"/>
+          <w:tab w:val="left" w:pos="10992"/>
+          <w:tab w:val="left" w:pos="11908"/>
+          <w:tab w:val="left" w:pos="12824"/>
+          <w:tab w:val="left" w:pos="13740"/>
+          <w:tab w:val="left" w:pos="14656"/>
+        </w:tabs>
+        <w:jc w:val="left"/>
+        <w:rPr>
+          <w:rFonts w:ascii="宋体" w:eastAsia="宋体" w:hAnsi="宋体" w:cs="宋体"/>
+          <w:kern w:val="0"/>
+          <w:sz w:val="24"/>
+          <w:szCs w:val="24"/>
+        </w:rPr>
+      </w:pPr>
+      <w:r>
+        <w:rPr>
+          <w:rFonts w:ascii="宋体" w:eastAsia="宋体" w:hAnsi="宋体" w:cs="宋体"/>
+          <w:color w:val="646482"/>
+          <w:kern w:val="0"/>
+          <w:sz w:val="24"/>
+          <w:szCs w:val="24"/>
+        </w:rPr>
+        <w:t xml:space="preserve">    </w:t>
+      </w:r>
+      <w:r>
+        <w:rPr>
+          <w:rFonts w:ascii="宋体" w:eastAsia="宋体" w:hAnsi="宋体" w:cs="宋体"/>
+          <w:color w:val="CFBFAD"/>
+          <w:kern w:val="0"/>
+          <w:sz w:val="24"/>
+          <w:szCs w:val="24"/>
+        </w:rPr>
+        <w:t>~</w:t>
+      </w:r>
+      <w:proofErr w:type="spellStart"/>
+      <w:proofErr w:type="gramStart"/>
+      <w:r>
+        <w:rPr>
+          <w:rFonts w:ascii="宋体" w:eastAsia="宋体" w:hAnsi="宋体" w:cs="宋体"/>
+          <w:color w:val="FF8BFF"/>
+          <w:kern w:val="0"/>
+          <w:sz w:val="24"/>
+          <w:szCs w:val="24"/>
+        </w:rPr>
+        <w:t>TimeTable</w:t>
+      </w:r>
+      <w:proofErr w:type="spellEnd"/>
+      <w:r>
+        <w:rPr>
+          <w:rFonts w:ascii="宋体" w:eastAsia="宋体" w:hAnsi="宋体" w:cs="宋体"/>
+          <w:color w:val="CFBFAD"/>
+          <w:kern w:val="0"/>
+          <w:sz w:val="24"/>
+          <w:szCs w:val="24"/>
+        </w:rPr>
+        <w:t>(</w:t>
+      </w:r>
+      <w:proofErr w:type="gramEnd"/>
+      <w:r>
+        <w:rPr>
+          <w:rFonts w:ascii="宋体" w:eastAsia="宋体" w:hAnsi="宋体" w:cs="宋体"/>
+          <w:color w:val="CFBFAD"/>
+          <w:kern w:val="0"/>
+          <w:sz w:val="24"/>
+          <w:szCs w:val="24"/>
+        </w:rPr>
+        <w:t>);</w:t>
+      </w:r>
+    </w:p>
+    <w:p>
+      <w:pPr>
+        <w:widowControl/>
+        <w:tabs>
+          <w:tab w:val="left" w:pos="916"/>
+          <w:tab w:val="left" w:pos="1832"/>
+          <w:tab w:val="left" w:pos="2748"/>
+          <w:tab w:val="left" w:pos="3664"/>
+          <w:tab w:val="left" w:pos="4580"/>
+          <w:tab w:val="left" w:pos="5496"/>
+          <w:tab w:val="left" w:pos="6412"/>
+          <w:tab w:val="left" w:pos="7328"/>
+          <w:tab w:val="left" w:pos="8244"/>
+          <w:tab w:val="left" w:pos="9160"/>
+          <w:tab w:val="left" w:pos="10076"/>
+          <w:tab w:val="left" w:pos="10992"/>
+          <w:tab w:val="left" w:pos="11908"/>
+          <w:tab w:val="left" w:pos="12824"/>
+          <w:tab w:val="left" w:pos="13740"/>
+          <w:tab w:val="left" w:pos="14656"/>
+        </w:tabs>
+        <w:jc w:val="left"/>
+        <w:rPr>
+          <w:rFonts w:ascii="宋体" w:eastAsia="宋体" w:hAnsi="宋体" w:cs="宋体"/>
+          <w:kern w:val="0"/>
+          <w:sz w:val="24"/>
+          <w:szCs w:val="24"/>
+        </w:rPr>
+      </w:pPr>
+      <w:r>
+        <w:rPr>
+          <w:rFonts w:ascii="宋体" w:eastAsia="宋体" w:hAnsi="宋体" w:cs="宋体"/>
+          <w:color w:val="646482"/>
+          <w:kern w:val="0"/>
+          <w:sz w:val="24"/>
+          <w:szCs w:val="24"/>
+        </w:rPr>
+        <w:t xml:space="preserve">    </w:t>
+      </w:r>
+      <w:r>
+        <w:rPr>
+          <w:rFonts w:ascii="宋体" w:eastAsia="宋体" w:hAnsi="宋体" w:cs="宋体"/>
+          <w:color w:val="808BED"/>
+          <w:kern w:val="0"/>
+          <w:sz w:val="24"/>
+          <w:szCs w:val="24"/>
+        </w:rPr>
+        <w:t>static</w:t>
+      </w:r>
+      <w:r>
+        <w:rPr>
+          <w:rFonts w:ascii="宋体" w:eastAsia="宋体" w:hAnsi="宋体" w:cs="宋体"/>
+          <w:color w:val="646482"/>
+          <w:kern w:val="0"/>
+          <w:sz w:val="24"/>
+          <w:szCs w:val="24"/>
+        </w:rPr>
+        <w:t xml:space="preserve"> </w:t>
+      </w:r>
+      <w:proofErr w:type="spellStart"/>
+      <w:r>
+        <w:rPr>
+          <w:rFonts w:ascii="宋体" w:eastAsia="宋体" w:hAnsi="宋体" w:cs="宋体"/>
+          <w:color w:val="808BED"/>
+          <w:kern w:val="0"/>
+          <w:sz w:val="24"/>
+          <w:szCs w:val="24"/>
+        </w:rPr>
+        <w:t>int</w:t>
+      </w:r>
+      <w:proofErr w:type="spellEnd"/>
+      <w:r>
+        <w:rPr>
+          <w:rFonts w:ascii="宋体" w:eastAsia="宋体" w:hAnsi="宋体" w:cs="宋体"/>
+          <w:color w:val="646482"/>
+          <w:kern w:val="0"/>
+          <w:sz w:val="24"/>
+          <w:szCs w:val="24"/>
+        </w:rPr>
+        <w:t xml:space="preserve"> </w:t>
+      </w:r>
+      <w:proofErr w:type="spellStart"/>
+      <w:r>
+        <w:rPr>
+          <w:rFonts w:ascii="宋体" w:eastAsia="宋体" w:hAnsi="宋体" w:cs="宋体"/>
+          <w:kern w:val="0"/>
+          <w:sz w:val="24"/>
+          <w:szCs w:val="24"/>
+        </w:rPr>
+        <w:t>getMinPrice</w:t>
+      </w:r>
+      <w:proofErr w:type="spellEnd"/>
+      <w:r>
+        <w:rPr>
+          <w:rFonts w:ascii="宋体" w:eastAsia="宋体" w:hAnsi="宋体" w:cs="宋体"/>
+          <w:color w:val="CFBFAD"/>
+          <w:kern w:val="0"/>
+          <w:sz w:val="24"/>
+          <w:szCs w:val="24"/>
+        </w:rPr>
+        <w:t>(</w:t>
+      </w:r>
+      <w:proofErr w:type="spellStart"/>
+      <w:r>
+        <w:rPr>
+          <w:rFonts w:ascii="宋体" w:eastAsia="宋体" w:hAnsi="宋体" w:cs="宋体"/>
+          <w:color w:val="FF8BFF"/>
+          <w:kern w:val="0"/>
+          <w:sz w:val="24"/>
+          <w:szCs w:val="24"/>
+        </w:rPr>
+        <w:t>QString</w:t>
+      </w:r>
+      <w:proofErr w:type="spellEnd"/>
+      <w:r>
+        <w:rPr>
+          <w:rFonts w:ascii="宋体" w:eastAsia="宋体" w:hAnsi="宋体" w:cs="宋体"/>
+          <w:color w:val="646482"/>
+          <w:kern w:val="0"/>
+          <w:sz w:val="24"/>
+          <w:szCs w:val="24"/>
+        </w:rPr>
+        <w:t xml:space="preserve"> </w:t>
+      </w:r>
+      <w:r>
+        <w:rPr>
+          <w:rFonts w:ascii="宋体" w:eastAsia="宋体" w:hAnsi="宋体" w:cs="宋体"/>
+          <w:kern w:val="0"/>
+          <w:sz w:val="24"/>
+          <w:szCs w:val="24"/>
+        </w:rPr>
+        <w:t>start</w:t>
+      </w:r>
+      <w:r>
+        <w:rPr>
+          <w:rFonts w:ascii="宋体" w:eastAsia="宋体" w:hAnsi="宋体" w:cs="宋体"/>
+          <w:color w:val="CFBFAD"/>
+          <w:kern w:val="0"/>
+          <w:sz w:val="24"/>
+          <w:szCs w:val="24"/>
+        </w:rPr>
+        <w:t>,</w:t>
+      </w:r>
+      <w:r>
+        <w:rPr>
+          <w:rFonts w:ascii="宋体" w:eastAsia="宋体" w:hAnsi="宋体" w:cs="宋体"/>
+          <w:color w:val="646482"/>
+          <w:kern w:val="0"/>
+          <w:sz w:val="24"/>
+          <w:szCs w:val="24"/>
+        </w:rPr>
+        <w:t xml:space="preserve"> </w:t>
+      </w:r>
+      <w:proofErr w:type="spellStart"/>
+      <w:r>
+        <w:rPr>
+          <w:rFonts w:ascii="宋体" w:eastAsia="宋体" w:hAnsi="宋体" w:cs="宋体"/>
+          <w:color w:val="FF8BFF"/>
+          <w:kern w:val="0"/>
+          <w:sz w:val="24"/>
+          <w:szCs w:val="24"/>
+        </w:rPr>
+        <w:t>QString</w:t>
+      </w:r>
+      <w:proofErr w:type="spellEnd"/>
+      <w:r>
+        <w:rPr>
+          <w:rFonts w:ascii="宋体" w:eastAsia="宋体" w:hAnsi="宋体" w:cs="宋体"/>
+          <w:color w:val="646482"/>
+          <w:kern w:val="0"/>
+          <w:sz w:val="24"/>
+          <w:szCs w:val="24"/>
+        </w:rPr>
+        <w:t xml:space="preserve"> </w:t>
+      </w:r>
+      <w:r>
+        <w:rPr>
+          <w:rFonts w:ascii="宋体" w:eastAsia="宋体" w:hAnsi="宋体" w:cs="宋体"/>
+          <w:kern w:val="0"/>
+          <w:sz w:val="24"/>
+          <w:szCs w:val="24"/>
+        </w:rPr>
+        <w:t>goal</w:t>
+      </w:r>
+      <w:r>
+        <w:rPr>
+          <w:rFonts w:ascii="宋体" w:eastAsia="宋体" w:hAnsi="宋体" w:cs="宋体"/>
+          <w:color w:val="CFBFAD"/>
+          <w:kern w:val="0"/>
+          <w:sz w:val="24"/>
+          <w:szCs w:val="24"/>
+        </w:rPr>
+        <w:t>);</w:t>
+      </w:r>
+      <w:r>
+        <w:rPr>
+          <w:rFonts w:ascii="宋体" w:eastAsia="宋体" w:hAnsi="宋体" w:cs="宋体"/>
+          <w:color w:val="CD8B00"/>
+          <w:kern w:val="0"/>
+          <w:sz w:val="24"/>
+          <w:szCs w:val="24"/>
+        </w:rPr>
+        <w:t xml:space="preserve"> </w:t>
+      </w:r>
+      <w:r>
+        <w:rPr>
+          <w:rFonts w:ascii="宋体" w:eastAsia="宋体" w:hAnsi="宋体" w:cs="宋体"/>
+          <w:color w:val="CD8B00"/>
+          <w:kern w:val="0"/>
+          <w:sz w:val="24"/>
+          <w:szCs w:val="24"/>
+        </w:rPr>
+        <w:t>/</w:t>
+      </w:r>
+      <w:r>
+        <w:rPr>
+          <w:rFonts w:ascii="宋体" w:eastAsia="宋体" w:hAnsi="宋体" w:cs="宋体" w:hint="eastAsia"/>
+          <w:color w:val="CD8B00"/>
+          <w:kern w:val="0"/>
+          <w:sz w:val="24"/>
+          <w:szCs w:val="24"/>
+        </w:rPr>
+        <w:t>/</w:t>
+      </w:r>
+      <w:r>
+        <w:rPr>
+          <w:rFonts w:ascii="宋体" w:eastAsia="宋体" w:hAnsi="宋体" w:cs="宋体" w:hint="eastAsia"/>
+          <w:color w:val="CD8B00"/>
+          <w:kern w:val="0"/>
+          <w:sz w:val="24"/>
+          <w:szCs w:val="24"/>
+        </w:rPr>
+        <w:t>根据起点终点从数据库中寻找最少价格</w:t>
+      </w:r>
+    </w:p>
+    <w:p>
+      <w:pPr>
+        <w:widowControl/>
+        <w:tabs>
+          <w:tab w:val="left" w:pos="916"/>
+          <w:tab w:val="left" w:pos="1832"/>
+          <w:tab w:val="left" w:pos="2748"/>
+          <w:tab w:val="left" w:pos="3664"/>
+          <w:tab w:val="left" w:pos="4580"/>
+          <w:tab w:val="left" w:pos="5496"/>
+          <w:tab w:val="left" w:pos="6412"/>
+          <w:tab w:val="left" w:pos="7328"/>
+          <w:tab w:val="left" w:pos="8244"/>
+          <w:tab w:val="left" w:pos="9160"/>
+          <w:tab w:val="left" w:pos="10076"/>
+          <w:tab w:val="left" w:pos="10992"/>
+          <w:tab w:val="left" w:pos="11908"/>
+          <w:tab w:val="left" w:pos="12824"/>
+          <w:tab w:val="left" w:pos="13740"/>
+          <w:tab w:val="left" w:pos="14656"/>
+        </w:tabs>
+        <w:jc w:val="left"/>
+        <w:rPr>
+          <w:rFonts w:ascii="宋体" w:eastAsia="宋体" w:hAnsi="宋体" w:cs="宋体"/>
+          <w:kern w:val="0"/>
+          <w:sz w:val="24"/>
+          <w:szCs w:val="24"/>
+        </w:rPr>
+      </w:pPr>
+      <w:r>
+        <w:rPr>
+          <w:rFonts w:ascii="宋体" w:eastAsia="宋体" w:hAnsi="宋体" w:cs="宋体"/>
+          <w:color w:val="646482"/>
+          <w:kern w:val="0"/>
+          <w:sz w:val="24"/>
+          <w:szCs w:val="24"/>
+        </w:rPr>
+        <w:t xml:space="preserve">    </w:t>
+      </w:r>
+      <w:r>
+        <w:rPr>
+          <w:rFonts w:ascii="宋体" w:eastAsia="宋体" w:hAnsi="宋体" w:cs="宋体"/>
+          <w:color w:val="808BED"/>
+          <w:kern w:val="0"/>
+          <w:sz w:val="24"/>
+          <w:szCs w:val="24"/>
+        </w:rPr>
+        <w:t>static</w:t>
+      </w:r>
+      <w:r>
+        <w:rPr>
+          <w:rFonts w:ascii="宋体" w:eastAsia="宋体" w:hAnsi="宋体" w:cs="宋体"/>
+          <w:color w:val="646482"/>
+          <w:kern w:val="0"/>
+          <w:sz w:val="24"/>
+          <w:szCs w:val="24"/>
+        </w:rPr>
+        <w:t xml:space="preserve"> </w:t>
+      </w:r>
+      <w:r>
+        <w:rPr>
+          <w:rFonts w:ascii="宋体" w:eastAsia="宋体" w:hAnsi="宋体" w:cs="宋体"/>
+          <w:color w:val="FF8BFF"/>
+          <w:kern w:val="0"/>
+          <w:sz w:val="24"/>
+          <w:szCs w:val="24"/>
+        </w:rPr>
+        <w:t>Info</w:t>
+      </w:r>
+      <w:r>
+        <w:rPr>
+          <w:rFonts w:ascii="宋体" w:eastAsia="宋体" w:hAnsi="宋体" w:cs="宋体"/>
+          <w:color w:val="646482"/>
+          <w:kern w:val="0"/>
+          <w:sz w:val="24"/>
+          <w:szCs w:val="24"/>
+        </w:rPr>
+        <w:t xml:space="preserve"> </w:t>
+      </w:r>
+      <w:proofErr w:type="spellStart"/>
+      <w:r>
+        <w:rPr>
+          <w:rFonts w:ascii="宋体" w:eastAsia="宋体" w:hAnsi="宋体" w:cs="宋体"/>
+          <w:kern w:val="0"/>
+          <w:sz w:val="24"/>
+          <w:szCs w:val="24"/>
+        </w:rPr>
+        <w:t>getInfo_MinCost</w:t>
+      </w:r>
+      <w:proofErr w:type="spellEnd"/>
+      <w:r>
+        <w:rPr>
+          <w:rFonts w:ascii="宋体" w:eastAsia="宋体" w:hAnsi="宋体" w:cs="宋体"/>
+          <w:color w:val="CFBFAD"/>
+          <w:kern w:val="0"/>
+          <w:sz w:val="24"/>
+          <w:szCs w:val="24"/>
+        </w:rPr>
+        <w:t>(</w:t>
+      </w:r>
+      <w:proofErr w:type="spellStart"/>
+      <w:r>
+        <w:rPr>
+          <w:rFonts w:ascii="宋体" w:eastAsia="宋体" w:hAnsi="宋体" w:cs="宋体"/>
+          <w:color w:val="FF8BFF"/>
+          <w:kern w:val="0"/>
+          <w:sz w:val="24"/>
+          <w:szCs w:val="24"/>
+        </w:rPr>
+        <w:t>QString</w:t>
+      </w:r>
+      <w:proofErr w:type="spellEnd"/>
+      <w:r>
+        <w:rPr>
+          <w:rFonts w:ascii="宋体" w:eastAsia="宋体" w:hAnsi="宋体" w:cs="宋体"/>
+          <w:color w:val="646482"/>
+          <w:kern w:val="0"/>
+          <w:sz w:val="24"/>
+          <w:szCs w:val="24"/>
+        </w:rPr>
+        <w:t xml:space="preserve"> </w:t>
+      </w:r>
+      <w:r>
+        <w:rPr>
+          <w:rFonts w:ascii="宋体" w:eastAsia="宋体" w:hAnsi="宋体" w:cs="宋体"/>
+          <w:kern w:val="0"/>
+          <w:sz w:val="24"/>
+          <w:szCs w:val="24"/>
+        </w:rPr>
+        <w:t>start</w:t>
+      </w:r>
+      <w:r>
+        <w:rPr>
+          <w:rFonts w:ascii="宋体" w:eastAsia="宋体" w:hAnsi="宋体" w:cs="宋体"/>
+          <w:color w:val="CFBFAD"/>
+          <w:kern w:val="0"/>
+          <w:sz w:val="24"/>
+          <w:szCs w:val="24"/>
+        </w:rPr>
+        <w:t>,</w:t>
+      </w:r>
+      <w:r>
+        <w:rPr>
+          <w:rFonts w:ascii="宋体" w:eastAsia="宋体" w:hAnsi="宋体" w:cs="宋体"/>
+          <w:color w:val="646482"/>
+          <w:kern w:val="0"/>
+          <w:sz w:val="24"/>
+          <w:szCs w:val="24"/>
+        </w:rPr>
+        <w:t xml:space="preserve"> </w:t>
+      </w:r>
+      <w:proofErr w:type="spellStart"/>
+      <w:r>
+        <w:rPr>
+          <w:rFonts w:ascii="宋体" w:eastAsia="宋体" w:hAnsi="宋体" w:cs="宋体"/>
+          <w:color w:val="FF8BFF"/>
+          <w:kern w:val="0"/>
+          <w:sz w:val="24"/>
+          <w:szCs w:val="24"/>
+        </w:rPr>
+        <w:t>QString</w:t>
+      </w:r>
+      <w:proofErr w:type="spellEnd"/>
+      <w:r>
+        <w:rPr>
+          <w:rFonts w:ascii="宋体" w:eastAsia="宋体" w:hAnsi="宋体" w:cs="宋体"/>
+          <w:color w:val="646482"/>
+          <w:kern w:val="0"/>
+          <w:sz w:val="24"/>
+          <w:szCs w:val="24"/>
+        </w:rPr>
+        <w:t xml:space="preserve"> </w:t>
+      </w:r>
+      <w:r>
+        <w:rPr>
+          <w:rFonts w:ascii="宋体" w:eastAsia="宋体" w:hAnsi="宋体" w:cs="宋体"/>
+          <w:kern w:val="0"/>
+          <w:sz w:val="24"/>
+          <w:szCs w:val="24"/>
+        </w:rPr>
+        <w:t>goal</w:t>
+      </w:r>
+      <w:r>
+        <w:rPr>
+          <w:rFonts w:ascii="宋体" w:eastAsia="宋体" w:hAnsi="宋体" w:cs="宋体"/>
+          <w:color w:val="CFBFAD"/>
+          <w:kern w:val="0"/>
+          <w:sz w:val="24"/>
+          <w:szCs w:val="24"/>
+        </w:rPr>
+        <w:t>);</w:t>
+      </w:r>
+      <w:r>
+        <w:rPr>
+          <w:rFonts w:ascii="宋体" w:eastAsia="宋体" w:hAnsi="宋体" w:cs="宋体"/>
+          <w:color w:val="CD8B00"/>
+          <w:kern w:val="0"/>
+          <w:sz w:val="24"/>
+          <w:szCs w:val="24"/>
+        </w:rPr>
+        <w:t xml:space="preserve"> </w:t>
+      </w:r>
+      <w:r>
+        <w:rPr>
+          <w:rFonts w:ascii="宋体" w:eastAsia="宋体" w:hAnsi="宋体" w:cs="宋体"/>
+          <w:color w:val="CD8B00"/>
+          <w:kern w:val="0"/>
+          <w:sz w:val="24"/>
+          <w:szCs w:val="24"/>
+        </w:rPr>
+        <w:t>/</w:t>
+      </w:r>
+      <w:r>
+        <w:rPr>
+          <w:rFonts w:ascii="宋体" w:eastAsia="宋体" w:hAnsi="宋体" w:cs="宋体" w:hint="eastAsia"/>
+          <w:color w:val="CD8B00"/>
+          <w:kern w:val="0"/>
+          <w:sz w:val="24"/>
+          <w:szCs w:val="24"/>
+        </w:rPr>
+        <w:t>/</w:t>
+      </w:r>
+      <w:r>
+        <w:rPr>
+          <w:rFonts w:ascii="宋体" w:eastAsia="宋体" w:hAnsi="宋体" w:cs="宋体" w:hint="eastAsia"/>
+          <w:color w:val="CD8B00"/>
+          <w:kern w:val="0"/>
+          <w:sz w:val="24"/>
+          <w:szCs w:val="24"/>
+        </w:rPr>
+        <w:t>根据起点终点从数据库中提取最少价格的那一条数据</w:t>
+      </w:r>
+    </w:p>
+    <w:p>
+      <w:pPr>
+        <w:widowControl/>
+        <w:tabs>
+          <w:tab w:val="left" w:pos="916"/>
+          <w:tab w:val="left" w:pos="1832"/>
+          <w:tab w:val="left" w:pos="2748"/>
+          <w:tab w:val="left" w:pos="3664"/>
+          <w:tab w:val="left" w:pos="4580"/>
+          <w:tab w:val="left" w:pos="5496"/>
+          <w:tab w:val="left" w:pos="6412"/>
+          <w:tab w:val="left" w:pos="7328"/>
+          <w:tab w:val="left" w:pos="8244"/>
+          <w:tab w:val="left" w:pos="9160"/>
+          <w:tab w:val="left" w:pos="10076"/>
+          <w:tab w:val="left" w:pos="10992"/>
+          <w:tab w:val="left" w:pos="11908"/>
+          <w:tab w:val="left" w:pos="12824"/>
+          <w:tab w:val="left" w:pos="13740"/>
+          <w:tab w:val="left" w:pos="14656"/>
+        </w:tabs>
+        <w:jc w:val="left"/>
+        <w:rPr>
+          <w:rFonts w:ascii="宋体" w:eastAsia="宋体" w:hAnsi="宋体" w:cs="宋体"/>
+          <w:kern w:val="0"/>
+          <w:sz w:val="24"/>
+          <w:szCs w:val="24"/>
+        </w:rPr>
+      </w:pPr>
+      <w:r>
+        <w:rPr>
+          <w:rFonts w:ascii="宋体" w:eastAsia="宋体" w:hAnsi="宋体" w:cs="宋体"/>
+          <w:color w:val="808BED"/>
+          <w:kern w:val="0"/>
+          <w:sz w:val="24"/>
+          <w:szCs w:val="24"/>
+        </w:rPr>
+        <w:t>private</w:t>
+      </w:r>
+      <w:r>
+        <w:rPr>
+          <w:rFonts w:ascii="宋体" w:eastAsia="宋体" w:hAnsi="宋体" w:cs="宋体"/>
+          <w:color w:val="CFBFAD"/>
+          <w:kern w:val="0"/>
+          <w:sz w:val="24"/>
+          <w:szCs w:val="24"/>
+        </w:rPr>
+        <w:t>:</w:t>
+      </w:r>
+    </w:p>
+    <w:p>
+      <w:pPr>
+        <w:widowControl/>
+        <w:tabs>
+          <w:tab w:val="left" w:pos="916"/>
+          <w:tab w:val="left" w:pos="1832"/>
+          <w:tab w:val="left" w:pos="2748"/>
+          <w:tab w:val="left" w:pos="3664"/>
+          <w:tab w:val="left" w:pos="4580"/>
+          <w:tab w:val="left" w:pos="5496"/>
+          <w:tab w:val="left" w:pos="6412"/>
+          <w:tab w:val="left" w:pos="7328"/>
+          <w:tab w:val="left" w:pos="8244"/>
+          <w:tab w:val="left" w:pos="9160"/>
+          <w:tab w:val="left" w:pos="10076"/>
+          <w:tab w:val="left" w:pos="10992"/>
+          <w:tab w:val="left" w:pos="11908"/>
+          <w:tab w:val="left" w:pos="12824"/>
+          <w:tab w:val="left" w:pos="13740"/>
+          <w:tab w:val="left" w:pos="14656"/>
+        </w:tabs>
+        <w:jc w:val="left"/>
+        <w:rPr>
+          <w:rFonts w:ascii="宋体" w:eastAsia="宋体" w:hAnsi="宋体" w:cs="宋体"/>
+          <w:kern w:val="0"/>
+          <w:sz w:val="24"/>
+          <w:szCs w:val="24"/>
+        </w:rPr>
+      </w:pPr>
+      <w:r>
+        <w:rPr>
+          <w:rFonts w:ascii="宋体" w:eastAsia="宋体" w:hAnsi="宋体" w:cs="宋体"/>
+          <w:color w:val="646482"/>
+          <w:kern w:val="0"/>
+          <w:sz w:val="24"/>
+          <w:szCs w:val="24"/>
+        </w:rPr>
+        <w:t xml:space="preserve">    </w:t>
+      </w:r>
+      <w:proofErr w:type="spellStart"/>
+      <w:r>
+        <w:rPr>
+          <w:rFonts w:ascii="宋体" w:eastAsia="宋体" w:hAnsi="宋体" w:cs="宋体"/>
+          <w:color w:val="FF8BFF"/>
+          <w:kern w:val="0"/>
+          <w:sz w:val="24"/>
+          <w:szCs w:val="24"/>
+        </w:rPr>
+        <w:t>QSqlDatabase</w:t>
+      </w:r>
+      <w:proofErr w:type="spellEnd"/>
+      <w:r>
+        <w:rPr>
+          <w:rFonts w:ascii="宋体" w:eastAsia="宋体" w:hAnsi="宋体" w:cs="宋体"/>
+          <w:color w:val="646482"/>
+          <w:kern w:val="0"/>
+          <w:sz w:val="24"/>
+          <w:szCs w:val="24"/>
+        </w:rPr>
+        <w:t xml:space="preserve"> </w:t>
+      </w:r>
+      <w:proofErr w:type="spellStart"/>
+      <w:r>
+        <w:rPr>
+          <w:rFonts w:ascii="宋体" w:eastAsia="宋体" w:hAnsi="宋体" w:cs="宋体"/>
+          <w:b/>
+          <w:bCs/>
+          <w:kern w:val="0"/>
+          <w:sz w:val="24"/>
+          <w:szCs w:val="24"/>
+        </w:rPr>
+        <w:t>db</w:t>
+      </w:r>
+      <w:proofErr w:type="spellEnd"/>
+      <w:r>
+        <w:rPr>
+          <w:rFonts w:ascii="宋体" w:eastAsia="宋体" w:hAnsi="宋体" w:cs="宋体"/>
+          <w:color w:val="CFBFAD"/>
+          <w:kern w:val="0"/>
+          <w:sz w:val="24"/>
+          <w:szCs w:val="24"/>
+        </w:rPr>
+        <w:t>;</w:t>
+      </w:r>
+    </w:p>
+    <w:p>
+      <w:pPr>
+        <w:widowControl/>
+        <w:tabs>
+          <w:tab w:val="left" w:pos="916"/>
+          <w:tab w:val="left" w:pos="1832"/>
+          <w:tab w:val="left" w:pos="2748"/>
+          <w:tab w:val="left" w:pos="3664"/>
+          <w:tab w:val="left" w:pos="4580"/>
+          <w:tab w:val="left" w:pos="5496"/>
+          <w:tab w:val="left" w:pos="6412"/>
+          <w:tab w:val="left" w:pos="7328"/>
+          <w:tab w:val="left" w:pos="8244"/>
+          <w:tab w:val="left" w:pos="9160"/>
+          <w:tab w:val="left" w:pos="10076"/>
+          <w:tab w:val="left" w:pos="10992"/>
+          <w:tab w:val="left" w:pos="11908"/>
+          <w:tab w:val="left" w:pos="12824"/>
+          <w:tab w:val="left" w:pos="13740"/>
+          <w:tab w:val="left" w:pos="14656"/>
+        </w:tabs>
+        <w:jc w:val="left"/>
+        <w:rPr>
+          <w:rFonts w:ascii="宋体" w:eastAsia="宋体" w:hAnsi="宋体" w:cs="宋体"/>
+          <w:kern w:val="0"/>
+          <w:sz w:val="24"/>
+          <w:szCs w:val="24"/>
+        </w:rPr>
+      </w:pPr>
+      <w:r>
+        <w:rPr>
+          <w:rFonts w:ascii="宋体" w:eastAsia="宋体" w:hAnsi="宋体" w:cs="宋体"/>
+          <w:color w:val="646482"/>
+          <w:kern w:val="0"/>
+          <w:sz w:val="24"/>
+          <w:szCs w:val="24"/>
+        </w:rPr>
+        <w:t xml:space="preserve">    </w:t>
+      </w:r>
+      <w:r>
+        <w:rPr>
+          <w:rFonts w:ascii="宋体" w:eastAsia="宋体" w:hAnsi="宋体" w:cs="宋体"/>
+          <w:color w:val="808BED"/>
+          <w:kern w:val="0"/>
+          <w:sz w:val="24"/>
+          <w:szCs w:val="24"/>
+        </w:rPr>
+        <w:t>static</w:t>
+      </w:r>
+      <w:r>
+        <w:rPr>
+          <w:rFonts w:ascii="宋体" w:eastAsia="宋体" w:hAnsi="宋体" w:cs="宋体"/>
+          <w:color w:val="646482"/>
+          <w:kern w:val="0"/>
+          <w:sz w:val="24"/>
+          <w:szCs w:val="24"/>
+        </w:rPr>
+        <w:t xml:space="preserve"> </w:t>
+      </w:r>
+      <w:proofErr w:type="spellStart"/>
+      <w:r>
+        <w:rPr>
+          <w:rFonts w:ascii="宋体" w:eastAsia="宋体" w:hAnsi="宋体" w:cs="宋体"/>
+          <w:color w:val="FF8BFF"/>
+          <w:kern w:val="0"/>
+          <w:sz w:val="24"/>
+          <w:szCs w:val="24"/>
+        </w:rPr>
+        <w:t>QMap</w:t>
+      </w:r>
+      <w:proofErr w:type="spellEnd"/>
+      <w:r>
+        <w:rPr>
+          <w:rFonts w:ascii="宋体" w:eastAsia="宋体" w:hAnsi="宋体" w:cs="宋体"/>
+          <w:color w:val="CFBFAD"/>
+          <w:kern w:val="0"/>
+          <w:sz w:val="24"/>
+          <w:szCs w:val="24"/>
+        </w:rPr>
+        <w:t>&lt;</w:t>
+      </w:r>
+      <w:proofErr w:type="spellStart"/>
+      <w:r>
+        <w:rPr>
+          <w:rFonts w:ascii="宋体" w:eastAsia="宋体" w:hAnsi="宋体" w:cs="宋体"/>
+          <w:color w:val="FF8BFF"/>
+          <w:kern w:val="0"/>
+          <w:sz w:val="24"/>
+          <w:szCs w:val="24"/>
+        </w:rPr>
+        <w:t>QString</w:t>
+      </w:r>
+      <w:r>
+        <w:rPr>
+          <w:rFonts w:ascii="宋体" w:eastAsia="宋体" w:hAnsi="宋体" w:cs="宋体"/>
+          <w:color w:val="CFBFAD"/>
+          <w:kern w:val="0"/>
+          <w:sz w:val="24"/>
+          <w:szCs w:val="24"/>
+        </w:rPr>
+        <w:t>,</w:t>
+      </w:r>
+      <w:r>
+        <w:rPr>
+          <w:rFonts w:ascii="宋体" w:eastAsia="宋体" w:hAnsi="宋体" w:cs="宋体"/>
+          <w:color w:val="FF8BFF"/>
+          <w:kern w:val="0"/>
+          <w:sz w:val="24"/>
+          <w:szCs w:val="24"/>
+        </w:rPr>
+        <w:t>QString</w:t>
+      </w:r>
+      <w:proofErr w:type="spellEnd"/>
+      <w:r>
+        <w:rPr>
+          <w:rFonts w:ascii="宋体" w:eastAsia="宋体" w:hAnsi="宋体" w:cs="宋体"/>
+          <w:color w:val="CFBFAD"/>
+          <w:kern w:val="0"/>
+          <w:sz w:val="24"/>
+          <w:szCs w:val="24"/>
+        </w:rPr>
+        <w:t>&gt;</w:t>
+      </w:r>
+      <w:r>
+        <w:rPr>
+          <w:rFonts w:ascii="宋体" w:eastAsia="宋体" w:hAnsi="宋体" w:cs="宋体"/>
+          <w:color w:val="646482"/>
+          <w:kern w:val="0"/>
+          <w:sz w:val="24"/>
+          <w:szCs w:val="24"/>
+        </w:rPr>
+        <w:t xml:space="preserve"> </w:t>
+      </w:r>
+      <w:r>
+        <w:rPr>
+          <w:rFonts w:ascii="宋体" w:eastAsia="宋体" w:hAnsi="宋体" w:cs="宋体"/>
+          <w:b/>
+          <w:bCs/>
+          <w:kern w:val="0"/>
+          <w:sz w:val="24"/>
+          <w:szCs w:val="24"/>
+        </w:rPr>
+        <w:t>full2Short</w:t>
+      </w:r>
+      <w:r>
+        <w:rPr>
+          <w:rFonts w:ascii="宋体" w:eastAsia="宋体" w:hAnsi="宋体" w:cs="宋体"/>
+          <w:color w:val="CFBFAD"/>
+          <w:kern w:val="0"/>
+          <w:sz w:val="24"/>
+          <w:szCs w:val="24"/>
+        </w:rPr>
+        <w:t>;</w:t>
+      </w:r>
+      <w:r>
+        <w:rPr>
+          <w:rFonts w:ascii="宋体" w:eastAsia="宋体" w:hAnsi="宋体" w:cs="宋体"/>
+          <w:color w:val="CD8B00"/>
+          <w:kern w:val="0"/>
+          <w:sz w:val="24"/>
+          <w:szCs w:val="24"/>
+        </w:rPr>
+        <w:t xml:space="preserve"> </w:t>
+      </w:r>
+      <w:r>
+        <w:rPr>
+          <w:rFonts w:ascii="宋体" w:eastAsia="宋体" w:hAnsi="宋体" w:cs="宋体"/>
+          <w:color w:val="CD8B00"/>
+          <w:kern w:val="0"/>
+          <w:sz w:val="24"/>
+          <w:szCs w:val="24"/>
+        </w:rPr>
+        <w:t>/</w:t>
+      </w:r>
+      <w:r>
+        <w:rPr>
+          <w:rFonts w:ascii="宋体" w:eastAsia="宋体" w:hAnsi="宋体" w:cs="宋体" w:hint="eastAsia"/>
+          <w:color w:val="CD8B00"/>
+          <w:kern w:val="0"/>
+          <w:sz w:val="24"/>
+          <w:szCs w:val="24"/>
+        </w:rPr>
+        <w:t>/</w:t>
+      </w:r>
+      <w:r>
+        <w:rPr>
+          <w:rFonts w:ascii="宋体" w:eastAsia="宋体" w:hAnsi="宋体" w:cs="宋体" w:hint="eastAsia"/>
+          <w:color w:val="CD8B00"/>
+          <w:kern w:val="0"/>
+          <w:sz w:val="24"/>
+          <w:szCs w:val="24"/>
+        </w:rPr>
+        <w:t>全名映射到简称</w:t>
+      </w:r>
+    </w:p>
+    <w:p>
+      <w:pPr>
+        <w:widowControl/>
+        <w:tabs>
+          <w:tab w:val="left" w:pos="916"/>
+          <w:tab w:val="left" w:pos="1832"/>
+          <w:tab w:val="left" w:pos="2748"/>
+          <w:tab w:val="left" w:pos="3664"/>
+          <w:tab w:val="left" w:pos="4580"/>
+          <w:tab w:val="left" w:pos="5496"/>
+          <w:tab w:val="left" w:pos="6412"/>
+          <w:tab w:val="left" w:pos="7328"/>
+          <w:tab w:val="left" w:pos="8244"/>
+          <w:tab w:val="left" w:pos="9160"/>
+          <w:tab w:val="left" w:pos="10076"/>
+          <w:tab w:val="left" w:pos="10992"/>
+          <w:tab w:val="left" w:pos="11908"/>
+          <w:tab w:val="left" w:pos="12824"/>
+          <w:tab w:val="left" w:pos="13740"/>
+          <w:tab w:val="left" w:pos="14656"/>
+        </w:tabs>
+        <w:jc w:val="left"/>
+        <w:rPr>
+          <w:rFonts w:ascii="宋体" w:eastAsia="宋体" w:hAnsi="宋体" w:cs="宋体"/>
+          <w:kern w:val="0"/>
+          <w:sz w:val="24"/>
+          <w:szCs w:val="24"/>
+        </w:rPr>
+      </w:pPr>
+      <w:r>
+        <w:rPr>
+          <w:rFonts w:ascii="宋体" w:eastAsia="宋体" w:hAnsi="宋体" w:cs="宋体"/>
+          <w:color w:val="CFBFAD"/>
+          <w:kern w:val="0"/>
+          <w:sz w:val="24"/>
+          <w:szCs w:val="24"/>
+        </w:rPr>
+        <w:t>};</w:t>
+      </w:r>
+    </w:p>
+    <w:p>
+      <w:pPr>
+        <w:rPr>
+          <w:rFonts w:hint="eastAsia"/>
           <w:sz w:val="24"/>
           <w:szCs w:val="24"/>
         </w:rPr>
@@ -4466,6 +8514,31 @@
           <w:szCs w:val="24"/>
         </w:rPr>
         <w:t>在widget窗口中输入，即时设定好passenger的成员变量，</w:t>
+      </w:r>
+      <w:r>
+        <w:rPr>
+          <w:rFonts w:hint="eastAsia"/>
+          <w:sz w:val="24"/>
+          <w:szCs w:val="24"/>
+        </w:rPr>
+        <w:t>点击开始后，执行算法。</w:t>
+      </w:r>
+    </w:p>
+    <w:p>
+      <w:pPr>
+        <w:rPr>
+          <w:rFonts w:hint="eastAsia"/>
+          <w:sz w:val="24"/>
+          <w:szCs w:val="24"/>
+        </w:rPr>
+      </w:pPr>
+      <w:r>
+        <w:rPr>
+          <w:rFonts w:hint="eastAsia"/>
+          <w:sz w:val="24"/>
+          <w:szCs w:val="24"/>
+        </w:rPr>
+        <w:t>最少费用：价格作为有向网的权值，利用迪杰斯特拉算法设计出路线。</w:t>
       </w:r>
       <w:bookmarkStart w:id="5" w:name="_GoBack"/>
       <w:bookmarkEnd w:id="5"/>
